--- a/migration/Shutterfly Migration Plan Draft 1.docx
+++ b/migration/Shutterfly Migration Plan Draft 1.docx
@@ -121,7 +121,6 @@
                 <w:dataBinding w:prefixMappings="xmlns:ns0='http://purl.org/dc/elements/1.1/' xmlns:ns1='http://schemas.openxmlformats.org/package/2006/metadata/core-properties' " w:xpath="/ns1:coreProperties[1]/ns0:title[1]" w:storeItemID="{6C3C8BC8-F283-45AE-878A-BAB7291924A1}"/>
                 <w:text/>
               </w:sdtPr>
-              <w:sdtEndPr/>
               <w:sdtContent>
                 <w:r>
                   <w:rPr>
@@ -213,7 +212,7 @@
                     </wp:anchor>
                   </w:drawing>
                 </mc:Choice>
-                <mc:Fallback xmlns:arto="http://schemas.microsoft.com/office/word/2006/arto" xmlns:dgm="http://schemas.openxmlformats.org/drawingml/2006/diagram" xmlns:a14="http://schemas.microsoft.com/office/drawing/2010/main" xmlns:pic="http://schemas.openxmlformats.org/drawingml/2006/picture" xmlns:a="http://schemas.openxmlformats.org/drawingml/2006/main">
+                <mc:Fallback xmlns:a="http://schemas.openxmlformats.org/drawingml/2006/main" xmlns:pic="http://schemas.openxmlformats.org/drawingml/2006/picture" xmlns:a14="http://schemas.microsoft.com/office/drawing/2010/main" xmlns:dgm="http://schemas.openxmlformats.org/drawingml/2006/diagram" xmlns:arto="http://schemas.microsoft.com/office/word/2006/arto">
                   <w:pict>
                     <v:line id="Straight Connector 5" style="position:absolute;z-index:251658240;visibility:visible;mso-wrap-style:square;mso-width-percent:0;mso-wrap-distance-left:9pt;mso-wrap-distance-top:0;mso-wrap-distance-right:9pt;mso-wrap-distance-bottom:0;mso-position-horizontal:absolute;mso-position-horizontal-relative:text;mso-position-vertical:absolute;mso-position-vertical-relative:text;mso-width-percent:0;mso-width-relative:margin" o:spid="_x0000_s1026" strokecolor="black [3213]" strokeweight="1pt" from="2.4pt,.95pt" to="389.4pt,.95pt" w14:anchorId="3D6D9455" o:gfxdata="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"/>
                   </w:pict>
@@ -240,7 +239,6 @@
                 <w:dataBinding w:prefixMappings="xmlns:ns0='http://purl.org/dc/elements/1.1/' xmlns:ns1='http://schemas.openxmlformats.org/package/2006/metadata/core-properties' " w:xpath="/ns1:coreProperties[1]/ns0:subject[1]" w:storeItemID="{6C3C8BC8-F283-45AE-878A-BAB7291924A1}"/>
                 <w:text/>
               </w:sdtPr>
-              <w:sdtEndPr/>
               <w:sdtContent>
                 <w:r>
                   <w:rPr>
@@ -278,7 +276,6 @@
               <w:dataBinding w:xpath="/engagementDetails[1]/customerName[1]" w:storeItemID="{8290C605-2D13-4E19-8306-560FCB68FBC8}"/>
               <w:text/>
             </w:sdtPr>
-            <w:sdtEndPr/>
             <w:sdtContent>
               <w:p>
                 <w:pPr>
@@ -308,7 +305,6 @@
               <w:dataBinding w:prefixMappings="xmlns:ns0='http://purl.org/dc/elements/1.1/' xmlns:ns1='http://schemas.openxmlformats.org/package/2006/metadata/core-properties' " w:xpath="/ns1:coreProperties[1]/ns0:creator[1]" w:storeItemID="{6C3C8BC8-F283-45AE-878A-BAB7291924A1}"/>
               <w:text/>
             </w:sdtPr>
-            <w:sdtEndPr/>
             <w:sdtContent>
               <w:p>
                 <w:pPr>
@@ -357,7 +353,6 @@
                 </w:placeholder>
                 <w:text/>
               </w:sdtPr>
-              <w:sdtEndPr/>
               <w:sdtContent>
                 <w:r>
                   <w:t>1.</w:t>
@@ -400,7 +395,6 @@
       <w:bookmarkStart w:id="2" w:name="_Toc522538582"/>
       <w:bookmarkStart w:id="3" w:name="_Toc103059521"/>
       <w:r>
-        <w:lastRenderedPageBreak/>
         <w:t>Revision History</w:t>
       </w:r>
       <w:bookmarkEnd w:id="0"/>
@@ -10310,7 +10304,6 @@
       <w:bookmarkStart w:id="4" w:name="_Toc7440460"/>
       <w:bookmarkStart w:id="5" w:name="_Toc103059522"/>
       <w:r>
-        <w:lastRenderedPageBreak/>
         <w:t>Introduction</w:t>
       </w:r>
       <w:bookmarkEnd w:id="4"/>
@@ -10321,7 +10314,15 @@
         <w:t xml:space="preserve">Shutterfly, LLC. is an American photography, photography products, and image sharing company, headquartered in Redwood City, California. </w:t>
       </w:r>
       <w:r>
-        <w:t>Shutterfly has contacted Affirma to help with migrating the data from Google Drive into SharePoint and OneDrive, as well as building a replacement for the Google Site iHub in SharePoint Online.</w:t>
+        <w:t xml:space="preserve">Shutterfly has contacted Affirma to help with migrating the data from Google Drive into SharePoint and OneDrive, as well as building a replacement for the Google Site </w:t>
+      </w:r>
+      <w:proofErr w:type="spellStart"/>
+      <w:r>
+        <w:t>iHub</w:t>
+      </w:r>
+      <w:proofErr w:type="spellEnd"/>
+      <w:r>
+        <w:t xml:space="preserve"> in SharePoint Online.</w:t>
       </w:r>
     </w:p>
     <w:p>
@@ -10447,7 +10448,15 @@
               <w:spacing w:after="160" w:line="259" w:lineRule="auto"/>
             </w:pPr>
             <w:r>
-              <w:t>A complete content inventory if performed to discovery content for migration of iHub.</w:t>
+              <w:t xml:space="preserve">A complete content inventory if performed to discovery content for migration of </w:t>
+            </w:r>
+            <w:proofErr w:type="spellStart"/>
+            <w:r>
+              <w:t>iHub</w:t>
+            </w:r>
+            <w:proofErr w:type="spellEnd"/>
+            <w:r>
+              <w:t>.</w:t>
             </w:r>
           </w:p>
         </w:tc>
@@ -10560,7 +10569,15 @@
           </w:tcPr>
           <w:p>
             <w:r>
-              <w:t>SharePoint sites have been provisioned for iHub migration.</w:t>
+              <w:t xml:space="preserve">SharePoint sites have been provisioned for </w:t>
+            </w:r>
+            <w:proofErr w:type="spellStart"/>
+            <w:r>
+              <w:t>iHub</w:t>
+            </w:r>
+            <w:proofErr w:type="spellEnd"/>
+            <w:r>
+              <w:t xml:space="preserve"> migration.</w:t>
             </w:r>
           </w:p>
         </w:tc>
@@ -10582,7 +10599,6 @@
           </w:tcPr>
           <w:p>
             <w:r>
-              <w:lastRenderedPageBreak/>
               <w:t xml:space="preserve">All inventoried content from </w:t>
             </w:r>
             <w:r>
@@ -10830,7 +10846,6 @@
         <w:rPr>
           <w:noProof/>
         </w:rPr>
-        <w:lastRenderedPageBreak/>
         <w:drawing>
           <wp:inline distT="0" distB="0" distL="0" distR="0" wp14:anchorId="7CF348E8" wp14:editId="1C40E571">
             <wp:extent cx="6438900" cy="3156850"/>
@@ -10884,13 +10899,26 @@
       </w:pPr>
       <w:bookmarkStart w:id="11" w:name="_Toc103059527"/>
       <w:r>
-        <w:t>Google Drive content for iHub</w:t>
+        <w:t xml:space="preserve">Google Drive content for </w:t>
+      </w:r>
+      <w:proofErr w:type="spellStart"/>
+      <w:r>
+        <w:t>iHub</w:t>
       </w:r>
       <w:bookmarkEnd w:id="11"/>
-    </w:p>
-    <w:p>
-      <w:r>
-        <w:t xml:space="preserve">For iHub, the content will be migrated from Google Drives to root site of the </w:t>
+      <w:proofErr w:type="spellEnd"/>
+    </w:p>
+    <w:p>
+      <w:r>
+        <w:t xml:space="preserve">For </w:t>
+      </w:r>
+      <w:proofErr w:type="spellStart"/>
+      <w:r>
+        <w:t>iHub</w:t>
+      </w:r>
+      <w:proofErr w:type="spellEnd"/>
+      <w:r>
+        <w:t xml:space="preserve">, the content will be migrated from Google Drives to root site of the </w:t>
       </w:r>
       <w:proofErr w:type="spellStart"/>
       <w:r>
@@ -10906,7 +10934,6 @@
         <w:rPr>
           <w:noProof/>
         </w:rPr>
-        <w:lastRenderedPageBreak/>
         <w:drawing>
           <wp:inline distT="0" distB="0" distL="0" distR="0" wp14:anchorId="00AEEEF4" wp14:editId="5211C461">
             <wp:extent cx="5943600" cy="2867025"/>
@@ -10947,7 +10974,15 @@
     <w:p/>
     <w:p>
       <w:r>
-        <w:t xml:space="preserve">Refer to iHub mapping and Functional specification documentation </w:t>
+        <w:t xml:space="preserve">Refer to </w:t>
+      </w:r>
+      <w:proofErr w:type="spellStart"/>
+      <w:r>
+        <w:t>iHub</w:t>
+      </w:r>
+      <w:proofErr w:type="spellEnd"/>
+      <w:r>
+        <w:t xml:space="preserve"> mapping and Functional specification documentation </w:t>
       </w:r>
       <w:hyperlink r:id="rId15" w:history="1">
         <w:r>
@@ -10967,10 +11002,17 @@
       </w:pPr>
       <w:bookmarkStart w:id="12" w:name="_Toc103059528"/>
       <w:r>
-        <w:t>Google Drive content for Shared Google Drives</w:t>
+        <w:t xml:space="preserve">Google Drive content for </w:t>
+      </w:r>
+      <w:r>
+        <w:t xml:space="preserve">Territory </w:t>
+      </w:r>
+      <w:r>
+        <w:t>Google Drives</w:t>
       </w:r>
       <w:bookmarkEnd w:id="12"/>
       <w:commentRangeStart w:id="13"/>
+      <w:commentRangeStart w:id="14"/>
       <w:commentRangeEnd w:id="13"/>
       <w:r>
         <w:rPr>
@@ -10978,24 +11020,46 @@
         </w:rPr>
         <w:commentReference w:id="13"/>
       </w:r>
+      <w:commentRangeEnd w:id="14"/>
+      <w:r>
+        <w:rPr>
+          <w:rStyle w:val="CommentReference"/>
+          <w:rFonts w:asciiTheme="minorHAnsi" w:eastAsiaTheme="minorEastAsia" w:hAnsiTheme="minorHAnsi" w:cstheme="minorBidi"/>
+          <w:b w:val="0"/>
+        </w:rPr>
+        <w:commentReference w:id="14"/>
+      </w:r>
     </w:p>
     <w:p>
       <w:r>
         <w:t xml:space="preserve">For Shared Drives that are shared by departments or multiple users, the content will be migrated to their own </w:t>
       </w:r>
-      <w:commentRangeStart w:id="14"/>
+      <w:commentRangeStart w:id="15"/>
+      <w:commentRangeStart w:id="16"/>
       <w:r>
         <w:t>“Teams” sites</w:t>
       </w:r>
-      <w:commentRangeEnd w:id="14"/>
+      <w:commentRangeEnd w:id="15"/>
       <w:r>
         <w:rPr>
           <w:rStyle w:val="CommentReference"/>
         </w:rPr>
-        <w:commentReference w:id="14"/>
+        <w:commentReference w:id="15"/>
+      </w:r>
+      <w:commentRangeEnd w:id="16"/>
+      <w:r>
+        <w:rPr>
+          <w:rStyle w:val="CommentReference"/>
+        </w:rPr>
+        <w:commentReference w:id="16"/>
       </w:r>
       <w:r>
         <w:t xml:space="preserve">. A team site will be created for each Shared Drive that will be attached to Microsoft Teams. </w:t>
+      </w:r>
+    </w:p>
+    <w:p>
+      <w:r>
+        <w:t xml:space="preserve">Updates made: Territory drives will be migrated to SPO, not Teams. </w:t>
       </w:r>
     </w:p>
     <w:p>
@@ -11004,10 +11068,10 @@
           <w:noProof/>
         </w:rPr>
         <w:drawing>
-          <wp:inline distT="0" distB="0" distL="0" distR="0" wp14:anchorId="0EA7B0DB" wp14:editId="52388AEA">
-            <wp:extent cx="5943600" cy="2565400"/>
-            <wp:effectExtent l="0" t="0" r="0" b="6350"/>
-            <wp:docPr id="8" name="Picture 8"/>
+          <wp:inline distT="0" distB="0" distL="0" distR="0" wp14:anchorId="4FBC2734" wp14:editId="550F5AC2">
+            <wp:extent cx="6858000" cy="3014345"/>
+            <wp:effectExtent l="0" t="0" r="0" b="0"/>
+            <wp:docPr id="4" name="Picture 4"/>
             <wp:cNvGraphicFramePr>
               <a:graphicFrameLocks xmlns:a="http://schemas.openxmlformats.org/drawingml/2006/main" noChangeAspect="1"/>
             </wp:cNvGraphicFramePr>
@@ -11027,7 +11091,7 @@
                   <pic:spPr>
                     <a:xfrm>
                       <a:off x="0" y="0"/>
-                      <a:ext cx="5943600" cy="2565400"/>
+                      <a:ext cx="6858000" cy="3014345"/>
                     </a:xfrm>
                     <a:prstGeom prst="rect">
                       <a:avLst/>
@@ -11044,12 +11108,11 @@
       <w:pPr>
         <w:pStyle w:val="Heading1"/>
       </w:pPr>
-      <w:bookmarkStart w:id="15" w:name="_Toc103059529"/>
-      <w:r>
-        <w:lastRenderedPageBreak/>
+      <w:bookmarkStart w:id="17" w:name="_Toc103059529"/>
+      <w:r>
         <w:t>Overall Migration Approach</w:t>
       </w:r>
-      <w:bookmarkEnd w:id="15"/>
+      <w:bookmarkEnd w:id="17"/>
     </w:p>
     <w:p>
       <w:r>
@@ -11086,7 +11149,6 @@
         <w:rPr>
           <w:noProof/>
         </w:rPr>
-        <w:lastRenderedPageBreak/>
         <w:drawing>
           <wp:inline distT="0" distB="0" distL="0" distR="0" wp14:anchorId="322D07FC" wp14:editId="049821CC">
             <wp:extent cx="6534150" cy="3657600"/>
@@ -11108,11 +11170,11 @@
       <w:pPr>
         <w:pStyle w:val="Heading1"/>
       </w:pPr>
-      <w:bookmarkStart w:id="16" w:name="_Toc103059530"/>
+      <w:bookmarkStart w:id="18" w:name="_Toc103059530"/>
       <w:r>
         <w:t>Google Content Migration - Challenges and Remediation</w:t>
       </w:r>
-      <w:bookmarkEnd w:id="16"/>
+      <w:bookmarkEnd w:id="18"/>
     </w:p>
     <w:p>
       <w:r>
@@ -11198,11 +11260,11 @@
       <w:pPr>
         <w:pStyle w:val="Heading2"/>
       </w:pPr>
-      <w:bookmarkStart w:id="17" w:name="_Toc103059531"/>
+      <w:bookmarkStart w:id="19" w:name="_Toc103059531"/>
       <w:r>
         <w:t>Embedded Links</w:t>
       </w:r>
-      <w:bookmarkEnd w:id="17"/>
+      <w:bookmarkEnd w:id="19"/>
     </w:p>
     <w:p>
       <w:r>
@@ -11213,11 +11275,11 @@
       <w:pPr>
         <w:pStyle w:val="Heading3"/>
       </w:pPr>
-      <w:bookmarkStart w:id="18" w:name="_Toc103059532"/>
+      <w:bookmarkStart w:id="20" w:name="_Toc103059532"/>
       <w:r>
         <w:t>Description</w:t>
       </w:r>
-      <w:bookmarkEnd w:id="18"/>
+      <w:bookmarkEnd w:id="20"/>
     </w:p>
     <w:p>
       <w:r>
@@ -11228,11 +11290,11 @@
       <w:pPr>
         <w:pStyle w:val="Heading3"/>
       </w:pPr>
-      <w:bookmarkStart w:id="19" w:name="_Toc103059533"/>
+      <w:bookmarkStart w:id="21" w:name="_Toc103059533"/>
       <w:r>
         <w:t>Remediation</w:t>
       </w:r>
-      <w:bookmarkEnd w:id="19"/>
+      <w:bookmarkEnd w:id="21"/>
     </w:p>
     <w:p>
       <w:r>
@@ -11243,11 +11305,11 @@
       <w:pPr>
         <w:pStyle w:val="Heading2"/>
       </w:pPr>
-      <w:bookmarkStart w:id="20" w:name="_Toc103059534"/>
+      <w:bookmarkStart w:id="22" w:name="_Toc103059534"/>
       <w:r>
         <w:t>Special/Unsupported characters in folder/file name</w:t>
       </w:r>
-      <w:bookmarkEnd w:id="20"/>
+      <w:bookmarkEnd w:id="22"/>
     </w:p>
     <w:p>
       <w:r>
@@ -11258,11 +11320,11 @@
       <w:pPr>
         <w:pStyle w:val="Heading3"/>
       </w:pPr>
-      <w:bookmarkStart w:id="21" w:name="_Toc103059535"/>
+      <w:bookmarkStart w:id="23" w:name="_Toc103059535"/>
       <w:r>
         <w:t>Description:</w:t>
       </w:r>
-      <w:bookmarkEnd w:id="21"/>
+      <w:bookmarkEnd w:id="23"/>
       <w:r>
         <w:t xml:space="preserve"> </w:t>
       </w:r>
@@ -11281,11 +11343,11 @@
       <w:pPr>
         <w:pStyle w:val="Heading3"/>
       </w:pPr>
-      <w:bookmarkStart w:id="22" w:name="_Toc103059536"/>
+      <w:bookmarkStart w:id="24" w:name="_Toc103059536"/>
       <w:r>
         <w:t>Remediation</w:t>
       </w:r>
-      <w:bookmarkEnd w:id="22"/>
+      <w:bookmarkEnd w:id="24"/>
     </w:p>
     <w:p>
       <w:r>
@@ -11296,11 +11358,11 @@
       <w:pPr>
         <w:pStyle w:val="Heading2"/>
       </w:pPr>
-      <w:bookmarkStart w:id="23" w:name="_Toc103059537"/>
+      <w:bookmarkStart w:id="25" w:name="_Toc103059537"/>
       <w:r>
         <w:t>Storage Capacity</w:t>
       </w:r>
-      <w:bookmarkEnd w:id="23"/>
+      <w:bookmarkEnd w:id="25"/>
     </w:p>
     <w:p>
       <w:r>
@@ -11311,11 +11373,11 @@
       <w:pPr>
         <w:pStyle w:val="Heading3"/>
       </w:pPr>
-      <w:bookmarkStart w:id="24" w:name="_Toc103059538"/>
+      <w:bookmarkStart w:id="26" w:name="_Toc103059538"/>
       <w:r>
         <w:t>Description</w:t>
       </w:r>
-      <w:bookmarkEnd w:id="24"/>
+      <w:bookmarkEnd w:id="26"/>
     </w:p>
     <w:p>
       <w:r>
@@ -11326,12 +11388,11 @@
       <w:pPr>
         <w:pStyle w:val="Heading3"/>
       </w:pPr>
-      <w:bookmarkStart w:id="25" w:name="_Toc103059539"/>
-      <w:r>
-        <w:lastRenderedPageBreak/>
+      <w:bookmarkStart w:id="27" w:name="_Toc103059539"/>
+      <w:r>
         <w:t>Remediation</w:t>
       </w:r>
-      <w:bookmarkEnd w:id="25"/>
+      <w:bookmarkEnd w:id="27"/>
     </w:p>
     <w:p>
       <w:r>
@@ -11354,11 +11415,11 @@
       <w:pPr>
         <w:pStyle w:val="Heading2"/>
       </w:pPr>
-      <w:bookmarkStart w:id="26" w:name="_Toc103059540"/>
+      <w:bookmarkStart w:id="28" w:name="_Toc103059540"/>
       <w:r>
         <w:t>File size for Google Apps</w:t>
       </w:r>
-      <w:bookmarkEnd w:id="26"/>
+      <w:bookmarkEnd w:id="28"/>
     </w:p>
     <w:p>
       <w:r>
@@ -11369,11 +11430,11 @@
       <w:pPr>
         <w:pStyle w:val="Heading3"/>
       </w:pPr>
-      <w:bookmarkStart w:id="27" w:name="_Toc103059541"/>
+      <w:bookmarkStart w:id="29" w:name="_Toc103059541"/>
       <w:r>
         <w:t>Description</w:t>
       </w:r>
-      <w:bookmarkEnd w:id="27"/>
+      <w:bookmarkEnd w:id="29"/>
     </w:p>
     <w:p>
       <w:r>
@@ -11390,11 +11451,11 @@
       <w:pPr>
         <w:pStyle w:val="Heading3"/>
       </w:pPr>
-      <w:bookmarkStart w:id="28" w:name="_Toc103059542"/>
+      <w:bookmarkStart w:id="30" w:name="_Toc103059542"/>
       <w:r>
         <w:t>Remediation</w:t>
       </w:r>
-      <w:bookmarkEnd w:id="28"/>
+      <w:bookmarkEnd w:id="30"/>
     </w:p>
     <w:p>
       <w:r>
@@ -11411,11 +11472,11 @@
       <w:pPr>
         <w:pStyle w:val="Heading2"/>
       </w:pPr>
-      <w:bookmarkStart w:id="29" w:name="_Toc103059543"/>
+      <w:bookmarkStart w:id="31" w:name="_Toc103059543"/>
       <w:r>
         <w:t>Google Workspace data in Google Drive</w:t>
       </w:r>
-      <w:bookmarkEnd w:id="29"/>
+      <w:bookmarkEnd w:id="31"/>
     </w:p>
     <w:p>
       <w:r>
@@ -11429,11 +11490,11 @@
       <w:pPr>
         <w:pStyle w:val="Heading3"/>
       </w:pPr>
-      <w:bookmarkStart w:id="30" w:name="_Toc103059544"/>
+      <w:bookmarkStart w:id="32" w:name="_Toc103059544"/>
       <w:r>
         <w:t>Description</w:t>
       </w:r>
-      <w:bookmarkEnd w:id="30"/>
+      <w:bookmarkEnd w:id="32"/>
     </w:p>
     <w:p>
       <w:r>
@@ -11447,11 +11508,11 @@
       <w:pPr>
         <w:pStyle w:val="Heading3"/>
       </w:pPr>
-      <w:bookmarkStart w:id="31" w:name="_Toc103059545"/>
+      <w:bookmarkStart w:id="33" w:name="_Toc103059545"/>
       <w:r>
         <w:t>Remediation</w:t>
       </w:r>
-      <w:bookmarkEnd w:id="31"/>
+      <w:bookmarkEnd w:id="33"/>
     </w:p>
     <w:p>
       <w:r>
@@ -11462,11 +11523,11 @@
       <w:pPr>
         <w:pStyle w:val="Heading2"/>
       </w:pPr>
-      <w:bookmarkStart w:id="32" w:name="_Toc103059546"/>
+      <w:bookmarkStart w:id="34" w:name="_Toc103059546"/>
       <w:r>
         <w:t>Maximum number of files per folder 5000</w:t>
       </w:r>
-      <w:bookmarkEnd w:id="32"/>
+      <w:bookmarkEnd w:id="34"/>
     </w:p>
     <w:p>
       <w:r>
@@ -11477,11 +11538,11 @@
       <w:pPr>
         <w:pStyle w:val="Heading3"/>
       </w:pPr>
-      <w:bookmarkStart w:id="33" w:name="_Toc103059547"/>
+      <w:bookmarkStart w:id="35" w:name="_Toc103059547"/>
       <w:r>
         <w:t>Description</w:t>
       </w:r>
-      <w:bookmarkEnd w:id="33"/>
+      <w:bookmarkEnd w:id="35"/>
     </w:p>
     <w:p>
       <w:r>
@@ -11501,12 +11562,11 @@
       <w:pPr>
         <w:pStyle w:val="Heading3"/>
       </w:pPr>
-      <w:bookmarkStart w:id="34" w:name="_Toc103059548"/>
-      <w:r>
-        <w:lastRenderedPageBreak/>
+      <w:bookmarkStart w:id="36" w:name="_Toc103059548"/>
+      <w:r>
         <w:t>Remediation</w:t>
       </w:r>
-      <w:bookmarkEnd w:id="34"/>
+      <w:bookmarkEnd w:id="36"/>
     </w:p>
     <w:p>
       <w:r>
@@ -11526,11 +11586,11 @@
       <w:pPr>
         <w:pStyle w:val="Heading2"/>
       </w:pPr>
-      <w:bookmarkStart w:id="35" w:name="_Toc103059549"/>
+      <w:bookmarkStart w:id="37" w:name="_Toc103059549"/>
       <w:r>
         <w:t>Shared Links</w:t>
       </w:r>
-      <w:bookmarkEnd w:id="35"/>
+      <w:bookmarkEnd w:id="37"/>
     </w:p>
     <w:p>
       <w:r>
@@ -11541,11 +11601,11 @@
       <w:pPr>
         <w:pStyle w:val="Heading3"/>
       </w:pPr>
-      <w:bookmarkStart w:id="36" w:name="_Toc103059550"/>
+      <w:bookmarkStart w:id="38" w:name="_Toc103059550"/>
       <w:r>
         <w:t>Description</w:t>
       </w:r>
-      <w:bookmarkEnd w:id="36"/>
+      <w:bookmarkEnd w:id="38"/>
     </w:p>
     <w:p>
       <w:r>
@@ -11573,11 +11633,11 @@
       <w:pPr>
         <w:pStyle w:val="Heading3"/>
       </w:pPr>
-      <w:bookmarkStart w:id="37" w:name="_Toc103059551"/>
+      <w:bookmarkStart w:id="39" w:name="_Toc103059551"/>
       <w:r>
         <w:t>Remediation</w:t>
       </w:r>
-      <w:bookmarkEnd w:id="37"/>
+      <w:bookmarkEnd w:id="39"/>
     </w:p>
     <w:p>
       <w:r>
@@ -11615,18 +11675,18 @@
       <w:pPr>
         <w:pStyle w:val="Heading2"/>
       </w:pPr>
-      <w:bookmarkStart w:id="38" w:name="_Toc103059552"/>
+      <w:bookmarkStart w:id="40" w:name="_Toc103059552"/>
       <w:r>
         <w:t>Maintain Sharing permissions during migration</w:t>
       </w:r>
-      <w:bookmarkEnd w:id="38"/>
-      <w:commentRangeStart w:id="39"/>
-      <w:commentRangeEnd w:id="39"/>
+      <w:bookmarkEnd w:id="40"/>
+      <w:commentRangeStart w:id="41"/>
+      <w:commentRangeEnd w:id="41"/>
       <w:r>
         <w:rPr>
           <w:rStyle w:val="CommentReference"/>
         </w:rPr>
-        <w:commentReference w:id="39"/>
+        <w:commentReference w:id="41"/>
       </w:r>
     </w:p>
     <w:p>
@@ -11638,11 +11698,11 @@
       <w:pPr>
         <w:pStyle w:val="Heading3"/>
       </w:pPr>
-      <w:bookmarkStart w:id="40" w:name="_Toc103059553"/>
+      <w:bookmarkStart w:id="42" w:name="_Toc103059553"/>
       <w:r>
         <w:t>Description</w:t>
       </w:r>
-      <w:bookmarkEnd w:id="40"/>
+      <w:bookmarkEnd w:id="42"/>
     </w:p>
     <w:p>
       <w:r>
@@ -11659,11 +11719,11 @@
       <w:pPr>
         <w:pStyle w:val="Heading3"/>
       </w:pPr>
-      <w:bookmarkStart w:id="41" w:name="_Toc103059554"/>
+      <w:bookmarkStart w:id="43" w:name="_Toc103059554"/>
       <w:r>
         <w:t>Remediation</w:t>
       </w:r>
-      <w:bookmarkEnd w:id="41"/>
+      <w:bookmarkEnd w:id="43"/>
     </w:p>
     <w:p>
       <w:r>
@@ -11677,18 +11737,18 @@
       <w:pPr>
         <w:pStyle w:val="Heading2"/>
       </w:pPr>
-      <w:bookmarkStart w:id="42" w:name="_Toc103059555"/>
+      <w:bookmarkStart w:id="44" w:name="_Toc103059555"/>
       <w:r>
         <w:t>External Sharing Permissions</w:t>
       </w:r>
-      <w:bookmarkEnd w:id="42"/>
-      <w:commentRangeStart w:id="43"/>
-      <w:commentRangeEnd w:id="43"/>
+      <w:bookmarkEnd w:id="44"/>
+      <w:commentRangeStart w:id="45"/>
+      <w:commentRangeEnd w:id="45"/>
       <w:r>
         <w:rPr>
           <w:rStyle w:val="CommentReference"/>
         </w:rPr>
-        <w:commentReference w:id="43"/>
+        <w:commentReference w:id="45"/>
       </w:r>
     </w:p>
     <w:p>
@@ -11700,11 +11760,11 @@
       <w:pPr>
         <w:pStyle w:val="Heading3"/>
       </w:pPr>
-      <w:bookmarkStart w:id="44" w:name="_Toc103059556"/>
+      <w:bookmarkStart w:id="46" w:name="_Toc103059556"/>
       <w:r>
         <w:t>Description</w:t>
       </w:r>
-      <w:bookmarkEnd w:id="44"/>
+      <w:bookmarkEnd w:id="46"/>
     </w:p>
     <w:p>
       <w:r>
@@ -11722,7 +11782,6 @@
     </w:p>
     <w:p>
       <w:r>
-        <w:lastRenderedPageBreak/>
         <w:t>SkySync, the migration tool of choice, will migrate the external access permissions for files/folders to O365 when External Permissions Passthrough is enabled (see here); however, only an “Invitation” in O365 is generated by SkySync and site admins must review and resend the invites to the external users. Once they have accepted the invite, the access will be granted.</w:t>
       </w:r>
     </w:p>
@@ -11730,14 +11789,14 @@
       <w:pPr>
         <w:pStyle w:val="Heading2"/>
       </w:pPr>
-      <w:bookmarkStart w:id="45" w:name="_Toc103059557"/>
+      <w:bookmarkStart w:id="47" w:name="_Toc103059557"/>
       <w:r>
         <w:t>E</w:t>
       </w:r>
       <w:r>
         <w:t>xisting processes, automations, and integration</w:t>
       </w:r>
-      <w:bookmarkEnd w:id="45"/>
+      <w:bookmarkEnd w:id="47"/>
     </w:p>
     <w:p>
       <w:r>
@@ -11748,11 +11807,11 @@
       <w:pPr>
         <w:pStyle w:val="Heading3"/>
       </w:pPr>
-      <w:bookmarkStart w:id="46" w:name="_Toc103059558"/>
+      <w:bookmarkStart w:id="48" w:name="_Toc103059558"/>
       <w:r>
         <w:t>Description</w:t>
       </w:r>
-      <w:bookmarkEnd w:id="46"/>
+      <w:bookmarkEnd w:id="48"/>
     </w:p>
     <w:p>
       <w:r>
@@ -11763,11 +11822,11 @@
       <w:pPr>
         <w:pStyle w:val="Heading3"/>
       </w:pPr>
-      <w:bookmarkStart w:id="47" w:name="_Toc103059559"/>
+      <w:bookmarkStart w:id="49" w:name="_Toc103059559"/>
       <w:r>
         <w:t>Remediation</w:t>
       </w:r>
-      <w:bookmarkEnd w:id="47"/>
+      <w:bookmarkEnd w:id="49"/>
       <w:r>
         <w:t xml:space="preserve"> </w:t>
       </w:r>
@@ -11781,11 +11840,11 @@
       <w:pPr>
         <w:pStyle w:val="Heading2"/>
       </w:pPr>
-      <w:bookmarkStart w:id="48" w:name="_Toc103059560"/>
+      <w:bookmarkStart w:id="50" w:name="_Toc103059560"/>
       <w:r>
         <w:t>Ability to sync all files locally to desktops.</w:t>
       </w:r>
-      <w:bookmarkEnd w:id="48"/>
+      <w:bookmarkEnd w:id="50"/>
     </w:p>
     <w:p>
       <w:r>
@@ -11796,11 +11855,11 @@
       <w:pPr>
         <w:pStyle w:val="Heading3"/>
       </w:pPr>
-      <w:bookmarkStart w:id="49" w:name="_Toc103059561"/>
+      <w:bookmarkStart w:id="51" w:name="_Toc103059561"/>
       <w:r>
         <w:t>Description</w:t>
       </w:r>
-      <w:bookmarkEnd w:id="49"/>
+      <w:bookmarkEnd w:id="51"/>
     </w:p>
     <w:p>
       <w:r>
@@ -11822,11 +11881,11 @@
       <w:pPr>
         <w:pStyle w:val="Heading3"/>
       </w:pPr>
-      <w:bookmarkStart w:id="50" w:name="_Toc103059562"/>
+      <w:bookmarkStart w:id="52" w:name="_Toc103059562"/>
       <w:r>
         <w:t>Remediation</w:t>
       </w:r>
-      <w:bookmarkEnd w:id="50"/>
+      <w:bookmarkEnd w:id="52"/>
     </w:p>
     <w:p>
       <w:r>
@@ -11837,11 +11896,11 @@
       <w:pPr>
         <w:pStyle w:val="Heading2"/>
       </w:pPr>
-      <w:bookmarkStart w:id="51" w:name="_Toc103059563"/>
+      <w:bookmarkStart w:id="53" w:name="_Toc103059563"/>
       <w:r>
         <w:t>Invalid File Names</w:t>
       </w:r>
-      <w:bookmarkEnd w:id="51"/>
+      <w:bookmarkEnd w:id="53"/>
     </w:p>
     <w:p>
       <w:r>
@@ -11852,11 +11911,11 @@
       <w:pPr>
         <w:pStyle w:val="Heading3"/>
       </w:pPr>
-      <w:bookmarkStart w:id="52" w:name="_Toc103059564"/>
+      <w:bookmarkStart w:id="54" w:name="_Toc103059564"/>
       <w:r>
         <w:t>Description</w:t>
       </w:r>
-      <w:bookmarkEnd w:id="52"/>
+      <w:bookmarkEnd w:id="54"/>
     </w:p>
     <w:p>
       <w:r>
@@ -11894,11 +11953,11 @@
       <w:pPr>
         <w:pStyle w:val="Heading3"/>
       </w:pPr>
-      <w:bookmarkStart w:id="53" w:name="_Toc103059565"/>
+      <w:bookmarkStart w:id="55" w:name="_Toc103059565"/>
       <w:r>
         <w:t>Remediation</w:t>
       </w:r>
-      <w:bookmarkEnd w:id="53"/>
+      <w:bookmarkEnd w:id="55"/>
     </w:p>
     <w:p>
       <w:r>
@@ -11915,9 +11974,8 @@
       <w:pPr>
         <w:pStyle w:val="Heading2"/>
       </w:pPr>
-      <w:bookmarkStart w:id="54" w:name="_Toc103059566"/>
-      <w:r>
-        <w:lastRenderedPageBreak/>
+      <w:bookmarkStart w:id="56" w:name="_Toc103059566"/>
+      <w:r>
         <w:t>Libraries</w:t>
       </w:r>
       <w:r>
@@ -11926,7 +11984,7 @@
       <w:r>
         <w:t xml:space="preserve"> with over 100k items</w:t>
       </w:r>
-      <w:bookmarkEnd w:id="54"/>
+      <w:bookmarkEnd w:id="56"/>
     </w:p>
     <w:p>
       <w:r>
@@ -11937,11 +11995,11 @@
       <w:pPr>
         <w:pStyle w:val="Heading3"/>
       </w:pPr>
-      <w:bookmarkStart w:id="55" w:name="_Toc103059567"/>
+      <w:bookmarkStart w:id="57" w:name="_Toc103059567"/>
       <w:r>
         <w:t>Description</w:t>
       </w:r>
-      <w:bookmarkEnd w:id="55"/>
+      <w:bookmarkEnd w:id="57"/>
     </w:p>
     <w:p>
       <w:r>
@@ -11958,11 +12016,11 @@
       <w:pPr>
         <w:pStyle w:val="Heading3"/>
       </w:pPr>
-      <w:bookmarkStart w:id="56" w:name="_Toc103059568"/>
+      <w:bookmarkStart w:id="58" w:name="_Toc103059568"/>
       <w:r>
         <w:t>Remediation</w:t>
       </w:r>
-      <w:bookmarkEnd w:id="56"/>
+      <w:bookmarkEnd w:id="58"/>
     </w:p>
     <w:p>
       <w:r>
@@ -11973,12 +12031,206 @@
       </w:r>
       <w:r>
         <w:t xml:space="preserve">those libraries/lists/folders that have over 100k items, permissions need to be applied on the parent. </w:t>
+      </w:r>
+    </w:p>
+    <w:p>
+      <w:pPr>
+        <w:pStyle w:val="Heading2"/>
+      </w:pPr>
+      <w:r>
+        <w:t>Libraries</w:t>
+      </w:r>
+      <w:r>
+        <w:t>/Lists/Folder</w:t>
+      </w:r>
+      <w:r>
+        <w:t xml:space="preserve"> with over 10k child items</w:t>
+      </w:r>
+    </w:p>
+    <w:p>
+      <w:r>
+        <w:t xml:space="preserve">Challenge Category: Data compatibility </w:t>
+      </w:r>
+    </w:p>
+    <w:p>
+      <w:pPr>
+        <w:pStyle w:val="Heading3"/>
+      </w:pPr>
+      <w:r>
+        <w:t>Description</w:t>
+      </w:r>
+    </w:p>
+    <w:p>
+      <w:pPr>
+        <w:spacing w:line="259" w:lineRule="auto"/>
+        <w:rPr>
+          <w:szCs w:val="24"/>
+        </w:rPr>
+      </w:pPr>
+      <w:r>
+        <w:t xml:space="preserve">SkySync has a limitation for migration that limits us to 10K items per folder. </w:t>
+      </w:r>
+    </w:p>
+    <w:p>
+      <w:pPr>
+        <w:pStyle w:val="Heading3"/>
+      </w:pPr>
+      <w:r>
+        <w:t>Remediation</w:t>
+      </w:r>
+    </w:p>
+    <w:p>
+      <w:pPr>
+        <w:spacing w:line="259" w:lineRule="auto"/>
+        <w:rPr>
+          <w:szCs w:val="24"/>
+        </w:rPr>
+      </w:pPr>
+      <w:r>
+        <w:t xml:space="preserve">Restructure those items that contain over 10K items. SkySync will flag drives that have more than 10K items. </w:t>
+      </w:r>
+    </w:p>
+    <w:p>
+      <w:pPr>
+        <w:pStyle w:val="Heading2"/>
+        <w:spacing w:line="259" w:lineRule="auto"/>
+      </w:pPr>
+      <w:commentRangeStart w:id="59"/>
+      <w:r>
+        <w:t xml:space="preserve">Unable to efficiently accommodate different retention policies for different </w:t>
+      </w:r>
+      <w:proofErr w:type="spellStart"/>
+      <w:r>
+        <w:t>MimeType</w:t>
+      </w:r>
+      <w:proofErr w:type="spellEnd"/>
+      <w:r>
+        <w:t>/File types</w:t>
+      </w:r>
+      <w:commentRangeEnd w:id="59"/>
+      <w:r>
+        <w:rPr>
+          <w:rStyle w:val="CommentReference"/>
+          <w:rFonts w:asciiTheme="minorHAnsi" w:eastAsiaTheme="minorEastAsia" w:hAnsiTheme="minorHAnsi" w:cstheme="minorBidi"/>
+          <w:b w:val="0"/>
+        </w:rPr>
+        <w:commentReference w:id="59"/>
+      </w:r>
+    </w:p>
+    <w:p>
+      <w:r>
+        <w:t xml:space="preserve">Challenge Category: Data compatibility </w:t>
+      </w:r>
+    </w:p>
+    <w:p>
+      <w:pPr>
+        <w:pStyle w:val="Heading3"/>
+      </w:pPr>
+      <w:r>
+        <w:t>Description</w:t>
+      </w:r>
+    </w:p>
+    <w:p>
+      <w:pPr>
+        <w:spacing w:line="259" w:lineRule="auto"/>
+        <w:rPr>
+          <w:szCs w:val="24"/>
+        </w:rPr>
+      </w:pPr>
+      <w:r>
+        <w:t>No efficient way to apply different retention policies for file types, it would require separate jobs to be created.</w:t>
+      </w:r>
+    </w:p>
+    <w:p>
+      <w:pPr>
+        <w:pStyle w:val="Heading3"/>
+      </w:pPr>
+      <w:r>
+        <w:t>Remediation</w:t>
+      </w:r>
+    </w:p>
+    <w:p>
+      <w:pPr>
+        <w:spacing w:line="259" w:lineRule="auto"/>
+        <w:rPr>
+          <w:szCs w:val="24"/>
+        </w:rPr>
+      </w:pPr>
+      <w:r>
+        <w:t>Apply same retention policy for all file types.</w:t>
+      </w:r>
+    </w:p>
+    <w:p>
+      <w:pPr>
+        <w:pStyle w:val="Heading2"/>
+        <w:spacing w:line="259" w:lineRule="auto"/>
+        <w:rPr>
+          <w:rFonts w:ascii="Calibri Light" w:hAnsi="Calibri Light"/>
+          <w:bCs/>
+          <w:szCs w:val="28"/>
+        </w:rPr>
+      </w:pPr>
+      <w:r>
+        <w:t>Reporting data not available for certain file types that belong to Google Apps</w:t>
+      </w:r>
+    </w:p>
+    <w:p>
+      <w:r>
+        <w:t xml:space="preserve">Challenge Category: Data compatibility </w:t>
+      </w:r>
+    </w:p>
+    <w:p>
+      <w:pPr>
+        <w:pStyle w:val="Heading3"/>
+      </w:pPr>
+      <w:r>
+        <w:t>Description</w:t>
+      </w:r>
+    </w:p>
+    <w:p>
+      <w:pPr>
+        <w:spacing w:line="259" w:lineRule="auto"/>
+        <w:rPr>
+          <w:szCs w:val="24"/>
+        </w:rPr>
+      </w:pPr>
+      <w:r>
+        <w:t>Google Drive does not give us size information for files that are for Google Apps (Google Docs/Google Sheets files for example)</w:t>
+      </w:r>
+    </w:p>
+    <w:p>
+      <w:pPr>
+        <w:pStyle w:val="Heading3"/>
+      </w:pPr>
+      <w:r>
+        <w:t>Remediation</w:t>
+      </w:r>
+    </w:p>
+    <w:p>
+      <w:pPr>
+        <w:spacing w:line="259" w:lineRule="auto"/>
+      </w:pPr>
+      <w:r>
+        <w:t xml:space="preserve">While the size reporting would not be available for those file types, SkySync will convert them into </w:t>
+      </w:r>
+      <w:r>
+        <w:t>Microsoft</w:t>
+      </w:r>
+      <w:r>
+        <w:t xml:space="preserve"> compatible files.</w:t>
+      </w:r>
+      <w:r>
+        <w:t xml:space="preserve"> </w:t>
+      </w:r>
+      <w:r>
+        <w:t>The team would need to keep an eye on the storage and how those files may impact the overall storage allowed for each user.</w:t>
       </w:r>
     </w:p>
     <w:p>
       <w:pPr>
         <w:rPr>
           <w:rFonts w:eastAsia="Times New Roman"/>
+          <w:szCs w:val="24"/>
         </w:rPr>
       </w:pPr>
     </w:p>
@@ -11986,21 +12238,21 @@
       <w:pPr>
         <w:pStyle w:val="Heading1"/>
       </w:pPr>
-      <w:bookmarkStart w:id="57" w:name="_Toc103059569"/>
+      <w:bookmarkStart w:id="60" w:name="_Toc103059569"/>
       <w:r>
         <w:t>Migration Tasks</w:t>
       </w:r>
-      <w:bookmarkEnd w:id="57"/>
+      <w:bookmarkEnd w:id="60"/>
     </w:p>
     <w:p>
       <w:pPr>
         <w:pStyle w:val="Heading2"/>
       </w:pPr>
-      <w:bookmarkStart w:id="58" w:name="_Toc103059570"/>
+      <w:bookmarkStart w:id="61" w:name="_Toc103059570"/>
       <w:r>
         <w:t>Sky Sync Installation</w:t>
       </w:r>
-      <w:bookmarkEnd w:id="58"/>
+      <w:bookmarkEnd w:id="61"/>
     </w:p>
     <w:p>
       <w:r>
@@ -12017,11 +12269,11 @@
       <w:pPr>
         <w:pStyle w:val="Heading2"/>
       </w:pPr>
-      <w:bookmarkStart w:id="59" w:name="_Toc103059571"/>
+      <w:bookmarkStart w:id="62" w:name="_Toc103059571"/>
       <w:r>
         <w:t>SkySync Server Specifications</w:t>
       </w:r>
-      <w:bookmarkEnd w:id="59"/>
+      <w:bookmarkEnd w:id="62"/>
     </w:p>
     <w:p>
       <w:r>
@@ -12032,40 +12284,40 @@
       <w:pPr>
         <w:pStyle w:val="Heading2"/>
       </w:pPr>
-      <w:bookmarkStart w:id="60" w:name="_Toc103059572"/>
+      <w:bookmarkStart w:id="63" w:name="_Toc103059572"/>
       <w:r>
         <w:t>Configure Office 365 Tenant</w:t>
       </w:r>
-      <w:bookmarkEnd w:id="60"/>
+      <w:bookmarkEnd w:id="63"/>
     </w:p>
     <w:p>
       <w:r>
         <w:t xml:space="preserve">Office 365 tenant is already setup for Shutterfly tenant. Currently, the OneDrive is setup to receive </w:t>
       </w:r>
-      <w:commentRangeStart w:id="61"/>
+      <w:commentRangeStart w:id="64"/>
       <w:r>
         <w:t>3</w:t>
       </w:r>
-      <w:commentRangeEnd w:id="61"/>
+      <w:commentRangeEnd w:id="64"/>
       <w:r>
         <w:rPr>
           <w:rStyle w:val="CommentReference"/>
         </w:rPr>
-        <w:commentReference w:id="61"/>
+        <w:commentReference w:id="64"/>
       </w:r>
       <w:r>
         <w:t xml:space="preserve"> TB of data per licensed user, and SharePoint has ~24 TB </w:t>
       </w:r>
-      <w:commentRangeStart w:id="62"/>
+      <w:commentRangeStart w:id="65"/>
       <w:r>
         <w:t>of</w:t>
       </w:r>
-      <w:commentRangeEnd w:id="62"/>
+      <w:commentRangeEnd w:id="65"/>
       <w:r>
         <w:rPr>
           <w:rStyle w:val="CommentReference"/>
         </w:rPr>
-        <w:commentReference w:id="62"/>
+        <w:commentReference w:id="65"/>
       </w:r>
       <w:r>
         <w:t xml:space="preserve"> storage available. Shutterfly’s SPO admin center can be accessed by visiting </w:t>
@@ -12087,11 +12339,11 @@
         <w:pStyle w:val="Heading3"/>
         <w:spacing w:after="120"/>
       </w:pPr>
-      <w:bookmarkStart w:id="63" w:name="_Toc103059573"/>
+      <w:bookmarkStart w:id="66" w:name="_Toc103059573"/>
       <w:r>
         <w:t>Provision users in Office 365 and Assign licenses</w:t>
       </w:r>
-      <w:bookmarkEnd w:id="63"/>
+      <w:bookmarkEnd w:id="66"/>
     </w:p>
     <w:p>
       <w:r>
@@ -12109,11 +12361,11 @@
         <w:pStyle w:val="Heading3"/>
         <w:spacing w:after="120"/>
       </w:pPr>
-      <w:bookmarkStart w:id="64" w:name="_Toc103059574"/>
+      <w:bookmarkStart w:id="67" w:name="_Toc103059574"/>
       <w:r>
         <w:t>Provision OneDrive</w:t>
       </w:r>
-      <w:bookmarkEnd w:id="64"/>
+      <w:bookmarkEnd w:id="67"/>
     </w:p>
     <w:p>
       <w:r>
@@ -12124,12 +12376,11 @@
       <w:pPr>
         <w:pStyle w:val="Heading2"/>
       </w:pPr>
-      <w:bookmarkStart w:id="65" w:name="_Toc103059575"/>
-      <w:r>
-        <w:lastRenderedPageBreak/>
+      <w:bookmarkStart w:id="68" w:name="_Toc103059575"/>
+      <w:r>
         <w:t>Initial Assessment</w:t>
       </w:r>
-      <w:bookmarkEnd w:id="65"/>
+      <w:bookmarkEnd w:id="68"/>
     </w:p>
     <w:p>
       <w:r>
@@ -12146,11 +12397,11 @@
         <w:pStyle w:val="Heading3"/>
         <w:spacing w:after="120"/>
       </w:pPr>
-      <w:bookmarkStart w:id="66" w:name="_Toc103059576"/>
+      <w:bookmarkStart w:id="69" w:name="_Toc103059576"/>
       <w:r>
         <w:t>Validate that there are no username collisions between migrating users and Target tenant</w:t>
       </w:r>
-      <w:bookmarkEnd w:id="66"/>
+      <w:bookmarkEnd w:id="69"/>
     </w:p>
     <w:p>
       <w:r>
@@ -12162,11 +12413,11 @@
         <w:pStyle w:val="Heading3"/>
         <w:spacing w:after="120"/>
       </w:pPr>
-      <w:bookmarkStart w:id="67" w:name="_Toc103059577"/>
+      <w:bookmarkStart w:id="70" w:name="_Toc103059577"/>
       <w:r>
         <w:t>Document SharePoint settings in Target tenant.</w:t>
       </w:r>
-      <w:bookmarkEnd w:id="67"/>
+      <w:bookmarkEnd w:id="70"/>
     </w:p>
     <w:p>
       <w:r>
@@ -12178,11 +12429,11 @@
         <w:pStyle w:val="Heading3"/>
         <w:spacing w:after="120"/>
       </w:pPr>
-      <w:bookmarkStart w:id="68" w:name="_Toc103059578"/>
+      <w:bookmarkStart w:id="71" w:name="_Toc103059578"/>
       <w:r>
         <w:t>Document Teams settings in Target tenant.</w:t>
       </w:r>
-      <w:bookmarkEnd w:id="68"/>
+      <w:bookmarkEnd w:id="71"/>
       <w:r>
         <w:t xml:space="preserve"> </w:t>
       </w:r>
@@ -12200,11 +12451,11 @@
         <w:pStyle w:val="Heading3"/>
         <w:spacing w:after="120"/>
       </w:pPr>
-      <w:bookmarkStart w:id="69" w:name="_Toc103059579"/>
+      <w:bookmarkStart w:id="72" w:name="_Toc103059579"/>
       <w:r>
         <w:t>Review resources in scope for migration</w:t>
       </w:r>
-      <w:bookmarkEnd w:id="69"/>
+      <w:bookmarkEnd w:id="72"/>
     </w:p>
     <w:p>
       <w:r>
@@ -12215,11 +12466,11 @@
       <w:pPr>
         <w:pStyle w:val="Heading2"/>
       </w:pPr>
-      <w:bookmarkStart w:id="70" w:name="_Toc103059580"/>
+      <w:bookmarkStart w:id="73" w:name="_Toc103059580"/>
       <w:r>
         <w:t>Provision Required Access</w:t>
       </w:r>
-      <w:bookmarkEnd w:id="70"/>
+      <w:bookmarkEnd w:id="73"/>
     </w:p>
     <w:p>
       <w:r>
@@ -12231,11 +12482,11 @@
         <w:pStyle w:val="Heading3"/>
         <w:spacing w:after="120"/>
       </w:pPr>
-      <w:bookmarkStart w:id="71" w:name="_Toc103059581"/>
+      <w:bookmarkStart w:id="74" w:name="_Toc103059581"/>
       <w:r>
         <w:t>Request required permissions</w:t>
       </w:r>
-      <w:bookmarkEnd w:id="71"/>
+      <w:bookmarkEnd w:id="74"/>
     </w:p>
     <w:p>
       <w:r>
@@ -12247,11 +12498,11 @@
         <w:pStyle w:val="Heading3"/>
         <w:spacing w:after="120"/>
       </w:pPr>
-      <w:bookmarkStart w:id="72" w:name="_Toc103059582"/>
+      <w:bookmarkStart w:id="75" w:name="_Toc103059582"/>
       <w:r>
         <w:t>Register for SkySync account (Service account)</w:t>
       </w:r>
-      <w:bookmarkEnd w:id="72"/>
+      <w:bookmarkEnd w:id="75"/>
     </w:p>
     <w:p>
       <w:r>
@@ -12263,11 +12514,11 @@
         <w:pStyle w:val="Heading3"/>
         <w:spacing w:after="120"/>
       </w:pPr>
-      <w:bookmarkStart w:id="73" w:name="_Toc103059583"/>
+      <w:bookmarkStart w:id="76" w:name="_Toc103059583"/>
       <w:r>
         <w:t>Provide Office 365 permissions (Service account)</w:t>
       </w:r>
-      <w:bookmarkEnd w:id="73"/>
+      <w:bookmarkEnd w:id="76"/>
     </w:p>
     <w:p>
       <w:r>
@@ -12279,11 +12530,11 @@
         <w:pStyle w:val="Heading3"/>
         <w:spacing w:after="120"/>
       </w:pPr>
-      <w:bookmarkStart w:id="74" w:name="_Toc103059584"/>
+      <w:bookmarkStart w:id="77" w:name="_Toc103059584"/>
       <w:r>
         <w:t>Provide tool permissions (SkySync account) to Source and Destination</w:t>
       </w:r>
-      <w:bookmarkEnd w:id="74"/>
+      <w:bookmarkEnd w:id="77"/>
     </w:p>
     <w:p>
       <w:r>
@@ -12294,12 +12545,11 @@
       <w:pPr>
         <w:pStyle w:val="Heading2"/>
       </w:pPr>
-      <w:bookmarkStart w:id="75" w:name="_Toc103059585"/>
-      <w:r>
-        <w:lastRenderedPageBreak/>
+      <w:bookmarkStart w:id="78" w:name="_Toc103059585"/>
+      <w:r>
         <w:t>Finalize Migration Groups (Migration "waves")</w:t>
       </w:r>
-      <w:bookmarkEnd w:id="75"/>
+      <w:bookmarkEnd w:id="78"/>
     </w:p>
     <w:p>
       <w:r>
@@ -12310,11 +12560,11 @@
       <w:pPr>
         <w:pStyle w:val="Heading2"/>
       </w:pPr>
-      <w:bookmarkStart w:id="76" w:name="_Toc103059586"/>
+      <w:bookmarkStart w:id="79" w:name="_Toc103059586"/>
       <w:r>
         <w:t>Provision Shutterfly SharePoint Site</w:t>
       </w:r>
-      <w:bookmarkEnd w:id="76"/>
+      <w:bookmarkEnd w:id="79"/>
       <w:r>
         <w:t xml:space="preserve"> </w:t>
       </w:r>
@@ -12329,14 +12579,22 @@
       </w:r>
       <w:proofErr w:type="spellEnd"/>
       <w:r>
-        <w:t xml:space="preserve"> photography that is replacing iHub. The site will need to be designed and implemented according to the Functional Specifications and Designs created by Affirma team. Quality assurance testing will need to be performed by Affirma team.</w:t>
+        <w:t xml:space="preserve"> photography that is replacing </w:t>
+      </w:r>
+      <w:proofErr w:type="spellStart"/>
+      <w:r>
+        <w:t>iHub</w:t>
+      </w:r>
+      <w:proofErr w:type="spellEnd"/>
+      <w:r>
+        <w:t>. The site will need to be designed and implemented according to the Functional Specifications and Designs created by Affirma team. Quality assurance testing will need to be performed by Affirma team.</w:t>
       </w:r>
     </w:p>
     <w:p>
       <w:pPr>
         <w:pStyle w:val="Heading2"/>
       </w:pPr>
-      <w:bookmarkStart w:id="77" w:name="_Toc103059587"/>
+      <w:bookmarkStart w:id="80" w:name="_Toc103059587"/>
       <w:proofErr w:type="spellStart"/>
       <w:r>
         <w:t>LifeTouch</w:t>
@@ -12345,7 +12603,7 @@
       <w:r>
         <w:t xml:space="preserve"> in SPO - UAT and Bug Fixing</w:t>
       </w:r>
-      <w:bookmarkEnd w:id="77"/>
+      <w:bookmarkEnd w:id="80"/>
     </w:p>
     <w:p>
       <w:r>
@@ -12356,11 +12614,11 @@
       <w:pPr>
         <w:pStyle w:val="Heading2"/>
       </w:pPr>
-      <w:bookmarkStart w:id="78" w:name="_Toc103059588"/>
+      <w:bookmarkStart w:id="81" w:name="_Toc103059588"/>
       <w:r>
         <w:t>Optimize and Configure SkySync for Migration Jobs</w:t>
       </w:r>
-      <w:bookmarkEnd w:id="78"/>
+      <w:bookmarkEnd w:id="81"/>
     </w:p>
     <w:p>
       <w:r>
@@ -12371,11 +12629,11 @@
       <w:pPr>
         <w:pStyle w:val="Heading2"/>
       </w:pPr>
-      <w:bookmarkStart w:id="79" w:name="_Toc103059589"/>
+      <w:bookmarkStart w:id="82" w:name="_Toc103059589"/>
       <w:r>
         <w:t>SPO / OneDrive / Teams Proof of Concept Migration</w:t>
       </w:r>
-      <w:bookmarkEnd w:id="79"/>
+      <w:bookmarkEnd w:id="82"/>
     </w:p>
     <w:p>
       <w:r>
@@ -12387,15 +12645,23 @@
         <w:pStyle w:val="Heading3"/>
         <w:spacing w:after="120"/>
       </w:pPr>
-      <w:bookmarkStart w:id="80" w:name="_Toc103059590"/>
+      <w:bookmarkStart w:id="83" w:name="_Toc103059590"/>
       <w:r>
         <w:t>Pre-create SharePoint sites in Target tenant</w:t>
       </w:r>
-      <w:bookmarkEnd w:id="80"/>
-    </w:p>
-    <w:p>
-      <w:r>
-        <w:t xml:space="preserve">Sites will need to be pre-provisioned in target tenant for iHub POC/Test migration. Permissions will need to be assigned for Shutterfly and Affirma team members. </w:t>
+      <w:bookmarkEnd w:id="83"/>
+    </w:p>
+    <w:p>
+      <w:r>
+        <w:t xml:space="preserve">Sites will need to be pre-provisioned in target tenant for </w:t>
+      </w:r>
+      <w:proofErr w:type="spellStart"/>
+      <w:r>
+        <w:t>iHub</w:t>
+      </w:r>
+      <w:proofErr w:type="spellEnd"/>
+      <w:r>
+        <w:t xml:space="preserve"> POC/Test migration. Permissions will need to be assigned for Shutterfly and Affirma team members. </w:t>
       </w:r>
     </w:p>
     <w:p>
@@ -12406,11 +12672,11 @@
       <w:r>
         <w:t xml:space="preserve"> </w:t>
       </w:r>
-      <w:bookmarkStart w:id="81" w:name="_Toc103059591"/>
+      <w:bookmarkStart w:id="84" w:name="_Toc103059591"/>
       <w:r>
         <w:t>Validate OneDrive sites in Target tenant</w:t>
       </w:r>
-      <w:bookmarkEnd w:id="81"/>
+      <w:bookmarkEnd w:id="84"/>
     </w:p>
     <w:p>
       <w:r>
@@ -12425,11 +12691,11 @@
       <w:r>
         <w:t xml:space="preserve"> </w:t>
       </w:r>
-      <w:bookmarkStart w:id="82" w:name="_Toc103059592"/>
+      <w:bookmarkStart w:id="85" w:name="_Toc103059592"/>
       <w:r>
         <w:t>Pre-create Teams sites in Target tenant</w:t>
       </w:r>
-      <w:bookmarkEnd w:id="82"/>
+      <w:bookmarkEnd w:id="85"/>
     </w:p>
     <w:p>
       <w:r>
@@ -12441,11 +12707,11 @@
         <w:pStyle w:val="Heading3"/>
         <w:spacing w:after="120"/>
       </w:pPr>
-      <w:bookmarkStart w:id="83" w:name="_Toc103059593"/>
+      <w:bookmarkStart w:id="86" w:name="_Toc103059593"/>
       <w:r>
         <w:t>Enable SharePoint site features in Target tenant</w:t>
       </w:r>
-      <w:bookmarkEnd w:id="83"/>
+      <w:bookmarkEnd w:id="86"/>
     </w:p>
     <w:p>
       <w:r>
@@ -12457,16 +12723,23 @@
         <w:pStyle w:val="Heading3"/>
         <w:spacing w:after="120"/>
       </w:pPr>
-      <w:bookmarkStart w:id="84" w:name="_Toc103059594"/>
-      <w:r>
-        <w:lastRenderedPageBreak/>
+      <w:bookmarkStart w:id="87" w:name="_Toc103059594"/>
+      <w:r>
         <w:t>Pre-create SharePoint site structure in Target tenant</w:t>
       </w:r>
-      <w:bookmarkEnd w:id="84"/>
-    </w:p>
-    <w:p>
-      <w:r>
-        <w:t xml:space="preserve">SharePoint site structure will be created in target tenant for iHub sites POC migration. </w:t>
+      <w:bookmarkEnd w:id="87"/>
+    </w:p>
+    <w:p>
+      <w:r>
+        <w:t xml:space="preserve">SharePoint site structure will be created in target tenant for </w:t>
+      </w:r>
+      <w:proofErr w:type="spellStart"/>
+      <w:r>
+        <w:t>iHub</w:t>
+      </w:r>
+      <w:proofErr w:type="spellEnd"/>
+      <w:r>
+        <w:t xml:space="preserve"> sites POC migration. </w:t>
       </w:r>
     </w:p>
     <w:p>
@@ -12474,11 +12747,11 @@
         <w:pStyle w:val="Heading3"/>
         <w:spacing w:after="120"/>
       </w:pPr>
-      <w:bookmarkStart w:id="85" w:name="_Toc103059595"/>
+      <w:bookmarkStart w:id="88" w:name="_Toc103059595"/>
       <w:r>
         <w:t>Pre-create Teams site structure in Target tenant</w:t>
       </w:r>
-      <w:bookmarkEnd w:id="85"/>
+      <w:bookmarkEnd w:id="88"/>
     </w:p>
     <w:p>
       <w:r>
@@ -12490,11 +12763,11 @@
         <w:pStyle w:val="Heading3"/>
         <w:spacing w:after="120"/>
       </w:pPr>
-      <w:bookmarkStart w:id="86" w:name="_Toc103059596"/>
+      <w:bookmarkStart w:id="89" w:name="_Toc103059596"/>
       <w:r>
         <w:t>Migrate POC SharePoint data</w:t>
       </w:r>
-      <w:bookmarkEnd w:id="86"/>
+      <w:bookmarkEnd w:id="89"/>
     </w:p>
     <w:p>
       <w:r>
@@ -12506,11 +12779,11 @@
         <w:pStyle w:val="Heading3"/>
         <w:spacing w:after="120"/>
       </w:pPr>
-      <w:bookmarkStart w:id="87" w:name="_Toc103059597"/>
+      <w:bookmarkStart w:id="90" w:name="_Toc103059597"/>
       <w:r>
         <w:t>Migrate POC OneDrive data</w:t>
       </w:r>
-      <w:bookmarkEnd w:id="87"/>
+      <w:bookmarkEnd w:id="90"/>
     </w:p>
     <w:p>
       <w:r>
@@ -12522,11 +12795,11 @@
         <w:pStyle w:val="Heading3"/>
         <w:spacing w:after="120"/>
       </w:pPr>
-      <w:bookmarkStart w:id="88" w:name="_Toc103059598"/>
+      <w:bookmarkStart w:id="91" w:name="_Toc103059598"/>
       <w:r>
         <w:t>Migrate POC Teams data</w:t>
       </w:r>
-      <w:bookmarkEnd w:id="88"/>
+      <w:bookmarkEnd w:id="91"/>
     </w:p>
     <w:p>
       <w:r>
@@ -12538,11 +12811,11 @@
         <w:pStyle w:val="Heading3"/>
         <w:spacing w:after="120"/>
       </w:pPr>
-      <w:bookmarkStart w:id="89" w:name="_Toc103059599"/>
+      <w:bookmarkStart w:id="92" w:name="_Toc103059599"/>
       <w:r>
         <w:t>Analyze SharePoint results and resolve errors</w:t>
       </w:r>
-      <w:bookmarkEnd w:id="89"/>
+      <w:bookmarkEnd w:id="92"/>
     </w:p>
     <w:p>
       <w:r>
@@ -12560,11 +12833,11 @@
         <w:pStyle w:val="Heading3"/>
         <w:spacing w:after="120"/>
       </w:pPr>
-      <w:bookmarkStart w:id="90" w:name="_Toc103059600"/>
+      <w:bookmarkStart w:id="93" w:name="_Toc103059600"/>
       <w:r>
         <w:t>Analyze OneDrive results and resolve errors</w:t>
       </w:r>
-      <w:bookmarkEnd w:id="90"/>
+      <w:bookmarkEnd w:id="93"/>
     </w:p>
     <w:p>
       <w:r>
@@ -12582,11 +12855,11 @@
         <w:pStyle w:val="Heading3"/>
         <w:spacing w:after="120"/>
       </w:pPr>
-      <w:bookmarkStart w:id="91" w:name="_Toc103059601"/>
+      <w:bookmarkStart w:id="94" w:name="_Toc103059601"/>
       <w:r>
         <w:t>Analyze Teams results and resolve errors</w:t>
       </w:r>
-      <w:bookmarkEnd w:id="91"/>
+      <w:bookmarkEnd w:id="94"/>
     </w:p>
     <w:p>
       <w:r>
@@ -12604,11 +12877,11 @@
       <w:pPr>
         <w:pStyle w:val="Heading2"/>
       </w:pPr>
-      <w:bookmarkStart w:id="92" w:name="_Toc103059602"/>
+      <w:bookmarkStart w:id="95" w:name="_Toc103059602"/>
       <w:r>
         <w:t>Finalize Communication Plan</w:t>
       </w:r>
-      <w:bookmarkEnd w:id="92"/>
+      <w:bookmarkEnd w:id="95"/>
     </w:p>
     <w:p>
       <w:r>
@@ -12620,12 +12893,11 @@
         <w:pStyle w:val="Heading3"/>
         <w:spacing w:after="120"/>
       </w:pPr>
-      <w:bookmarkStart w:id="93" w:name="_Toc103059603"/>
-      <w:r>
-        <w:lastRenderedPageBreak/>
+      <w:bookmarkStart w:id="96" w:name="_Toc103059603"/>
+      <w:r>
         <w:t>Develop end user communication plan / timeline</w:t>
       </w:r>
-      <w:bookmarkEnd w:id="93"/>
+      <w:bookmarkEnd w:id="96"/>
     </w:p>
     <w:p>
       <w:r>
@@ -12637,11 +12909,11 @@
         <w:pStyle w:val="Heading3"/>
         <w:spacing w:after="120"/>
       </w:pPr>
-      <w:bookmarkStart w:id="94" w:name="_Toc103059604"/>
+      <w:bookmarkStart w:id="97" w:name="_Toc103059604"/>
       <w:r>
         <w:t>Create end user communication template</w:t>
       </w:r>
-      <w:bookmarkEnd w:id="94"/>
+      <w:bookmarkEnd w:id="97"/>
     </w:p>
     <w:p>
       <w:r>
@@ -12653,11 +12925,11 @@
         <w:pStyle w:val="Heading3"/>
         <w:spacing w:after="120"/>
       </w:pPr>
-      <w:bookmarkStart w:id="95" w:name="_Toc103059605"/>
+      <w:bookmarkStart w:id="98" w:name="_Toc103059605"/>
       <w:r>
         <w:t>Verify migration group CSV/Excel file</w:t>
       </w:r>
-      <w:bookmarkEnd w:id="95"/>
+      <w:bookmarkEnd w:id="98"/>
     </w:p>
     <w:p>
       <w:r>
@@ -12668,11 +12940,11 @@
       <w:pPr>
         <w:pStyle w:val="Heading2"/>
       </w:pPr>
-      <w:bookmarkStart w:id="96" w:name="_Toc103059606"/>
+      <w:bookmarkStart w:id="99" w:name="_Toc103059606"/>
       <w:r>
         <w:t>SPO / OneDrive / Teams Pre-stage for Pilot</w:t>
       </w:r>
-      <w:bookmarkEnd w:id="96"/>
+      <w:bookmarkEnd w:id="99"/>
     </w:p>
     <w:p>
       <w:r>
@@ -12690,15 +12962,23 @@
         <w:pStyle w:val="Heading3"/>
         <w:spacing w:after="120"/>
       </w:pPr>
-      <w:bookmarkStart w:id="97" w:name="_Toc103059607"/>
+      <w:bookmarkStart w:id="100" w:name="_Toc103059607"/>
       <w:r>
         <w:t>Pre-create SharePoint sites in Target tenant for pilot</w:t>
       </w:r>
-      <w:bookmarkEnd w:id="97"/>
-    </w:p>
-    <w:p>
-      <w:r>
-        <w:t xml:space="preserve">Sites will need to be pre-provisioned in target tenant for iHub </w:t>
+      <w:bookmarkEnd w:id="100"/>
+    </w:p>
+    <w:p>
+      <w:r>
+        <w:t xml:space="preserve">Sites will need to be pre-provisioned in target tenant for </w:t>
+      </w:r>
+      <w:proofErr w:type="spellStart"/>
+      <w:r>
+        <w:t>iHub</w:t>
+      </w:r>
+      <w:proofErr w:type="spellEnd"/>
+      <w:r>
+        <w:t xml:space="preserve"> </w:t>
       </w:r>
       <w:r>
         <w:t>pilot migration</w:t>
@@ -12712,11 +12992,11 @@
         <w:pStyle w:val="Heading3"/>
         <w:spacing w:after="120"/>
       </w:pPr>
-      <w:bookmarkStart w:id="98" w:name="_Toc103059608"/>
+      <w:bookmarkStart w:id="101" w:name="_Toc103059608"/>
       <w:r>
         <w:t>Pre-create Teams sites in Target tenant for pilot</w:t>
       </w:r>
-      <w:bookmarkEnd w:id="98"/>
+      <w:bookmarkEnd w:id="101"/>
     </w:p>
     <w:p>
       <w:r>
@@ -12728,11 +13008,11 @@
         <w:pStyle w:val="Heading3"/>
         <w:spacing w:after="120"/>
       </w:pPr>
-      <w:bookmarkStart w:id="99" w:name="_Toc103059609"/>
+      <w:bookmarkStart w:id="102" w:name="_Toc103059609"/>
       <w:r>
         <w:t>Enable SharePoint site features in Target tenant for pilot</w:t>
       </w:r>
-      <w:bookmarkEnd w:id="99"/>
+      <w:bookmarkEnd w:id="102"/>
     </w:p>
     <w:p>
       <w:r>
@@ -12744,11 +13024,11 @@
         <w:pStyle w:val="Heading3"/>
         <w:spacing w:after="120"/>
       </w:pPr>
-      <w:bookmarkStart w:id="100" w:name="_Toc103059610"/>
+      <w:bookmarkStart w:id="103" w:name="_Toc103059610"/>
       <w:r>
         <w:t>Pre-create SharePoint site structure in Target tenant for pilot</w:t>
       </w:r>
-      <w:bookmarkEnd w:id="100"/>
+      <w:bookmarkEnd w:id="103"/>
     </w:p>
     <w:p>
       <w:r>
@@ -12760,14 +13040,14 @@
         <w:pStyle w:val="Heading3"/>
         <w:spacing w:after="120"/>
       </w:pPr>
-      <w:bookmarkStart w:id="101" w:name="_Toc103059611"/>
+      <w:bookmarkStart w:id="104" w:name="_Toc103059611"/>
       <w:r>
         <w:t>Pre-Provision</w:t>
       </w:r>
       <w:r>
         <w:t xml:space="preserve"> OneDrive site in Target tenant for pilot</w:t>
       </w:r>
-      <w:bookmarkEnd w:id="101"/>
+      <w:bookmarkEnd w:id="104"/>
     </w:p>
     <w:p>
       <w:r>
@@ -12779,11 +13059,11 @@
         <w:pStyle w:val="Heading3"/>
         <w:spacing w:after="120"/>
       </w:pPr>
-      <w:bookmarkStart w:id="102" w:name="_Toc103059612"/>
+      <w:bookmarkStart w:id="105" w:name="_Toc103059612"/>
       <w:r>
         <w:t>Pre-create Teams site structure in Target tenant for pilot</w:t>
       </w:r>
-      <w:bookmarkEnd w:id="102"/>
+      <w:bookmarkEnd w:id="105"/>
     </w:p>
     <w:p>
       <w:r>
@@ -12795,15 +13075,23 @@
         <w:pStyle w:val="Heading3"/>
         <w:spacing w:after="120"/>
       </w:pPr>
-      <w:bookmarkStart w:id="103" w:name="_Toc103059613"/>
+      <w:bookmarkStart w:id="106" w:name="_Toc103059613"/>
       <w:r>
         <w:t>Pre-stage pilot SharePoint</w:t>
       </w:r>
-      <w:bookmarkEnd w:id="103"/>
-    </w:p>
-    <w:p>
-      <w:r>
-        <w:t xml:space="preserve">Jobs will be created for all data that has been identified for Pilot iHub group. </w:t>
+      <w:bookmarkEnd w:id="106"/>
+    </w:p>
+    <w:p>
+      <w:r>
+        <w:t xml:space="preserve">Jobs will be created for all data that has been identified for Pilot </w:t>
+      </w:r>
+      <w:proofErr w:type="spellStart"/>
+      <w:r>
+        <w:t>iHub</w:t>
+      </w:r>
+      <w:proofErr w:type="spellEnd"/>
+      <w:r>
+        <w:t xml:space="preserve"> group. </w:t>
       </w:r>
     </w:p>
     <w:p>
@@ -12812,14 +13100,13 @@
         <w:spacing w:after="120"/>
       </w:pPr>
       <w:r>
-        <w:lastRenderedPageBreak/>
         <w:t xml:space="preserve"> </w:t>
       </w:r>
-      <w:bookmarkStart w:id="104" w:name="_Toc103059614"/>
+      <w:bookmarkStart w:id="107" w:name="_Toc103059614"/>
       <w:r>
         <w:t>Pre-stage pilot OneDrive</w:t>
       </w:r>
-      <w:bookmarkEnd w:id="104"/>
+      <w:bookmarkEnd w:id="107"/>
     </w:p>
     <w:p>
       <w:r>
@@ -12831,11 +13118,11 @@
         <w:pStyle w:val="Heading3"/>
         <w:spacing w:after="120"/>
       </w:pPr>
-      <w:bookmarkStart w:id="105" w:name="_Toc103059615"/>
+      <w:bookmarkStart w:id="108" w:name="_Toc103059615"/>
       <w:r>
         <w:t>Pre-stage pilot Teams</w:t>
       </w:r>
-      <w:bookmarkEnd w:id="105"/>
+      <w:bookmarkEnd w:id="108"/>
     </w:p>
     <w:p>
       <w:r>
@@ -12846,7 +13133,7 @@
       <w:pPr>
         <w:pStyle w:val="Heading2"/>
       </w:pPr>
-      <w:bookmarkStart w:id="106" w:name="_Toc103059616"/>
+      <w:bookmarkStart w:id="109" w:name="_Toc103059616"/>
       <w:r>
         <w:t>SPO / OneDrive / Teams Full Pre</w:t>
       </w:r>
@@ -12856,7 +13143,7 @@
       <w:r>
         <w:t>stage *In Waves*</w:t>
       </w:r>
-      <w:bookmarkEnd w:id="106"/>
+      <w:bookmarkEnd w:id="109"/>
     </w:p>
     <w:p>
       <w:r>
@@ -12874,15 +13161,23 @@
         <w:pStyle w:val="Heading3"/>
         <w:spacing w:after="120"/>
       </w:pPr>
-      <w:bookmarkStart w:id="107" w:name="_Toc103059617"/>
+      <w:bookmarkStart w:id="110" w:name="_Toc103059617"/>
       <w:r>
         <w:t>Pre-create SharePoint sites in Target tenant for remaining content</w:t>
       </w:r>
-      <w:bookmarkEnd w:id="107"/>
-    </w:p>
-    <w:p>
-      <w:r>
-        <w:t xml:space="preserve">Sites will need to be pre-provisioned in target tenant for iHub migration. Permissions will need to be assigned for Shutterfly and Affirma team members. </w:t>
+      <w:bookmarkEnd w:id="110"/>
+    </w:p>
+    <w:p>
+      <w:r>
+        <w:t xml:space="preserve">Sites will need to be pre-provisioned in target tenant for </w:t>
+      </w:r>
+      <w:proofErr w:type="spellStart"/>
+      <w:r>
+        <w:t>iHub</w:t>
+      </w:r>
+      <w:proofErr w:type="spellEnd"/>
+      <w:r>
+        <w:t xml:space="preserve"> migration. Permissions will need to be assigned for Shutterfly and Affirma team members. </w:t>
       </w:r>
     </w:p>
     <w:p>
@@ -12890,11 +13185,11 @@
         <w:pStyle w:val="Heading3"/>
         <w:spacing w:after="120"/>
       </w:pPr>
-      <w:bookmarkStart w:id="108" w:name="_Toc103059618"/>
+      <w:bookmarkStart w:id="111" w:name="_Toc103059618"/>
       <w:r>
         <w:t>Validate OneDrive sites in Target tenant for remaining users</w:t>
       </w:r>
-      <w:bookmarkEnd w:id="108"/>
+      <w:bookmarkEnd w:id="111"/>
     </w:p>
     <w:p>
       <w:r>
@@ -12906,11 +13201,11 @@
         <w:pStyle w:val="Heading3"/>
         <w:spacing w:after="120"/>
       </w:pPr>
-      <w:bookmarkStart w:id="109" w:name="_Toc103059619"/>
+      <w:bookmarkStart w:id="112" w:name="_Toc103059619"/>
       <w:r>
         <w:t>Pre-create Teams sites in Target tenant for remaining users</w:t>
       </w:r>
-      <w:bookmarkEnd w:id="109"/>
+      <w:bookmarkEnd w:id="112"/>
     </w:p>
     <w:p>
       <w:r>
@@ -12922,11 +13217,11 @@
         <w:pStyle w:val="Heading3"/>
         <w:spacing w:after="120"/>
       </w:pPr>
-      <w:bookmarkStart w:id="110" w:name="_Toc103059620"/>
+      <w:bookmarkStart w:id="113" w:name="_Toc103059620"/>
       <w:r>
         <w:t>Enable SharePoint site features in Target tenant for remaining content</w:t>
       </w:r>
-      <w:bookmarkEnd w:id="110"/>
+      <w:bookmarkEnd w:id="113"/>
     </w:p>
     <w:p>
       <w:r>
@@ -12938,15 +13233,31 @@
         <w:pStyle w:val="Heading3"/>
         <w:spacing w:after="120"/>
       </w:pPr>
-      <w:bookmarkStart w:id="111" w:name="_Toc103059621"/>
-      <w:r>
-        <w:t>Pre-create SharePoint site structure in Target tenant for remaining iHub content</w:t>
-      </w:r>
-      <w:bookmarkEnd w:id="111"/>
-    </w:p>
-    <w:p>
-      <w:r>
-        <w:t>SharePoint site structure will be created in target tenant for full migration of iHub content, this includes any lists/libraries and pages.</w:t>
+      <w:bookmarkStart w:id="114" w:name="_Toc103059621"/>
+      <w:r>
+        <w:t xml:space="preserve">Pre-create SharePoint site structure in Target tenant for remaining </w:t>
+      </w:r>
+      <w:proofErr w:type="spellStart"/>
+      <w:r>
+        <w:t>iHub</w:t>
+      </w:r>
+      <w:proofErr w:type="spellEnd"/>
+      <w:r>
+        <w:t xml:space="preserve"> content</w:t>
+      </w:r>
+      <w:bookmarkEnd w:id="114"/>
+    </w:p>
+    <w:p>
+      <w:r>
+        <w:t xml:space="preserve">SharePoint site structure will be created in target tenant for full migration of </w:t>
+      </w:r>
+      <w:proofErr w:type="spellStart"/>
+      <w:r>
+        <w:t>iHub</w:t>
+      </w:r>
+      <w:proofErr w:type="spellEnd"/>
+      <w:r>
+        <w:t xml:space="preserve"> content, this includes any lists/libraries and pages.</w:t>
       </w:r>
     </w:p>
     <w:p>
@@ -12954,11 +13265,11 @@
         <w:pStyle w:val="Heading3"/>
         <w:spacing w:after="120"/>
       </w:pPr>
-      <w:bookmarkStart w:id="112" w:name="_Toc103059622"/>
+      <w:bookmarkStart w:id="115" w:name="_Toc103059622"/>
       <w:r>
         <w:t>Pre-create Teams site structure in Target tenant for remaining Shared Drives</w:t>
       </w:r>
-      <w:bookmarkEnd w:id="112"/>
+      <w:bookmarkEnd w:id="115"/>
     </w:p>
     <w:p>
       <w:r>
@@ -12970,15 +13281,23 @@
         <w:pStyle w:val="Heading3"/>
         <w:spacing w:after="120"/>
       </w:pPr>
-      <w:bookmarkStart w:id="113" w:name="_Toc103059623"/>
+      <w:bookmarkStart w:id="116" w:name="_Toc103059623"/>
       <w:r>
         <w:t>Pre-stage remaining SharePoint content</w:t>
       </w:r>
-      <w:bookmarkEnd w:id="113"/>
-    </w:p>
-    <w:p>
-      <w:r>
-        <w:t xml:space="preserve">Jobs will be created for all data that has been identified for iHub content migration. </w:t>
+      <w:bookmarkEnd w:id="116"/>
+    </w:p>
+    <w:p>
+      <w:r>
+        <w:t xml:space="preserve">Jobs will be created for all data that has been identified for </w:t>
+      </w:r>
+      <w:proofErr w:type="spellStart"/>
+      <w:r>
+        <w:t>iHub</w:t>
+      </w:r>
+      <w:proofErr w:type="spellEnd"/>
+      <w:r>
+        <w:t xml:space="preserve"> content migration. </w:t>
       </w:r>
     </w:p>
     <w:p>
@@ -12986,11 +13305,11 @@
         <w:pStyle w:val="Heading3"/>
         <w:spacing w:after="120"/>
       </w:pPr>
-      <w:bookmarkStart w:id="114" w:name="_Toc103059624"/>
+      <w:bookmarkStart w:id="117" w:name="_Toc103059624"/>
       <w:r>
         <w:t>Pre-stage remaining OneDrive content</w:t>
       </w:r>
-      <w:bookmarkEnd w:id="114"/>
+      <w:bookmarkEnd w:id="117"/>
     </w:p>
     <w:p>
       <w:r>
@@ -13002,11 +13321,11 @@
         <w:pStyle w:val="Heading3"/>
         <w:spacing w:after="120"/>
       </w:pPr>
-      <w:bookmarkStart w:id="115" w:name="_Toc103059625"/>
+      <w:bookmarkStart w:id="118" w:name="_Toc103059625"/>
       <w:r>
         <w:t>Pre-stage remaining Teams content</w:t>
       </w:r>
-      <w:bookmarkEnd w:id="115"/>
+      <w:bookmarkEnd w:id="118"/>
     </w:p>
     <w:p>
       <w:r>
@@ -13018,9 +13337,8 @@
         <w:pStyle w:val="Heading3"/>
         <w:spacing w:after="120"/>
       </w:pPr>
-      <w:bookmarkStart w:id="116" w:name="_Toc103059626"/>
-      <w:r>
-        <w:lastRenderedPageBreak/>
+      <w:bookmarkStart w:id="119" w:name="_Toc103059626"/>
+      <w:r>
         <w:t xml:space="preserve">Smoke testing/initial QA for remaining </w:t>
       </w:r>
       <w:r>
@@ -13029,7 +13347,7 @@
       <w:r>
         <w:t xml:space="preserve"> content</w:t>
       </w:r>
-      <w:bookmarkEnd w:id="116"/>
+      <w:bookmarkEnd w:id="119"/>
     </w:p>
     <w:p>
       <w:r>
@@ -13040,22 +13358,22 @@
       <w:pPr>
         <w:pStyle w:val="Heading2"/>
       </w:pPr>
-      <w:bookmarkStart w:id="117" w:name="_Toc103059627"/>
+      <w:bookmarkStart w:id="120" w:name="_Toc103059627"/>
       <w:r>
         <w:t>Pilot Migration</w:t>
       </w:r>
-      <w:bookmarkEnd w:id="117"/>
+      <w:bookmarkEnd w:id="120"/>
     </w:p>
     <w:p>
       <w:pPr>
         <w:pStyle w:val="Heading3"/>
         <w:spacing w:after="120"/>
       </w:pPr>
-      <w:bookmarkStart w:id="118" w:name="_Toc103059628"/>
+      <w:bookmarkStart w:id="121" w:name="_Toc103059628"/>
       <w:r>
         <w:t>Send end user communication</w:t>
       </w:r>
-      <w:bookmarkEnd w:id="118"/>
+      <w:bookmarkEnd w:id="121"/>
     </w:p>
     <w:p>
       <w:r>
@@ -13067,11 +13385,11 @@
         <w:pStyle w:val="Heading3"/>
         <w:spacing w:after="120"/>
       </w:pPr>
-      <w:bookmarkStart w:id="119" w:name="_Toc103059629"/>
+      <w:bookmarkStart w:id="122" w:name="_Toc103059629"/>
       <w:r>
         <w:t>Migration simulation and migration of content</w:t>
       </w:r>
-      <w:bookmarkEnd w:id="119"/>
+      <w:bookmarkEnd w:id="122"/>
     </w:p>
     <w:p>
       <w:r>
@@ -13083,11 +13401,11 @@
         <w:pStyle w:val="Heading3"/>
         <w:spacing w:after="120"/>
       </w:pPr>
-      <w:bookmarkStart w:id="120" w:name="_Toc103059630"/>
+      <w:bookmarkStart w:id="123" w:name="_Toc103059630"/>
       <w:r>
         <w:t>Review logs and document lessons learned</w:t>
       </w:r>
-      <w:bookmarkEnd w:id="120"/>
+      <w:bookmarkEnd w:id="123"/>
     </w:p>
     <w:p>
       <w:r>
@@ -13098,11 +13416,11 @@
       <w:pPr>
         <w:pStyle w:val="Heading2"/>
       </w:pPr>
-      <w:bookmarkStart w:id="121" w:name="_Toc103059631"/>
+      <w:bookmarkStart w:id="124" w:name="_Toc103059631"/>
       <w:r>
         <w:t>Pilot Delta Migration</w:t>
       </w:r>
-      <w:bookmarkEnd w:id="121"/>
+      <w:bookmarkEnd w:id="124"/>
     </w:p>
     <w:p>
       <w:r>
@@ -13114,11 +13432,11 @@
         <w:pStyle w:val="Heading3"/>
         <w:spacing w:after="120"/>
       </w:pPr>
-      <w:bookmarkStart w:id="122" w:name="_Toc103059632"/>
+      <w:bookmarkStart w:id="125" w:name="_Toc103059632"/>
       <w:r>
         <w:t>Validate SharePoint / OneDrive /Teams Sync</w:t>
       </w:r>
-      <w:bookmarkEnd w:id="122"/>
+      <w:bookmarkEnd w:id="125"/>
     </w:p>
     <w:p>
       <w:r>
@@ -13130,11 +13448,11 @@
         <w:pStyle w:val="Heading3"/>
         <w:spacing w:after="120"/>
       </w:pPr>
-      <w:bookmarkStart w:id="123" w:name="_Toc103059633"/>
+      <w:bookmarkStart w:id="126" w:name="_Toc103059633"/>
       <w:r>
         <w:t>Provide post-migration support</w:t>
       </w:r>
-      <w:bookmarkEnd w:id="123"/>
+      <w:bookmarkEnd w:id="126"/>
     </w:p>
     <w:p>
       <w:r>
@@ -13145,11 +13463,11 @@
       <w:pPr>
         <w:pStyle w:val="Heading2"/>
       </w:pPr>
-      <w:bookmarkStart w:id="124" w:name="_Toc103059634"/>
+      <w:bookmarkStart w:id="127" w:name="_Toc103059634"/>
       <w:r>
         <w:t>Full Migration Go / No-Go</w:t>
       </w:r>
-      <w:bookmarkEnd w:id="124"/>
+      <w:bookmarkEnd w:id="127"/>
     </w:p>
     <w:p>
       <w:r>
@@ -13161,11 +13479,11 @@
         <w:pStyle w:val="Heading3"/>
         <w:spacing w:after="120"/>
       </w:pPr>
-      <w:bookmarkStart w:id="125" w:name="_Toc103059635"/>
+      <w:bookmarkStart w:id="128" w:name="_Toc103059635"/>
       <w:r>
         <w:t>Document pilot issues and lessons learned</w:t>
       </w:r>
-      <w:bookmarkEnd w:id="125"/>
+      <w:bookmarkEnd w:id="128"/>
     </w:p>
     <w:p>
       <w:r>
@@ -13177,11 +13495,11 @@
         <w:pStyle w:val="Heading3"/>
         <w:spacing w:after="120"/>
       </w:pPr>
-      <w:bookmarkStart w:id="126" w:name="_Toc103059636"/>
+      <w:bookmarkStart w:id="129" w:name="_Toc103059636"/>
       <w:r>
         <w:t>Discuss pilot results and lessons learned</w:t>
       </w:r>
-      <w:bookmarkEnd w:id="126"/>
+      <w:bookmarkEnd w:id="129"/>
     </w:p>
     <w:p>
       <w:r>
@@ -13193,12 +13511,11 @@
         <w:pStyle w:val="Heading3"/>
         <w:spacing w:after="120"/>
       </w:pPr>
-      <w:bookmarkStart w:id="127" w:name="_Toc103059637"/>
-      <w:r>
-        <w:lastRenderedPageBreak/>
+      <w:bookmarkStart w:id="130" w:name="_Toc103059637"/>
+      <w:r>
         <w:t>Make go / no-go determination for full migration</w:t>
       </w:r>
-      <w:bookmarkEnd w:id="127"/>
+      <w:bookmarkEnd w:id="130"/>
     </w:p>
     <w:p>
       <w:r>
@@ -13209,11 +13526,11 @@
       <w:pPr>
         <w:pStyle w:val="Heading2"/>
       </w:pPr>
-      <w:bookmarkStart w:id="128" w:name="_Toc103059638"/>
+      <w:bookmarkStart w:id="131" w:name="_Toc103059638"/>
       <w:r>
         <w:t>Full Migration Preparation</w:t>
       </w:r>
-      <w:bookmarkEnd w:id="128"/>
+      <w:bookmarkEnd w:id="131"/>
     </w:p>
     <w:p>
       <w:r>
@@ -13225,11 +13542,11 @@
         <w:pStyle w:val="Heading3"/>
         <w:spacing w:after="120"/>
       </w:pPr>
-      <w:bookmarkStart w:id="129" w:name="_Toc103059639"/>
+      <w:bookmarkStart w:id="132" w:name="_Toc103059639"/>
       <w:r>
         <w:t>Send end user communication</w:t>
       </w:r>
-      <w:bookmarkEnd w:id="129"/>
+      <w:bookmarkEnd w:id="132"/>
     </w:p>
     <w:p>
       <w:r>
@@ -13240,11 +13557,11 @@
       <w:pPr>
         <w:pStyle w:val="Heading2"/>
       </w:pPr>
-      <w:bookmarkStart w:id="130" w:name="_Toc103059640"/>
+      <w:bookmarkStart w:id="133" w:name="_Toc103059640"/>
       <w:r>
         <w:t>Google Drive to SPO / OneDrive / Teams Full migration</w:t>
       </w:r>
-      <w:bookmarkEnd w:id="130"/>
+      <w:bookmarkEnd w:id="133"/>
     </w:p>
     <w:p>
       <w:r>
@@ -13259,11 +13576,11 @@
       <w:r>
         <w:t xml:space="preserve"> </w:t>
       </w:r>
-      <w:bookmarkStart w:id="131" w:name="_Toc103059641"/>
+      <w:bookmarkStart w:id="134" w:name="_Toc103059641"/>
       <w:r>
         <w:t>Send migration start update</w:t>
       </w:r>
-      <w:bookmarkEnd w:id="131"/>
+      <w:bookmarkEnd w:id="134"/>
     </w:p>
     <w:p>
       <w:r>
@@ -13274,11 +13591,11 @@
       <w:pPr>
         <w:pStyle w:val="Heading2"/>
       </w:pPr>
-      <w:bookmarkStart w:id="132" w:name="_Toc103059642"/>
+      <w:bookmarkStart w:id="135" w:name="_Toc103059642"/>
       <w:r>
         <w:t>User acceptance testing (UAT).</w:t>
       </w:r>
-      <w:bookmarkEnd w:id="132"/>
+      <w:bookmarkEnd w:id="135"/>
     </w:p>
     <w:p>
       <w:r>
@@ -13290,11 +13607,11 @@
         <w:pStyle w:val="Heading3"/>
         <w:spacing w:after="120"/>
       </w:pPr>
-      <w:bookmarkStart w:id="133" w:name="_Toc103059643"/>
+      <w:bookmarkStart w:id="136" w:name="_Toc103059643"/>
       <w:r>
         <w:t>Delta migration for SharePoint lists</w:t>
       </w:r>
-      <w:bookmarkEnd w:id="133"/>
+      <w:bookmarkEnd w:id="136"/>
     </w:p>
     <w:p>
       <w:r>
@@ -13306,11 +13623,11 @@
         <w:pStyle w:val="Heading3"/>
         <w:spacing w:after="120"/>
       </w:pPr>
-      <w:bookmarkStart w:id="134" w:name="_Toc103059644"/>
+      <w:bookmarkStart w:id="137" w:name="_Toc103059644"/>
       <w:r>
         <w:t>Delta migration for Teams lists</w:t>
       </w:r>
-      <w:bookmarkEnd w:id="134"/>
+      <w:bookmarkEnd w:id="137"/>
     </w:p>
     <w:p>
       <w:r>
@@ -13322,15 +13639,23 @@
         <w:pStyle w:val="Heading3"/>
         <w:spacing w:after="120"/>
       </w:pPr>
-      <w:bookmarkStart w:id="135" w:name="_Toc103059645"/>
+      <w:bookmarkStart w:id="138" w:name="_Toc103059645"/>
       <w:r>
         <w:t>Validate SharePoint Sync</w:t>
       </w:r>
-      <w:bookmarkEnd w:id="135"/>
-    </w:p>
-    <w:p>
-      <w:r>
-        <w:t xml:space="preserve">Affirma team will validate that the iHub sync jobs are running without any issues and data has been syncing up accurately. </w:t>
+      <w:bookmarkEnd w:id="138"/>
+    </w:p>
+    <w:p>
+      <w:r>
+        <w:t xml:space="preserve">Affirma team will validate that the </w:t>
+      </w:r>
+      <w:proofErr w:type="spellStart"/>
+      <w:r>
+        <w:t>iHub</w:t>
+      </w:r>
+      <w:proofErr w:type="spellEnd"/>
+      <w:r>
+        <w:t xml:space="preserve"> sync jobs are running without any issues and data has been syncing up accurately. </w:t>
       </w:r>
     </w:p>
     <w:p>
@@ -13338,12 +13663,11 @@
         <w:pStyle w:val="Heading3"/>
         <w:spacing w:after="120"/>
       </w:pPr>
-      <w:bookmarkStart w:id="136" w:name="_Toc103059646"/>
-      <w:r>
-        <w:lastRenderedPageBreak/>
+      <w:bookmarkStart w:id="139" w:name="_Toc103059646"/>
+      <w:r>
         <w:t>Validate OneDrive Sync</w:t>
       </w:r>
-      <w:bookmarkEnd w:id="136"/>
+      <w:bookmarkEnd w:id="139"/>
     </w:p>
     <w:p>
       <w:r>
@@ -13355,11 +13679,11 @@
         <w:pStyle w:val="Heading3"/>
         <w:spacing w:after="120"/>
       </w:pPr>
-      <w:bookmarkStart w:id="137" w:name="_Toc103059647"/>
+      <w:bookmarkStart w:id="140" w:name="_Toc103059647"/>
       <w:r>
         <w:t>Validate Teams Sync</w:t>
       </w:r>
-      <w:bookmarkEnd w:id="137"/>
+      <w:bookmarkEnd w:id="140"/>
     </w:p>
     <w:p>
       <w:r>
@@ -13370,11 +13694,19 @@
       <w:pPr>
         <w:pStyle w:val="Heading2"/>
       </w:pPr>
-      <w:bookmarkStart w:id="138" w:name="_Toc103059648"/>
-      <w:r>
-        <w:t>Google Drive /iHub Cutover</w:t>
-      </w:r>
-      <w:bookmarkEnd w:id="138"/>
+      <w:bookmarkStart w:id="141" w:name="_Toc103059648"/>
+      <w:r>
+        <w:t>Google Drive /</w:t>
+      </w:r>
+      <w:proofErr w:type="spellStart"/>
+      <w:r>
+        <w:t>iHub</w:t>
+      </w:r>
+      <w:proofErr w:type="spellEnd"/>
+      <w:r>
+        <w:t xml:space="preserve"> Cutover</w:t>
+      </w:r>
+      <w:bookmarkEnd w:id="141"/>
     </w:p>
     <w:p>
       <w:r>
@@ -13385,11 +13717,11 @@
       <w:pPr>
         <w:pStyle w:val="Heading2"/>
       </w:pPr>
-      <w:bookmarkStart w:id="139" w:name="_Toc103059649"/>
+      <w:bookmarkStart w:id="142" w:name="_Toc103059649"/>
       <w:r>
         <w:t>Test SPO/OneDrive/Teams content</w:t>
       </w:r>
-      <w:bookmarkEnd w:id="139"/>
+      <w:bookmarkEnd w:id="142"/>
     </w:p>
     <w:p>
       <w:r>
@@ -13407,11 +13739,11 @@
         <w:pStyle w:val="Heading3"/>
         <w:spacing w:after="120"/>
       </w:pPr>
-      <w:bookmarkStart w:id="140" w:name="_Toc103059650"/>
+      <w:bookmarkStart w:id="143" w:name="_Toc103059650"/>
       <w:r>
         <w:t>Send migration completion update</w:t>
       </w:r>
-      <w:bookmarkEnd w:id="140"/>
+      <w:bookmarkEnd w:id="143"/>
     </w:p>
     <w:p>
       <w:r>
@@ -13423,11 +13755,11 @@
         <w:pStyle w:val="Heading3"/>
         <w:spacing w:after="120"/>
       </w:pPr>
-      <w:bookmarkStart w:id="141" w:name="_Toc103059651"/>
+      <w:bookmarkStart w:id="144" w:name="_Toc103059651"/>
       <w:r>
         <w:t>G-Drive/OneDrive cutover</w:t>
       </w:r>
-      <w:bookmarkEnd w:id="141"/>
+      <w:bookmarkEnd w:id="144"/>
     </w:p>
     <w:p>
       <w:r>
@@ -13438,11 +13770,11 @@
       <w:pPr>
         <w:pStyle w:val="Heading2"/>
       </w:pPr>
-      <w:bookmarkStart w:id="142" w:name="_Toc103059652"/>
+      <w:bookmarkStart w:id="145" w:name="_Toc103059652"/>
       <w:r>
         <w:t>Post-Cutover Support</w:t>
       </w:r>
-      <w:bookmarkEnd w:id="142"/>
+      <w:bookmarkEnd w:id="145"/>
     </w:p>
     <w:p>
       <w:r>
@@ -13522,18 +13854,619 @@
       <w:pPr>
         <w:pStyle w:val="Heading1"/>
       </w:pPr>
-      <w:bookmarkStart w:id="143" w:name="_Toc103059653"/>
-      <w:r>
-        <w:lastRenderedPageBreak/>
+      <w:bookmarkStart w:id="146" w:name="_Toc103059653"/>
+      <w:r>
         <w:t>Migration Decision Tracker</w:t>
       </w:r>
-      <w:bookmarkEnd w:id="143"/>
+      <w:bookmarkEnd w:id="146"/>
     </w:p>
     <w:p>
       <w:r>
         <w:t xml:space="preserve">This section will document decisions and recommendations throughout the course of the migration. </w:t>
       </w:r>
     </w:p>
+    <w:p>
+      <w:r>
+        <w:t xml:space="preserve">Migration </w:t>
+      </w:r>
+      <w:r>
+        <w:t>Approach will be as follows:</w:t>
+      </w:r>
+    </w:p>
+    <w:p/>
+    <w:tbl>
+      <w:tblPr>
+        <w:tblStyle w:val="TableGrid"/>
+        <w:tblW w:w="0" w:type="auto"/>
+        <w:tblLook w:val="04A0" w:firstRow="1" w:lastRow="0" w:firstColumn="1" w:lastColumn="0" w:noHBand="0" w:noVBand="1"/>
+      </w:tblPr>
+      <w:tblGrid>
+        <w:gridCol w:w="2807"/>
+        <w:gridCol w:w="2550"/>
+        <w:gridCol w:w="2550"/>
+        <w:gridCol w:w="2550"/>
+      </w:tblGrid>
+      <w:tr>
+        <w:trPr>
+          <w:trHeight w:val="422"/>
+        </w:trPr>
+        <w:tc>
+          <w:tcPr>
+            <w:tcW w:w="2807" w:type="dxa"/>
+          </w:tcPr>
+          <w:p>
+            <w:pPr>
+              <w:rPr>
+                <w:lang w:val="en-IN"/>
+              </w:rPr>
+            </w:pPr>
+            <w:r>
+              <w:rPr>
+                <w:lang w:val="en-IN"/>
+              </w:rPr>
+              <w:t>User Type</w:t>
+            </w:r>
+          </w:p>
+        </w:tc>
+        <w:tc>
+          <w:tcPr>
+            <w:tcW w:w="2550" w:type="dxa"/>
+          </w:tcPr>
+          <w:p>
+            <w:pPr>
+              <w:rPr>
+                <w:lang w:val="en-IN"/>
+              </w:rPr>
+            </w:pPr>
+            <w:r>
+              <w:rPr>
+                <w:lang w:val="en-IN"/>
+              </w:rPr>
+              <w:t>Source Type</w:t>
+            </w:r>
+          </w:p>
+        </w:tc>
+        <w:tc>
+          <w:tcPr>
+            <w:tcW w:w="2550" w:type="dxa"/>
+          </w:tcPr>
+          <w:p>
+            <w:pPr>
+              <w:rPr>
+                <w:lang w:val="en-IN"/>
+              </w:rPr>
+            </w:pPr>
+            <w:r>
+              <w:rPr>
+                <w:lang w:val="en-IN"/>
+              </w:rPr>
+              <w:t>Destination Type</w:t>
+            </w:r>
+          </w:p>
+        </w:tc>
+        <w:tc>
+          <w:tcPr>
+            <w:tcW w:w="2550" w:type="dxa"/>
+          </w:tcPr>
+          <w:p>
+            <w:pPr>
+              <w:rPr>
+                <w:lang w:val="en-IN"/>
+              </w:rPr>
+            </w:pPr>
+            <w:r>
+              <w:rPr>
+                <w:lang w:val="en-IN"/>
+              </w:rPr>
+              <w:t>Migration Type Name</w:t>
+            </w:r>
+          </w:p>
+        </w:tc>
+      </w:tr>
+      <w:tr>
+        <w:trPr>
+          <w:trHeight w:val="723"/>
+        </w:trPr>
+        <w:tc>
+          <w:tcPr>
+            <w:tcW w:w="2807" w:type="dxa"/>
+          </w:tcPr>
+          <w:p>
+            <w:pPr>
+              <w:rPr>
+                <w:lang w:val="en-IN"/>
+              </w:rPr>
+            </w:pPr>
+            <w:r>
+              <w:rPr>
+                <w:lang w:val="en-IN"/>
+              </w:rPr>
+              <w:t>Individual Drive</w:t>
+            </w:r>
+          </w:p>
+        </w:tc>
+        <w:tc>
+          <w:tcPr>
+            <w:tcW w:w="2550" w:type="dxa"/>
+          </w:tcPr>
+          <w:p>
+            <w:pPr>
+              <w:rPr>
+                <w:lang w:val="en-IN"/>
+              </w:rPr>
+            </w:pPr>
+            <w:r>
+              <w:rPr>
+                <w:lang w:val="en-IN"/>
+              </w:rPr>
+              <w:t>Google Drive</w:t>
+            </w:r>
+          </w:p>
+        </w:tc>
+        <w:tc>
+          <w:tcPr>
+            <w:tcW w:w="2550" w:type="dxa"/>
+          </w:tcPr>
+          <w:p>
+            <w:pPr>
+              <w:rPr>
+                <w:lang w:val="en-IN"/>
+              </w:rPr>
+            </w:pPr>
+            <w:r>
+              <w:rPr>
+                <w:lang w:val="en-IN"/>
+              </w:rPr>
+              <w:t>One Drive</w:t>
+            </w:r>
+          </w:p>
+        </w:tc>
+        <w:tc>
+          <w:tcPr>
+            <w:tcW w:w="2550" w:type="dxa"/>
+          </w:tcPr>
+          <w:p>
+            <w:pPr>
+              <w:rPr>
+                <w:lang w:val="en-IN"/>
+              </w:rPr>
+            </w:pPr>
+            <w:r>
+              <w:rPr>
+                <w:lang w:val="en-IN"/>
+              </w:rPr>
+              <w:t xml:space="preserve">User </w:t>
+            </w:r>
+            <w:proofErr w:type="spellStart"/>
+            <w:r>
+              <w:rPr>
+                <w:lang w:val="en-IN"/>
+              </w:rPr>
+              <w:t>Gdrive</w:t>
+            </w:r>
+            <w:proofErr w:type="spellEnd"/>
+            <w:r>
+              <w:rPr>
+                <w:lang w:val="en-IN"/>
+              </w:rPr>
+              <w:t xml:space="preserve"> Migration</w:t>
+            </w:r>
+          </w:p>
+        </w:tc>
+      </w:tr>
+      <w:tr>
+        <w:trPr>
+          <w:trHeight w:val="739"/>
+        </w:trPr>
+        <w:tc>
+          <w:tcPr>
+            <w:tcW w:w="2807" w:type="dxa"/>
+          </w:tcPr>
+          <w:p>
+            <w:pPr>
+              <w:rPr>
+                <w:lang w:val="en-IN"/>
+              </w:rPr>
+            </w:pPr>
+            <w:r>
+              <w:rPr>
+                <w:lang w:val="en-IN"/>
+              </w:rPr>
+              <w:t>Territory Drive</w:t>
+            </w:r>
+          </w:p>
+        </w:tc>
+        <w:tc>
+          <w:tcPr>
+            <w:tcW w:w="2550" w:type="dxa"/>
+          </w:tcPr>
+          <w:p>
+            <w:pPr>
+              <w:rPr>
+                <w:lang w:val="en-IN"/>
+              </w:rPr>
+            </w:pPr>
+            <w:r>
+              <w:rPr>
+                <w:lang w:val="en-IN"/>
+              </w:rPr>
+              <w:t>Google Drive</w:t>
+            </w:r>
+          </w:p>
+        </w:tc>
+        <w:tc>
+          <w:tcPr>
+            <w:tcW w:w="2550" w:type="dxa"/>
+          </w:tcPr>
+          <w:p>
+            <w:pPr>
+              <w:rPr>
+                <w:lang w:val="en-IN"/>
+              </w:rPr>
+            </w:pPr>
+            <w:r>
+              <w:rPr>
+                <w:lang w:val="en-IN"/>
+              </w:rPr>
+              <w:t>SharePoint Site</w:t>
+            </w:r>
+          </w:p>
+        </w:tc>
+        <w:tc>
+          <w:tcPr>
+            <w:tcW w:w="2550" w:type="dxa"/>
+          </w:tcPr>
+          <w:p>
+            <w:pPr>
+              <w:rPr>
+                <w:lang w:val="en-IN"/>
+              </w:rPr>
+            </w:pPr>
+            <w:r>
+              <w:rPr>
+                <w:lang w:val="en-IN"/>
+              </w:rPr>
+              <w:t xml:space="preserve">Territory </w:t>
+            </w:r>
+            <w:proofErr w:type="spellStart"/>
+            <w:r>
+              <w:rPr>
+                <w:lang w:val="en-IN"/>
+              </w:rPr>
+              <w:t>GDrive</w:t>
+            </w:r>
+            <w:proofErr w:type="spellEnd"/>
+            <w:r>
+              <w:rPr>
+                <w:lang w:val="en-IN"/>
+              </w:rPr>
+              <w:t xml:space="preserve"> Migration</w:t>
+            </w:r>
+          </w:p>
+        </w:tc>
+      </w:tr>
+    </w:tbl>
+    <w:p/>
+    <w:p>
+      <w:r>
+        <w:t>Migration process would include the following jobs:</w:t>
+      </w:r>
+    </w:p>
+    <w:p/>
+    <w:tbl>
+      <w:tblPr>
+        <w:tblStyle w:val="TableGrid"/>
+        <w:tblW w:w="9358" w:type="dxa"/>
+        <w:tblLook w:val="04A0" w:firstRow="1" w:lastRow="0" w:firstColumn="1" w:lastColumn="0" w:noHBand="0" w:noVBand="1"/>
+      </w:tblPr>
+      <w:tblGrid>
+        <w:gridCol w:w="1271"/>
+        <w:gridCol w:w="1843"/>
+        <w:gridCol w:w="6244"/>
+      </w:tblGrid>
+      <w:tr>
+        <w:trPr>
+          <w:trHeight w:val="265"/>
+        </w:trPr>
+        <w:tc>
+          <w:tcPr>
+            <w:tcW w:w="1271" w:type="dxa"/>
+          </w:tcPr>
+          <w:p>
+            <w:pPr>
+              <w:rPr>
+                <w:lang w:val="en-IN"/>
+              </w:rPr>
+            </w:pPr>
+            <w:r>
+              <w:rPr>
+                <w:lang w:val="en-IN"/>
+              </w:rPr>
+              <w:t>Job #</w:t>
+            </w:r>
+          </w:p>
+        </w:tc>
+        <w:tc>
+          <w:tcPr>
+            <w:tcW w:w="1843" w:type="dxa"/>
+          </w:tcPr>
+          <w:p>
+            <w:pPr>
+              <w:rPr>
+                <w:lang w:val="en-IN"/>
+              </w:rPr>
+            </w:pPr>
+            <w:r>
+              <w:rPr>
+                <w:lang w:val="en-IN"/>
+              </w:rPr>
+              <w:t>Job Type</w:t>
+            </w:r>
+          </w:p>
+        </w:tc>
+        <w:tc>
+          <w:tcPr>
+            <w:tcW w:w="6244" w:type="dxa"/>
+          </w:tcPr>
+          <w:p>
+            <w:pPr>
+              <w:rPr>
+                <w:lang w:val="en-IN"/>
+              </w:rPr>
+            </w:pPr>
+            <w:r>
+              <w:rPr>
+                <w:lang w:val="en-IN"/>
+              </w:rPr>
+              <w:t>Purpose</w:t>
+            </w:r>
+          </w:p>
+        </w:tc>
+      </w:tr>
+      <w:tr>
+        <w:trPr>
+          <w:trHeight w:val="787"/>
+        </w:trPr>
+        <w:tc>
+          <w:tcPr>
+            <w:tcW w:w="1271" w:type="dxa"/>
+          </w:tcPr>
+          <w:p>
+            <w:pPr>
+              <w:rPr>
+                <w:lang w:val="en-IN"/>
+              </w:rPr>
+            </w:pPr>
+            <w:r>
+              <w:rPr>
+                <w:lang w:val="en-IN"/>
+              </w:rPr>
+              <w:t>1</w:t>
+            </w:r>
+          </w:p>
+        </w:tc>
+        <w:tc>
+          <w:tcPr>
+            <w:tcW w:w="1843" w:type="dxa"/>
+          </w:tcPr>
+          <w:p>
+            <w:pPr>
+              <w:rPr>
+                <w:lang w:val="en-IN"/>
+              </w:rPr>
+            </w:pPr>
+            <w:r>
+              <w:rPr>
+                <w:lang w:val="en-IN"/>
+              </w:rPr>
+              <w:t>My Drive</w:t>
+            </w:r>
+          </w:p>
+        </w:tc>
+        <w:tc>
+          <w:tcPr>
+            <w:tcW w:w="6244" w:type="dxa"/>
+          </w:tcPr>
+          <w:p>
+            <w:pPr>
+              <w:rPr>
+                <w:lang w:val="en-IN"/>
+              </w:rPr>
+            </w:pPr>
+            <w:r>
+              <w:rPr>
+                <w:lang w:val="en-IN"/>
+              </w:rPr>
+              <w:t>This job transfers files found in My Drive Section of Google Drive</w:t>
+            </w:r>
+          </w:p>
+        </w:tc>
+      </w:tr>
+      <w:tr>
+        <w:trPr>
+          <w:trHeight w:val="265"/>
+        </w:trPr>
+        <w:tc>
+          <w:tcPr>
+            <w:tcW w:w="1271" w:type="dxa"/>
+          </w:tcPr>
+          <w:p>
+            <w:pPr>
+              <w:rPr>
+                <w:lang w:val="en-IN"/>
+              </w:rPr>
+            </w:pPr>
+            <w:r>
+              <w:rPr>
+                <w:lang w:val="en-IN"/>
+              </w:rPr>
+              <w:t>2</w:t>
+            </w:r>
+          </w:p>
+        </w:tc>
+        <w:tc>
+          <w:tcPr>
+            <w:tcW w:w="1843" w:type="dxa"/>
+          </w:tcPr>
+          <w:p>
+            <w:pPr>
+              <w:rPr>
+                <w:lang w:val="en-IN"/>
+              </w:rPr>
+            </w:pPr>
+            <w:r>
+              <w:rPr>
+                <w:lang w:val="en-IN"/>
+              </w:rPr>
+              <w:t>Shared With Me</w:t>
+            </w:r>
+          </w:p>
+        </w:tc>
+        <w:tc>
+          <w:tcPr>
+            <w:tcW w:w="6244" w:type="dxa"/>
+          </w:tcPr>
+          <w:p>
+            <w:pPr>
+              <w:rPr>
+                <w:lang w:val="en-IN"/>
+              </w:rPr>
+            </w:pPr>
+            <w:r>
+              <w:rPr>
+                <w:lang w:val="en-IN"/>
+              </w:rPr>
+              <w:t>This job transfers files found in “Shared With Me” section of Google Drive</w:t>
+            </w:r>
+            <w:r>
+              <w:rPr>
+                <w:lang w:val="en-IN"/>
+              </w:rPr>
+              <w:t xml:space="preserve"> (Files that the user owns</w:t>
+            </w:r>
+            <w:r>
+              <w:rPr>
+                <w:lang w:val="en-IN"/>
+              </w:rPr>
+              <w:t xml:space="preserve"> that are in shared folders</w:t>
+            </w:r>
+            <w:r>
+              <w:rPr>
+                <w:lang w:val="en-IN"/>
+              </w:rPr>
+              <w:t xml:space="preserve">). </w:t>
+            </w:r>
+          </w:p>
+        </w:tc>
+      </w:tr>
+      <w:tr>
+        <w:trPr>
+          <w:trHeight w:val="265"/>
+        </w:trPr>
+        <w:tc>
+          <w:tcPr>
+            <w:tcW w:w="1271" w:type="dxa"/>
+          </w:tcPr>
+          <w:p>
+            <w:pPr>
+              <w:rPr>
+                <w:lang w:val="en-IN"/>
+              </w:rPr>
+            </w:pPr>
+            <w:r>
+              <w:rPr>
+                <w:lang w:val="en-IN"/>
+              </w:rPr>
+              <w:t>3</w:t>
+            </w:r>
+          </w:p>
+        </w:tc>
+        <w:tc>
+          <w:tcPr>
+            <w:tcW w:w="1843" w:type="dxa"/>
+          </w:tcPr>
+          <w:p>
+            <w:pPr>
+              <w:rPr>
+                <w:lang w:val="en-IN"/>
+              </w:rPr>
+            </w:pPr>
+            <w:r>
+              <w:rPr>
+                <w:lang w:val="en-IN"/>
+              </w:rPr>
+              <w:t>Unorganized Files</w:t>
+            </w:r>
+          </w:p>
+        </w:tc>
+        <w:tc>
+          <w:tcPr>
+            <w:tcW w:w="6244" w:type="dxa"/>
+          </w:tcPr>
+          <w:p>
+            <w:pPr>
+              <w:rPr>
+                <w:lang w:val="en-IN"/>
+              </w:rPr>
+            </w:pPr>
+            <w:r>
+              <w:rPr>
+                <w:lang w:val="en-IN"/>
+              </w:rPr>
+              <w:t>This job transfers orphaned files owned by user</w:t>
+            </w:r>
+            <w:r>
+              <w:rPr>
+                <w:lang w:val="en-IN"/>
+              </w:rPr>
+              <w:t xml:space="preserve">. </w:t>
+            </w:r>
+          </w:p>
+        </w:tc>
+      </w:tr>
+      <w:tr>
+        <w:trPr>
+          <w:trHeight w:val="265"/>
+        </w:trPr>
+        <w:tc>
+          <w:tcPr>
+            <w:tcW w:w="1271" w:type="dxa"/>
+          </w:tcPr>
+          <w:p>
+            <w:pPr>
+              <w:rPr>
+                <w:lang w:val="en-IN"/>
+              </w:rPr>
+            </w:pPr>
+          </w:p>
+        </w:tc>
+        <w:tc>
+          <w:tcPr>
+            <w:tcW w:w="1843" w:type="dxa"/>
+          </w:tcPr>
+          <w:p>
+            <w:pPr>
+              <w:rPr>
+                <w:lang w:val="en-IN"/>
+              </w:rPr>
+            </w:pPr>
+          </w:p>
+        </w:tc>
+        <w:tc>
+          <w:tcPr>
+            <w:tcW w:w="6244" w:type="dxa"/>
+          </w:tcPr>
+          <w:p>
+            <w:pPr>
+              <w:rPr>
+                <w:lang w:val="en-IN"/>
+              </w:rPr>
+            </w:pPr>
+          </w:p>
+        </w:tc>
+      </w:tr>
+    </w:tbl>
+    <w:p/>
     <w:p/>
     <w:tbl>
       <w:tblPr>
@@ -13664,21 +14597,33 @@
           </w:tcPr>
           <w:p>
             <w:r>
-              <w:t xml:space="preserve">Create Territory and Shared Drive </w:t>
-            </w:r>
-            <w:commentRangeStart w:id="144"/>
+              <w:t xml:space="preserve">Create Territory </w:t>
+            </w:r>
+            <w:r>
+              <w:t xml:space="preserve">- </w:t>
+            </w:r>
+            <w:r>
+              <w:t xml:space="preserve"> </w:t>
+            </w:r>
+            <w:commentRangeStart w:id="147"/>
             <w:r>
               <w:t>Teams</w:t>
             </w:r>
-            <w:commentRangeEnd w:id="144"/>
+            <w:commentRangeEnd w:id="147"/>
             <w:r>
               <w:rPr>
                 <w:rStyle w:val="CommentReference"/>
               </w:rPr>
-              <w:commentReference w:id="144"/>
+              <w:commentReference w:id="147"/>
             </w:r>
             <w:r>
               <w:t xml:space="preserve"> and Migrate Content there. </w:t>
+            </w:r>
+            <w:r>
+              <w:t xml:space="preserve">Note: Territory drives will be migrated to </w:t>
+            </w:r>
+            <w:r>
+              <w:t>SharePoint instead of teams.</w:t>
             </w:r>
           </w:p>
         </w:tc>
@@ -13730,11 +14675,56 @@
                 <w:rFonts w:cstheme="minorHAnsi"/>
               </w:rPr>
             </w:pPr>
+            <w:proofErr w:type="spellStart"/>
             <w:r>
               <w:rPr>
                 <w:rFonts w:cstheme="minorHAnsi"/>
               </w:rPr>
+              <w:t>Affirma’s</w:t>
+            </w:r>
+            <w:proofErr w:type="spellEnd"/>
+            <w:r>
+              <w:rPr>
+                <w:rFonts w:cstheme="minorHAnsi"/>
+              </w:rPr>
+              <w:t xml:space="preserve"> recommendation: </w:t>
+            </w:r>
+            <w:r>
+              <w:rPr>
+                <w:rFonts w:cstheme="minorHAnsi"/>
+              </w:rPr>
               <w:t>Migrate as is.</w:t>
+            </w:r>
+            <w:r>
+              <w:rPr>
+                <w:rFonts w:cstheme="minorHAnsi"/>
+              </w:rPr>
+              <w:t xml:space="preserve"> </w:t>
+            </w:r>
+          </w:p>
+          <w:p>
+            <w:pPr>
+              <w:rPr>
+                <w:rFonts w:cstheme="minorHAnsi"/>
+              </w:rPr>
+            </w:pPr>
+            <w:r>
+              <w:rPr>
+                <w:rFonts w:cstheme="minorHAnsi"/>
+              </w:rPr>
+              <w:t>Shutterfly’s decision</w:t>
+            </w:r>
+            <w:r>
+              <w:rPr>
+                <w:rFonts w:cstheme="minorHAnsi"/>
+              </w:rPr>
+              <w:t>: Internal permissions will not be migrated over</w:t>
+            </w:r>
+            <w:r>
+              <w:rPr>
+                <w:rFonts w:cstheme="minorHAnsi"/>
+              </w:rPr>
+              <w:t xml:space="preserve"> for individual drives, but they will for Territory drives that are going to SharePoint.</w:t>
             </w:r>
           </w:p>
         </w:tc>
@@ -13746,21 +14736,21 @@
             <w:r>
               <w:t>N</w:t>
             </w:r>
-            <w:commentRangeStart w:id="145"/>
-            <w:commentRangeStart w:id="146"/>
-            <w:commentRangeEnd w:id="145"/>
+            <w:commentRangeStart w:id="148"/>
+            <w:commentRangeStart w:id="149"/>
+            <w:commentRangeEnd w:id="148"/>
             <w:r>
               <w:rPr>
                 <w:rStyle w:val="CommentReference"/>
               </w:rPr>
-              <w:commentReference w:id="145"/>
-            </w:r>
-            <w:commentRangeEnd w:id="146"/>
+              <w:commentReference w:id="148"/>
+            </w:r>
+            <w:commentRangeEnd w:id="149"/>
             <w:r>
               <w:rPr>
                 <w:rStyle w:val="CommentReference"/>
               </w:rPr>
-              <w:commentReference w:id="146"/>
+              <w:commentReference w:id="149"/>
             </w:r>
           </w:p>
         </w:tc>
@@ -13944,7 +14934,7 @@
               </w:rPr>
               <w:t xml:space="preserve"> (what </w:t>
             </w:r>
-            <w:commentRangeStart w:id="147"/>
+            <w:commentRangeStart w:id="150"/>
             <w:r>
               <w:rPr>
                 <w:rFonts w:cstheme="minorHAnsi"/>
@@ -13953,12 +14943,12 @@
               </w:rPr>
               <w:t>date</w:t>
             </w:r>
-            <w:commentRangeEnd w:id="147"/>
+            <w:commentRangeEnd w:id="150"/>
             <w:r>
               <w:rPr>
                 <w:rStyle w:val="CommentReference"/>
               </w:rPr>
-              <w:commentReference w:id="147"/>
+              <w:commentReference w:id="150"/>
             </w:r>
             <w:r>
               <w:rPr>
@@ -14129,7 +15119,7 @@
               </w:rPr>
               <w:t xml:space="preserve"> Pilot </w:t>
             </w:r>
-            <w:commentRangeStart w:id="148"/>
+            <w:commentRangeStart w:id="151"/>
             <w:r>
               <w:rPr>
                 <w:rFonts w:cstheme="minorHAnsi"/>
@@ -14138,12 +15128,12 @@
               </w:rPr>
               <w:t>group</w:t>
             </w:r>
-            <w:commentRangeEnd w:id="148"/>
+            <w:commentRangeEnd w:id="151"/>
             <w:r>
               <w:rPr>
                 <w:rStyle w:val="CommentReference"/>
               </w:rPr>
-              <w:commentReference w:id="148"/>
+              <w:commentReference w:id="151"/>
             </w:r>
           </w:p>
         </w:tc>
@@ -14261,13 +15251,18 @@
           </w:tcPr>
           <w:p>
             <w:pPr>
-              <w:shd w:val="clear" w:color="auto" w:fill="FFFFFF"/>
-              <w:rPr>
-                <w:rFonts w:cstheme="minorHAnsi"/>
+              <w:shd w:val="clear" w:color="auto" w:fill="FFFFFF" w:themeFill="background1"/>
+              <w:rPr>
                 <w:color w:val="252424"/>
                 <w:shd w:val="clear" w:color="auto" w:fill="FFFFFF"/>
               </w:rPr>
             </w:pPr>
+            <w:r>
+              <w:rPr>
+                <w:color w:val="252424"/>
+              </w:rPr>
+              <w:t>Retention Policy</w:t>
+            </w:r>
           </w:p>
         </w:tc>
         <w:tc>
@@ -14275,11 +15270,9 @@
             <w:tcW w:w="4806" w:type="dxa"/>
           </w:tcPr>
           <w:p>
-            <w:pPr>
-              <w:rPr>
-                <w:rFonts w:cstheme="minorHAnsi"/>
-              </w:rPr>
-            </w:pPr>
+            <w:r>
+              <w:t>Use same retention policy for all file types</w:t>
+            </w:r>
           </w:p>
         </w:tc>
         <w:tc>
@@ -14295,21 +15288,691 @@
           </w:p>
         </w:tc>
       </w:tr>
+      <w:tr>
+        <w:trPr>
+          <w:trHeight w:val="603"/>
+        </w:trPr>
+        <w:tc>
+          <w:tcPr>
+            <w:tcW w:w="4045" w:type="dxa"/>
+          </w:tcPr>
+          <w:p>
+            <w:pPr>
+              <w:shd w:val="clear" w:color="auto" w:fill="FFFFFF" w:themeFill="background1"/>
+              <w:rPr>
+                <w:color w:val="252424"/>
+              </w:rPr>
+            </w:pPr>
+            <w:r>
+              <w:rPr>
+                <w:color w:val="252424"/>
+              </w:rPr>
+              <w:t>Migration Policies</w:t>
+            </w:r>
+          </w:p>
+        </w:tc>
+        <w:tc>
+          <w:tcPr>
+            <w:tcW w:w="4806" w:type="dxa"/>
+          </w:tcPr>
+          <w:p>
+            <w:r>
+              <w:t>Source Items – Items will remain on Source once they have been successfully transferred.</w:t>
+            </w:r>
+          </w:p>
+          <w:p>
+            <w:r>
+              <w:t>New Items - Items will remain on Source once they have been successfully transferred to Destination.</w:t>
+            </w:r>
+          </w:p>
+          <w:p>
+            <w:r>
+              <w:t>File version conflicts – Version on Source will be transferred and replace the version on Destination.</w:t>
+            </w:r>
+          </w:p>
+          <w:p>
+            <w:r>
+              <w:t>Deleted Items – If items are removed from source after first run, the next time the job runs those items will not be removed from destination.</w:t>
+            </w:r>
+          </w:p>
+          <w:p>
+            <w:r>
+              <w:rPr>
+                <w:b/>
+                <w:bCs/>
+                <w:i/>
+                <w:iCs/>
+                <w:sz w:val="18"/>
+                <w:szCs w:val="18"/>
+                <w:lang w:val="en-IN"/>
+              </w:rPr>
+              <w:t xml:space="preserve">  </w:t>
+            </w:r>
+            <w:r>
+              <w:rPr>
+                <w:b/>
+                <w:bCs/>
+                <w:i/>
+                <w:iCs/>
+                <w:sz w:val="18"/>
+                <w:szCs w:val="18"/>
+                <w:lang w:val="en-IN"/>
+              </w:rPr>
+              <w:t xml:space="preserve"> </w:t>
+            </w:r>
+          </w:p>
+        </w:tc>
+        <w:tc>
+          <w:tcPr>
+            <w:tcW w:w="1375" w:type="dxa"/>
+          </w:tcPr>
+          <w:p>
+            <w:pPr>
+              <w:rPr>
+                <w:rFonts w:cstheme="minorHAnsi"/>
+              </w:rPr>
+            </w:pPr>
+          </w:p>
+        </w:tc>
+      </w:tr>
+      <w:tr>
+        <w:trPr>
+          <w:trHeight w:val="603"/>
+        </w:trPr>
+        <w:tc>
+          <w:tcPr>
+            <w:tcW w:w="4045" w:type="dxa"/>
+          </w:tcPr>
+          <w:p>
+            <w:pPr>
+              <w:shd w:val="clear" w:color="auto" w:fill="FFFFFF" w:themeFill="background1"/>
+              <w:rPr>
+                <w:color w:val="252424"/>
+              </w:rPr>
+            </w:pPr>
+            <w:r>
+              <w:rPr>
+                <w:color w:val="252424"/>
+              </w:rPr>
+              <w:t>Migration Behavior</w:t>
+            </w:r>
+          </w:p>
+        </w:tc>
+        <w:tc>
+          <w:tcPr>
+            <w:tcW w:w="4806" w:type="dxa"/>
+          </w:tcPr>
+          <w:p>
+            <w:r>
+              <w:t>Zip Unsupported Items – True</w:t>
+            </w:r>
+          </w:p>
+          <w:p>
+            <w:r>
+              <w:t>Allow Unsupported file names to be changed – True</w:t>
+            </w:r>
+          </w:p>
+          <w:p>
+            <w:r>
+              <w:t>Allow Truncation – True</w:t>
+            </w:r>
+          </w:p>
+          <w:p>
+            <w:r>
+              <w:t>Preserve file versioning between files – latest version</w:t>
+            </w:r>
+          </w:p>
+          <w:p>
+            <w:r>
+              <w:t>Allow link detection on Supported Files – False</w:t>
+            </w:r>
+          </w:p>
+          <w:p>
+            <w:r>
+              <w:t>Allow Rendition - False</w:t>
+            </w:r>
+          </w:p>
+        </w:tc>
+        <w:tc>
+          <w:tcPr>
+            <w:tcW w:w="1375" w:type="dxa"/>
+          </w:tcPr>
+          <w:p>
+            <w:pPr>
+              <w:rPr>
+                <w:rFonts w:cstheme="minorHAnsi"/>
+              </w:rPr>
+            </w:pPr>
+          </w:p>
+        </w:tc>
+      </w:tr>
+      <w:tr>
+        <w:trPr>
+          <w:trHeight w:val="603"/>
+        </w:trPr>
+        <w:tc>
+          <w:tcPr>
+            <w:tcW w:w="4045" w:type="dxa"/>
+          </w:tcPr>
+          <w:p>
+            <w:pPr>
+              <w:shd w:val="clear" w:color="auto" w:fill="FFFFFF" w:themeFill="background1"/>
+              <w:rPr>
+                <w:color w:val="252424"/>
+              </w:rPr>
+            </w:pPr>
+            <w:r>
+              <w:rPr>
+                <w:color w:val="252424"/>
+              </w:rPr>
+              <w:t>Filtering</w:t>
+            </w:r>
+          </w:p>
+        </w:tc>
+        <w:tc>
+          <w:tcPr>
+            <w:tcW w:w="4806" w:type="dxa"/>
+          </w:tcPr>
+          <w:p>
+            <w:r>
+              <w:t>Ignore Hidden Items – True</w:t>
+            </w:r>
+          </w:p>
+          <w:p>
+            <w:r>
+              <w:t xml:space="preserve">Ignore Shared Items – </w:t>
+            </w:r>
+            <w:r>
+              <w:t>False for all jobs except for “</w:t>
+            </w:r>
+            <w:proofErr w:type="spellStart"/>
+            <w:r>
+              <w:t>MyDrive</w:t>
+            </w:r>
+            <w:proofErr w:type="spellEnd"/>
+            <w:r>
+              <w:t xml:space="preserve">” </w:t>
+            </w:r>
+            <w:r>
+              <w:t>True</w:t>
+            </w:r>
+            <w:r>
+              <w:t xml:space="preserve"> </w:t>
+            </w:r>
+          </w:p>
+          <w:p>
+            <w:r>
+              <w:t xml:space="preserve">Custom Filters – Metadata </w:t>
+            </w:r>
+            <w:proofErr w:type="spellStart"/>
+            <w:r>
+              <w:t>experssion</w:t>
+            </w:r>
+            <w:proofErr w:type="spellEnd"/>
+            <w:r>
+              <w:t xml:space="preserve"> – [Owner] = ‘User Email Address”</w:t>
+            </w:r>
+            <w:r>
+              <w:t xml:space="preserve"> (only for individual drives and for orphaned territory files)</w:t>
+            </w:r>
+          </w:p>
+          <w:p>
+            <w:r>
+              <w:t>Age - ???</w:t>
+            </w:r>
+          </w:p>
+          <w:p>
+            <w:r>
+              <w:t xml:space="preserve">Everything after </w:t>
+            </w:r>
+            <w:r>
+              <w:t xml:space="preserve">Dec </w:t>
+            </w:r>
+            <w:r>
+              <w:t>31</w:t>
+            </w:r>
+            <w:r>
+              <w:rPr>
+                <w:vertAlign w:val="superscript"/>
+              </w:rPr>
+              <w:t>st</w:t>
+            </w:r>
+            <w:r>
+              <w:t xml:space="preserve"> 2018 (last modified) for non media files.</w:t>
+            </w:r>
+          </w:p>
+          <w:p>
+            <w:r>
+              <w:t>18 months from the time the job is ran – last modified for all media files</w:t>
+            </w:r>
+            <w:r>
+              <w:t xml:space="preserve">. This condition would only be applied to territory drives and the drives with large amount of media files. </w:t>
+            </w:r>
+          </w:p>
+          <w:p/>
+          <w:p/>
+        </w:tc>
+        <w:tc>
+          <w:tcPr>
+            <w:tcW w:w="1375" w:type="dxa"/>
+          </w:tcPr>
+          <w:p>
+            <w:pPr>
+              <w:rPr>
+                <w:rFonts w:cstheme="minorHAnsi"/>
+              </w:rPr>
+            </w:pPr>
+          </w:p>
+        </w:tc>
+      </w:tr>
+      <w:tr>
+        <w:trPr>
+          <w:trHeight w:val="603"/>
+        </w:trPr>
+        <w:tc>
+          <w:tcPr>
+            <w:tcW w:w="4045" w:type="dxa"/>
+          </w:tcPr>
+          <w:p>
+            <w:pPr>
+              <w:shd w:val="clear" w:color="auto" w:fill="FFFFFF" w:themeFill="background1"/>
+              <w:rPr>
+                <w:color w:val="252424"/>
+              </w:rPr>
+            </w:pPr>
+            <w:r>
+              <w:rPr>
+                <w:color w:val="252424"/>
+              </w:rPr>
+              <w:t>Permissions Mapping</w:t>
+            </w:r>
+          </w:p>
+        </w:tc>
+        <w:tc>
+          <w:tcPr>
+            <w:tcW w:w="4806" w:type="dxa"/>
+          </w:tcPr>
+          <w:p>
+            <w:r>
+              <w:t>Item Authorship/Ownership Retention – True</w:t>
+            </w:r>
+          </w:p>
+          <w:p>
+            <w:r>
+              <w:t>Item Permission – Not Retained for Individual drives, retained for territory.</w:t>
+            </w:r>
+            <w:r>
+              <w:t xml:space="preserve"> Permissions are NOT retained for external permission. </w:t>
+            </w:r>
+          </w:p>
+          <w:p>
+            <w:r>
+              <w:t>Item Shared Link – Not Retained for individual drives, retained for territory.</w:t>
+            </w:r>
+          </w:p>
+        </w:tc>
+        <w:tc>
+          <w:tcPr>
+            <w:tcW w:w="1375" w:type="dxa"/>
+          </w:tcPr>
+          <w:p>
+            <w:pPr>
+              <w:rPr>
+                <w:rFonts w:cstheme="minorHAnsi"/>
+              </w:rPr>
+            </w:pPr>
+          </w:p>
+        </w:tc>
+      </w:tr>
+      <w:tr>
+        <w:trPr>
+          <w:trHeight w:val="603"/>
+        </w:trPr>
+        <w:tc>
+          <w:tcPr>
+            <w:tcW w:w="4045" w:type="dxa"/>
+          </w:tcPr>
+          <w:p>
+            <w:pPr>
+              <w:shd w:val="clear" w:color="auto" w:fill="FFFFFF" w:themeFill="background1"/>
+              <w:rPr>
+                <w:color w:val="252424"/>
+              </w:rPr>
+            </w:pPr>
+            <w:r>
+              <w:rPr>
+                <w:color w:val="252424"/>
+              </w:rPr>
+              <w:t>User Mapping</w:t>
+            </w:r>
+          </w:p>
+        </w:tc>
+        <w:tc>
+          <w:tcPr>
+            <w:tcW w:w="4806" w:type="dxa"/>
+          </w:tcPr>
+          <w:p>
+            <w:commentRangeStart w:id="152"/>
+            <w:r>
+              <w:t>Users will be mapped to one another using the user map – (Email Map). Matches user email between two systems. In case, email does not match, resolves to default user.</w:t>
+            </w:r>
+            <w:commentRangeEnd w:id="152"/>
+            <w:r>
+              <w:rPr>
+                <w:rStyle w:val="CommentReference"/>
+              </w:rPr>
+              <w:commentReference w:id="152"/>
+            </w:r>
+          </w:p>
+        </w:tc>
+        <w:tc>
+          <w:tcPr>
+            <w:tcW w:w="1375" w:type="dxa"/>
+          </w:tcPr>
+          <w:p>
+            <w:pPr>
+              <w:rPr>
+                <w:rFonts w:cstheme="minorHAnsi"/>
+              </w:rPr>
+            </w:pPr>
+          </w:p>
+        </w:tc>
+      </w:tr>
+      <w:tr>
+        <w:trPr>
+          <w:trHeight w:val="603"/>
+        </w:trPr>
+        <w:tc>
+          <w:tcPr>
+            <w:tcW w:w="4045" w:type="dxa"/>
+          </w:tcPr>
+          <w:p>
+            <w:pPr>
+              <w:shd w:val="clear" w:color="auto" w:fill="FFFFFF" w:themeFill="background1"/>
+              <w:rPr>
+                <w:color w:val="252424"/>
+              </w:rPr>
+            </w:pPr>
+            <w:r>
+              <w:rPr>
+                <w:color w:val="252424"/>
+              </w:rPr>
+              <w:t>Location for Data</w:t>
+            </w:r>
+          </w:p>
+        </w:tc>
+        <w:tc>
+          <w:tcPr>
+            <w:tcW w:w="4806" w:type="dxa"/>
+          </w:tcPr>
+          <w:p>
+            <w:r>
+              <w:t>The files will be migrated to “</w:t>
+            </w:r>
+            <w:proofErr w:type="spellStart"/>
+            <w:r>
+              <w:t>GDrive</w:t>
+            </w:r>
+            <w:proofErr w:type="spellEnd"/>
+            <w:r>
+              <w:t xml:space="preserve">” folder in each user’s drive.  Within </w:t>
+            </w:r>
+            <w:proofErr w:type="spellStart"/>
+            <w:r>
+              <w:t>GDrive</w:t>
+            </w:r>
+            <w:proofErr w:type="spellEnd"/>
+            <w:r>
+              <w:t xml:space="preserve"> folder, the structure will be created for each job as follows:</w:t>
+            </w:r>
+          </w:p>
+          <w:p>
+            <w:pPr>
+              <w:rPr>
+                <w:szCs w:val="24"/>
+              </w:rPr>
+            </w:pPr>
+            <w:r>
+              <w:rPr>
+                <w:szCs w:val="24"/>
+              </w:rPr>
+              <w:t>“OneDrive Root/</w:t>
+            </w:r>
+            <w:proofErr w:type="spellStart"/>
+            <w:r>
+              <w:rPr>
+                <w:szCs w:val="24"/>
+              </w:rPr>
+              <w:t>Gdrive</w:t>
+            </w:r>
+            <w:proofErr w:type="spellEnd"/>
+            <w:r>
+              <w:rPr>
+                <w:szCs w:val="24"/>
+              </w:rPr>
+              <w:t>”</w:t>
+            </w:r>
+          </w:p>
+          <w:p>
+            <w:pPr>
+              <w:rPr>
+                <w:szCs w:val="24"/>
+              </w:rPr>
+            </w:pPr>
+            <w:r>
+              <w:rPr>
+                <w:szCs w:val="24"/>
+              </w:rPr>
+              <w:t>“OneDrive Root/</w:t>
+            </w:r>
+            <w:proofErr w:type="spellStart"/>
+            <w:r>
+              <w:rPr>
+                <w:szCs w:val="24"/>
+              </w:rPr>
+              <w:t>Gdrive</w:t>
+            </w:r>
+            <w:proofErr w:type="spellEnd"/>
+            <w:r>
+              <w:rPr>
+                <w:szCs w:val="24"/>
+              </w:rPr>
+              <w:t>/</w:t>
+            </w:r>
+            <w:proofErr w:type="spellStart"/>
+            <w:r>
+              <w:rPr>
+                <w:szCs w:val="24"/>
+              </w:rPr>
+              <w:t>SharedWithMe</w:t>
+            </w:r>
+            <w:proofErr w:type="spellEnd"/>
+            <w:r>
+              <w:rPr>
+                <w:szCs w:val="24"/>
+              </w:rPr>
+              <w:t>”</w:t>
+            </w:r>
+          </w:p>
+          <w:p>
+            <w:pPr>
+              <w:rPr>
+                <w:szCs w:val="24"/>
+              </w:rPr>
+            </w:pPr>
+            <w:r>
+              <w:rPr>
+                <w:szCs w:val="24"/>
+              </w:rPr>
+              <w:t>“OneDrive Root/</w:t>
+            </w:r>
+            <w:proofErr w:type="spellStart"/>
+            <w:r>
+              <w:rPr>
+                <w:szCs w:val="24"/>
+              </w:rPr>
+              <w:t>Gdrive</w:t>
+            </w:r>
+            <w:proofErr w:type="spellEnd"/>
+            <w:r>
+              <w:rPr>
+                <w:szCs w:val="24"/>
+              </w:rPr>
+              <w:t>/Orphan”</w:t>
+            </w:r>
+          </w:p>
+        </w:tc>
+        <w:tc>
+          <w:tcPr>
+            <w:tcW w:w="1375" w:type="dxa"/>
+          </w:tcPr>
+          <w:p>
+            <w:pPr>
+              <w:rPr>
+                <w:rFonts w:cstheme="minorHAnsi"/>
+              </w:rPr>
+            </w:pPr>
+          </w:p>
+        </w:tc>
+      </w:tr>
+      <w:tr>
+        <w:trPr>
+          <w:trHeight w:val="603"/>
+        </w:trPr>
+        <w:tc>
+          <w:tcPr>
+            <w:tcW w:w="4045" w:type="dxa"/>
+          </w:tcPr>
+          <w:p>
+            <w:pPr>
+              <w:shd w:val="clear" w:color="auto" w:fill="FFFFFF" w:themeFill="background1"/>
+              <w:rPr>
+                <w:color w:val="252424"/>
+              </w:rPr>
+            </w:pPr>
+            <w:r>
+              <w:rPr>
+                <w:color w:val="252424"/>
+              </w:rPr>
+              <w:t>Incremental Migrations</w:t>
+            </w:r>
+          </w:p>
+        </w:tc>
+        <w:tc>
+          <w:tcPr>
+            <w:tcW w:w="4806" w:type="dxa"/>
+          </w:tcPr>
+          <w:p>
+            <w:r>
+              <w:t>Incremental migrations will not be done</w:t>
+            </w:r>
+            <w:r>
+              <w:t xml:space="preserve"> in order to preserve the resources on the server and be able to prioritize migration jobs</w:t>
+            </w:r>
+            <w:r>
+              <w:t xml:space="preserve">. Users will be </w:t>
+            </w:r>
+            <w:r>
+              <w:t>requested not to make any modifications to their files</w:t>
+            </w:r>
+            <w:r>
+              <w:t>, and if they end up doing that, they will be expected to copy the changes over to OneDrive</w:t>
+            </w:r>
+            <w:r>
+              <w:t xml:space="preserve">. </w:t>
+            </w:r>
+            <w:r>
+              <w:t>Amit will provide a daily report that shows which user has m</w:t>
+            </w:r>
+            <w:r>
+              <w:t>odified files.</w:t>
+            </w:r>
+          </w:p>
+        </w:tc>
+        <w:tc>
+          <w:tcPr>
+            <w:tcW w:w="1375" w:type="dxa"/>
+          </w:tcPr>
+          <w:p>
+            <w:pPr>
+              <w:rPr>
+                <w:rFonts w:cstheme="minorHAnsi"/>
+              </w:rPr>
+            </w:pPr>
+          </w:p>
+        </w:tc>
+      </w:tr>
+      <w:tr>
+        <w:trPr>
+          <w:trHeight w:val="603"/>
+        </w:trPr>
+        <w:tc>
+          <w:tcPr>
+            <w:tcW w:w="4045" w:type="dxa"/>
+          </w:tcPr>
+          <w:p>
+            <w:pPr>
+              <w:shd w:val="clear" w:color="auto" w:fill="FFFFFF" w:themeFill="background1"/>
+              <w:rPr>
+                <w:color w:val="252424"/>
+              </w:rPr>
+            </w:pPr>
+            <w:r>
+              <w:rPr>
+                <w:color w:val="252424"/>
+              </w:rPr>
+              <w:t>QA (Quality Assurance Testing) and UAT (User Acceptance Testing)</w:t>
+            </w:r>
+          </w:p>
+        </w:tc>
+        <w:tc>
+          <w:tcPr>
+            <w:tcW w:w="4806" w:type="dxa"/>
+          </w:tcPr>
+          <w:p>
+            <w:r>
+              <w:t xml:space="preserve">Affirma will perform QA and resolve any flagged items, Shutterfly team will be responsible for </w:t>
+            </w:r>
+            <w:r>
+              <w:t xml:space="preserve">UAT communication with end users. Users should be encouraged to notify the IT team for any issues that they encounter. </w:t>
+            </w:r>
+          </w:p>
+          <w:p>
+            <w:r>
+              <w:t>Remigration is out of scope</w:t>
+            </w:r>
+            <w:r>
+              <w:t xml:space="preserve">. </w:t>
+            </w:r>
+          </w:p>
+        </w:tc>
+        <w:tc>
+          <w:tcPr>
+            <w:tcW w:w="1375" w:type="dxa"/>
+          </w:tcPr>
+          <w:p>
+            <w:pPr>
+              <w:rPr>
+                <w:rFonts w:cstheme="minorHAnsi"/>
+              </w:rPr>
+            </w:pPr>
+          </w:p>
+        </w:tc>
+      </w:tr>
     </w:tbl>
     <w:p/>
     <w:p>
       <w:pPr>
         <w:pStyle w:val="Heading1"/>
       </w:pPr>
-      <w:bookmarkStart w:id="149" w:name="_Toc103059654"/>
-      <w:r>
-        <w:lastRenderedPageBreak/>
+      <w:bookmarkStart w:id="153" w:name="_Toc103059654"/>
+      <w:r>
         <w:t>Roadmap/</w:t>
       </w:r>
       <w:r>
         <w:t>Out of Scope</w:t>
       </w:r>
-      <w:bookmarkEnd w:id="149"/>
+      <w:bookmarkEnd w:id="153"/>
     </w:p>
     <w:p>
       <w:pPr>
@@ -14420,29 +16083,29 @@
       </w:r>
     </w:p>
   </w:comment>
-  <w:comment w:id="14" w:author="Rahul Kumar" w:date="2022-05-13T02:32:00Z" w:initials="RK">
+  <w:comment w:id="14" w:author="Rabiah Memon" w:date="2022-06-14T10:56:00Z" w:initials="RM">
     <w:p>
       <w:pPr>
         <w:pStyle w:val="CommentText"/>
       </w:pPr>
-      <w:r>
-        <w:t>No Teams based site. Move to standard SharePoint site.</w:t>
-      </w:r>
       <w:r>
         <w:rPr>
           <w:rStyle w:val="CommentReference"/>
         </w:rPr>
         <w:annotationRef/>
       </w:r>
+      <w:r>
+        <w:t>Removed “Shared drives”, only territory drives included.</w:t>
+      </w:r>
     </w:p>
   </w:comment>
-  <w:comment w:id="39" w:author="Rahul Kumar" w:date="2022-05-13T21:36:00Z" w:initials="RK">
+  <w:comment w:id="15" w:author="Rahul Kumar" w:date="2022-05-13T02:32:00Z" w:initials="RK">
     <w:p>
       <w:pPr>
         <w:pStyle w:val="CommentText"/>
       </w:pPr>
       <w:r>
-        <w:t>For individual user Google Drive - Don't copy permissions.</w:t>
+        <w:t>No Teams based site. Move to standard SharePoint site.</w:t>
       </w:r>
       <w:r>
         <w:rPr>
@@ -14451,43 +16114,30 @@
         <w:annotationRef/>
       </w:r>
     </w:p>
+  </w:comment>
+  <w:comment w:id="16" w:author="Rabiah Memon" w:date="2022-06-14T10:56:00Z" w:initials="RM">
     <w:p>
       <w:pPr>
         <w:pStyle w:val="CommentText"/>
       </w:pPr>
-    </w:p>
-    <w:p>
-      <w:pPr>
-        <w:pStyle w:val="CommentText"/>
-      </w:pPr>
-      <w:r>
-        <w:t>For departmental/territory Google Drive - Preserve permissions.</w:t>
-      </w:r>
-    </w:p>
-  </w:comment>
-  <w:comment w:id="43" w:author="Rahul Kumar" w:date="2022-05-13T21:40:00Z" w:initials="RK">
-    <w:p>
-      <w:pPr>
-        <w:pStyle w:val="CommentText"/>
-      </w:pPr>
-      <w:r>
-        <w:t>Don't migrate external sharing</w:t>
-      </w:r>
       <w:r>
         <w:rPr>
           <w:rStyle w:val="CommentReference"/>
         </w:rPr>
         <w:annotationRef/>
       </w:r>
+      <w:r>
+        <w:t>Updated the diagram to reflect that.</w:t>
+      </w:r>
     </w:p>
   </w:comment>
-  <w:comment w:id="61" w:author="Rahul Kumar" w:date="2022-05-16T19:42:00Z" w:initials="RK">
+  <w:comment w:id="41" w:author="Rahul Kumar" w:date="2022-05-13T21:36:00Z" w:initials="RK">
     <w:p>
       <w:pPr>
         <w:pStyle w:val="CommentText"/>
       </w:pPr>
       <w:r>
-        <w:t>Corrected to 3 TB</w:t>
+        <w:t>For individual user Google Drive - Don't copy permissions.</w:t>
       </w:r>
       <w:r>
         <w:rPr>
@@ -14496,14 +16146,27 @@
         <w:annotationRef/>
       </w:r>
     </w:p>
-  </w:comment>
-  <w:comment w:id="62" w:author="Rahul Kumar" w:date="2022-05-16T19:47:00Z" w:initials="RK">
     <w:p>
       <w:pPr>
         <w:pStyle w:val="CommentText"/>
       </w:pPr>
-      <w:r>
-        <w:t>We will procure extra storage if needed.</w:t>
+    </w:p>
+    <w:p>
+      <w:pPr>
+        <w:pStyle w:val="CommentText"/>
+      </w:pPr>
+      <w:r>
+        <w:t>For departmental/territory Google Drive - Preserve permissions.</w:t>
+      </w:r>
+    </w:p>
+  </w:comment>
+  <w:comment w:id="45" w:author="Rahul Kumar" w:date="2022-05-13T21:40:00Z" w:initials="RK">
+    <w:p>
+      <w:pPr>
+        <w:pStyle w:val="CommentText"/>
+      </w:pPr>
+      <w:r>
+        <w:t>Don't migrate external sharing</w:t>
       </w:r>
       <w:r>
         <w:rPr>
@@ -14513,29 +16176,35 @@
       </w:r>
     </w:p>
   </w:comment>
-  <w:comment w:id="144" w:author="Rahul Kumar" w:date="2022-05-16T20:13:00Z" w:initials="RK">
+  <w:comment w:id="59" w:author="Rabiah Memon" w:date="2022-06-14T09:17:00Z" w:initials="RM">
     <w:p>
       <w:pPr>
         <w:pStyle w:val="CommentText"/>
       </w:pPr>
-      <w:r>
-        <w:t>A standard SharePoint site instead of Teams.</w:t>
-      </w:r>
       <w:r>
         <w:rPr>
           <w:rStyle w:val="CommentReference"/>
         </w:rPr>
         <w:annotationRef/>
       </w:r>
+      <w:r>
+        <w:t xml:space="preserve">For territory drives, </w:t>
+      </w:r>
+      <w:r>
+        <w:t xml:space="preserve">Affirma team will create 6 jobs, as well as for users that may have a high number of media files. </w:t>
+      </w:r>
+      <w:r>
+        <w:t>We will identify the users that would meet this criteria.</w:t>
+      </w:r>
     </w:p>
   </w:comment>
-  <w:comment w:id="145" w:author="Rahul Kumar" w:date="2022-05-16T20:16:00Z" w:initials="RK">
+  <w:comment w:id="64" w:author="Rahul Kumar" w:date="2022-05-16T19:42:00Z" w:initials="RK">
     <w:p>
       <w:pPr>
         <w:pStyle w:val="CommentText"/>
       </w:pPr>
       <w:r>
-        <w:t>Copy permissions for Territory and Shared Drives, but NOT for individual user G-Drives</w:t>
+        <w:t>Corrected to 3 TB</w:t>
       </w:r>
       <w:r>
         <w:rPr>
@@ -14545,17 +16214,65 @@
       </w:r>
     </w:p>
   </w:comment>
-  <w:comment w:id="146" w:author="Amit Wadhwa" w:date="2022-05-24T18:21:00Z" w:initials="AW">
+  <w:comment w:id="65" w:author="Rahul Kumar" w:date="2022-05-16T19:47:00Z" w:initials="RK">
     <w:p>
       <w:pPr>
         <w:pStyle w:val="CommentText"/>
       </w:pPr>
+      <w:r>
+        <w:t>We will procure extra storage if needed.</w:t>
+      </w:r>
       <w:r>
         <w:rPr>
           <w:rStyle w:val="CommentReference"/>
         </w:rPr>
         <w:annotationRef/>
       </w:r>
+    </w:p>
+  </w:comment>
+  <w:comment w:id="147" w:author="Rahul Kumar" w:date="2022-05-16T20:13:00Z" w:initials="RK">
+    <w:p>
+      <w:pPr>
+        <w:pStyle w:val="CommentText"/>
+      </w:pPr>
+      <w:r>
+        <w:t>A standard SharePoint site instead of Teams.</w:t>
+      </w:r>
+      <w:r>
+        <w:rPr>
+          <w:rStyle w:val="CommentReference"/>
+        </w:rPr>
+        <w:annotationRef/>
+      </w:r>
+    </w:p>
+  </w:comment>
+  <w:comment w:id="148" w:author="Rahul Kumar" w:date="2022-05-16T20:16:00Z" w:initials="RK">
+    <w:p>
+      <w:pPr>
+        <w:pStyle w:val="CommentText"/>
+      </w:pPr>
+      <w:r>
+        <w:t>Copy permissions for Territory and Shared Drives, but NOT for individual user G-Drives</w:t>
+      </w:r>
+      <w:r>
+        <w:rPr>
+          <w:rStyle w:val="CommentReference"/>
+        </w:rPr>
+        <w:annotationRef/>
+      </w:r>
+    </w:p>
+  </w:comment>
+  <w:comment w:id="149" w:author="Amit Wadhwa" w:date="2022-05-24T18:21:00Z" w:initials="AW">
+    <w:p>
+      <w:pPr>
+        <w:pStyle w:val="CommentText"/>
+      </w:pPr>
+      <w:r>
+        <w:rPr>
+          <w:rStyle w:val="CommentReference"/>
+        </w:rPr>
+        <w:annotationRef/>
+      </w:r>
       <w:r>
         <w:rPr>
           <w:lang w:val="en-IN"/>
@@ -14564,7 +16281,7 @@
       </w:r>
     </w:p>
   </w:comment>
-  <w:comment w:id="147" w:author="Steve Wallschlaeger" w:date="2022-05-16T20:18:00Z" w:initials="SW">
+  <w:comment w:id="150" w:author="Steve Wallschlaeger" w:date="2022-05-16T20:18:00Z" w:initials="SW">
     <w:p>
       <w:pPr>
         <w:pStyle w:val="CommentText"/>
@@ -14580,7 +16297,7 @@
       </w:r>
     </w:p>
   </w:comment>
-  <w:comment w:id="148" w:author="Steve Wallschlaeger" w:date="2022-05-16T20:19:00Z" w:initials="SW">
+  <w:comment w:id="151" w:author="Steve Wallschlaeger" w:date="2022-05-16T20:19:00Z" w:initials="SW">
     <w:p>
       <w:pPr>
         <w:pStyle w:val="CommentText"/>
@@ -14596,6 +16313,22 @@
       </w:r>
       <w:r>
         <w:t xml:space="preserve"> group</w:t>
+      </w:r>
+    </w:p>
+  </w:comment>
+  <w:comment w:id="152" w:author="Rabiah Memon" w:date="2022-06-15T08:08:00Z" w:initials="RM">
+    <w:p>
+      <w:pPr>
+        <w:pStyle w:val="CommentText"/>
+      </w:pPr>
+      <w:r>
+        <w:rPr>
+          <w:rStyle w:val="CommentReference"/>
+        </w:rPr>
+        <w:annotationRef/>
+      </w:r>
+      <w:r>
+        <w:t>Will be going off of the UPN, provided the excel files to Rahul to fill out.</w:t>
       </w:r>
     </w:p>
   </w:comment>
@@ -14604,26 +16337,33 @@
 
 <file path=word/commentsExtended.xml><?xml version="1.0" encoding="utf-8"?>
 <w15:commentsEx xmlns:wpc="http://schemas.microsoft.com/office/word/2010/wordprocessingCanvas" xmlns:cx="http://schemas.microsoft.com/office/drawing/2014/chartex" xmlns:cx1="http://schemas.microsoft.com/office/drawing/2015/9/8/chartex" xmlns:cx2="http://schemas.microsoft.com/office/drawing/2015/10/21/chartex" xmlns:cx3="http://schemas.microsoft.com/office/drawing/2016/5/9/chartex" xmlns:cx4="http://schemas.microsoft.com/office/drawing/2016/5/10/chartex" xmlns:cx5="http://schemas.microsoft.com/office/drawing/2016/5/11/chartex" xmlns:cx6="http://schemas.microsoft.com/office/drawing/2016/5/12/chartex" xmlns:cx7="http://schemas.microsoft.com/office/drawing/2016/5/13/chartex" xmlns:cx8="http://schemas.microsoft.com/office/drawing/2016/5/14/chartex" xmlns:mc="http://schemas.openxmlformats.org/markup-compatibility/2006" xmlns:aink="http://schemas.microsoft.com/office/drawing/2016/ink" xmlns:am3d="http://schemas.microsoft.com/office/drawing/2017/model3d" xmlns:o="urn:schemas-microsoft-com:office:office" xmlns:oel="http://schemas.microsoft.com/office/2019/extlst" xmlns:r="http://schemas.openxmlformats.org/officeDocument/2006/relationships" xmlns:m="http://schemas.openxmlformats.org/officeDocument/2006/math" xmlns:v="urn:schemas-microsoft-com:vml" xmlns:wp14="http://schemas.microsoft.com/office/word/2010/wordprocessingDrawing" xmlns:wp="http://schemas.openxmlformats.org/drawingml/2006/wordprocessingDrawing" xmlns:w10="urn:schemas-microsoft-com:office:word" xmlns:w="http://schemas.openxmlformats.org/wordprocessingml/2006/main" xmlns:w14="http://schemas.microsoft.com/office/word/2010/wordml" xmlns:w15="http://schemas.microsoft.com/office/word/2012/wordml" xmlns:w16cex="http://schemas.microsoft.com/office/word/2018/wordml/cex" xmlns:w16cid="http://schemas.microsoft.com/office/word/2016/wordml/cid" xmlns:w16="http://schemas.microsoft.com/office/word/2018/wordml" xmlns:w16sdtdh="http://schemas.microsoft.com/office/word/2020/wordml/sdtdatahash" xmlns:w16se="http://schemas.microsoft.com/office/word/2015/wordml/symex" xmlns:wpg="http://schemas.microsoft.com/office/word/2010/wordprocessingGroup" xmlns:wpi="http://schemas.microsoft.com/office/word/2010/wordprocessingInk" xmlns:wne="http://schemas.microsoft.com/office/word/2006/wordml" xmlns:wps="http://schemas.microsoft.com/office/word/2010/wordprocessingShape" mc:Ignorable="w14 w15 w16se w16cid w16 w16cex w16sdtdh wp14">
-  <w15:commentEx w15:paraId="2F197B95" w15:done="0"/>
-  <w15:commentEx w15:paraId="0ABD81AB" w15:done="0"/>
+  <w15:commentEx w15:paraId="2F197B95" w15:done="1"/>
+  <w15:commentEx w15:paraId="7A5688BA" w15:paraIdParent="2F197B95" w15:done="1"/>
+  <w15:commentEx w15:paraId="0ABD81AB" w15:done="1"/>
+  <w15:commentEx w15:paraId="4919A4D6" w15:paraIdParent="0ABD81AB" w15:done="1"/>
   <w15:commentEx w15:paraId="70A3A847" w15:done="0"/>
   <w15:commentEx w15:paraId="3B453BD2" w15:done="0"/>
+  <w15:commentEx w15:paraId="2A822433" w15:done="0"/>
   <w15:commentEx w15:paraId="2FE07CDC" w15:done="0"/>
   <w15:commentEx w15:paraId="307CD3C3" w15:done="0"/>
-  <w15:commentEx w15:paraId="69912F5E" w15:done="0"/>
-  <w15:commentEx w15:paraId="383E3768" w15:done="0"/>
-  <w15:commentEx w15:paraId="3384A07A" w15:paraIdParent="383E3768" w15:done="0"/>
+  <w15:commentEx w15:paraId="69912F5E" w15:done="1"/>
+  <w15:commentEx w15:paraId="383E3768" w15:done="1"/>
+  <w15:commentEx w15:paraId="3384A07A" w15:paraIdParent="383E3768" w15:done="1"/>
   <w15:commentEx w15:paraId="3068D612" w15:done="0"/>
   <w15:commentEx w15:paraId="4D356A74" w15:done="0"/>
+  <w15:commentEx w15:paraId="6D521C6C" w15:done="0"/>
 </w15:commentsEx>
 </file>
 
 <file path=word/commentsExtensible.xml><?xml version="1.0" encoding="utf-8"?>
 <w16cex:commentsExtensible xmlns:wpc="http://schemas.microsoft.com/office/word/2010/wordprocessingCanvas" xmlns:cx="http://schemas.microsoft.com/office/drawing/2014/chartex" xmlns:cx1="http://schemas.microsoft.com/office/drawing/2015/9/8/chartex" xmlns:cx2="http://schemas.microsoft.com/office/drawing/2015/10/21/chartex" xmlns:cx3="http://schemas.microsoft.com/office/drawing/2016/5/9/chartex" xmlns:cx4="http://schemas.microsoft.com/office/drawing/2016/5/10/chartex" xmlns:cx5="http://schemas.microsoft.com/office/drawing/2016/5/11/chartex" xmlns:cx6="http://schemas.microsoft.com/office/drawing/2016/5/12/chartex" xmlns:cx7="http://schemas.microsoft.com/office/drawing/2016/5/13/chartex" xmlns:cx8="http://schemas.microsoft.com/office/drawing/2016/5/14/chartex" xmlns:mc="http://schemas.openxmlformats.org/markup-compatibility/2006" xmlns:aink="http://schemas.microsoft.com/office/drawing/2016/ink" xmlns:am3d="http://schemas.microsoft.com/office/drawing/2017/model3d" xmlns:o="urn:schemas-microsoft-com:office:office" xmlns:oel="http://schemas.microsoft.com/office/2019/extlst" xmlns:r="http://schemas.openxmlformats.org/officeDocument/2006/relationships" xmlns:m="http://schemas.openxmlformats.org/officeDocument/2006/math" xmlns:v="urn:schemas-microsoft-com:vml" xmlns:wp14="http://schemas.microsoft.com/office/word/2010/wordprocessingDrawing" xmlns:wp="http://schemas.openxmlformats.org/drawingml/2006/wordprocessingDrawing" xmlns:w10="urn:schemas-microsoft-com:office:word" xmlns:w="http://schemas.openxmlformats.org/wordprocessingml/2006/main" xmlns:w14="http://schemas.microsoft.com/office/word/2010/wordml" xmlns:w15="http://schemas.microsoft.com/office/word/2012/wordml" xmlns:w16cex="http://schemas.microsoft.com/office/word/2018/wordml/cex" xmlns:w16cid="http://schemas.microsoft.com/office/word/2016/wordml/cid" xmlns:w16="http://schemas.microsoft.com/office/word/2018/wordml" xmlns:w16sdtdh="http://schemas.microsoft.com/office/word/2020/wordml/sdtdatahash" xmlns:w16se="http://schemas.microsoft.com/office/word/2015/wordml/symex" xmlns:wpg="http://schemas.microsoft.com/office/word/2010/wordprocessingGroup" xmlns:wpi="http://schemas.microsoft.com/office/word/2010/wordprocessingInk" xmlns:wne="http://schemas.microsoft.com/office/word/2006/wordml" xmlns:wps="http://schemas.microsoft.com/office/word/2010/wordprocessingShape" mc:Ignorable="w14 w15 w16se w16cid w16 w16cex w16sdtdh wp14">
   <w16cex:commentExtensible w16cex:durableId="7C4A730F" w16cex:dateUtc="2022-05-12T21:19:00Z"/>
+  <w16cex:commentExtensible w16cex:durableId="2652E7ED" w16cex:dateUtc="2022-06-14T17:56:00Z"/>
   <w16cex:commentExtensible w16cex:durableId="11462A38" w16cex:dateUtc="2022-05-12T21:02:00Z"/>
+  <w16cex:commentExtensible w16cex:durableId="2652E7CB" w16cex:dateUtc="2022-06-14T17:56:00Z"/>
   <w16cex:commentExtensible w16cex:durableId="26DA8F2E" w16cex:dateUtc="2022-05-13T16:06:00Z"/>
   <w16cex:commentExtensible w16cex:durableId="4BE2B1D9" w16cex:dateUtc="2022-05-13T16:10:00Z"/>
+  <w16cex:commentExtensible w16cex:durableId="2652D0A2" w16cex:dateUtc="2022-06-14T16:17:00Z"/>
   <w16cex:commentExtensible w16cex:durableId="59429FC2" w16cex:dateUtc="2022-05-16T14:12:00Z"/>
   <w16cex:commentExtensible w16cex:durableId="0572B952" w16cex:dateUtc="2022-05-16T14:17:00Z"/>
   <w16cex:commentExtensible w16cex:durableId="6E0E5760" w16cex:dateUtc="2022-05-16T14:43:00Z"/>
@@ -14631,15 +16371,19 @@
   <w16cex:commentExtensible w16cex:durableId="2637A09B" w16cex:dateUtc="2022-05-24T12:51:00Z"/>
   <w16cex:commentExtensible w16cex:durableId="262C9C51" w16cex:dateUtc="2022-05-16T14:48:00Z"/>
   <w16cex:commentExtensible w16cex:durableId="262C9CAC" w16cex:dateUtc="2022-05-16T14:49:00Z"/>
+  <w16cex:commentExtensible w16cex:durableId="26541206" w16cex:dateUtc="2022-06-15T15:08:00Z"/>
 </w16cex:commentsExtensible>
 </file>
 
 <file path=word/commentsIds.xml><?xml version="1.0" encoding="utf-8"?>
 <w16cid:commentsIds xmlns:wpc="http://schemas.microsoft.com/office/word/2010/wordprocessingCanvas" xmlns:cx="http://schemas.microsoft.com/office/drawing/2014/chartex" xmlns:cx1="http://schemas.microsoft.com/office/drawing/2015/9/8/chartex" xmlns:cx2="http://schemas.microsoft.com/office/drawing/2015/10/21/chartex" xmlns:cx3="http://schemas.microsoft.com/office/drawing/2016/5/9/chartex" xmlns:cx4="http://schemas.microsoft.com/office/drawing/2016/5/10/chartex" xmlns:cx5="http://schemas.microsoft.com/office/drawing/2016/5/11/chartex" xmlns:cx6="http://schemas.microsoft.com/office/drawing/2016/5/12/chartex" xmlns:cx7="http://schemas.microsoft.com/office/drawing/2016/5/13/chartex" xmlns:cx8="http://schemas.microsoft.com/office/drawing/2016/5/14/chartex" xmlns:mc="http://schemas.openxmlformats.org/markup-compatibility/2006" xmlns:aink="http://schemas.microsoft.com/office/drawing/2016/ink" xmlns:am3d="http://schemas.microsoft.com/office/drawing/2017/model3d" xmlns:o="urn:schemas-microsoft-com:office:office" xmlns:oel="http://schemas.microsoft.com/office/2019/extlst" xmlns:r="http://schemas.openxmlformats.org/officeDocument/2006/relationships" xmlns:m="http://schemas.openxmlformats.org/officeDocument/2006/math" xmlns:v="urn:schemas-microsoft-com:vml" xmlns:wp14="http://schemas.microsoft.com/office/word/2010/wordprocessingDrawing" xmlns:wp="http://schemas.openxmlformats.org/drawingml/2006/wordprocessingDrawing" xmlns:w10="urn:schemas-microsoft-com:office:word" xmlns:w="http://schemas.openxmlformats.org/wordprocessingml/2006/main" xmlns:w14="http://schemas.microsoft.com/office/word/2010/wordml" xmlns:w15="http://schemas.microsoft.com/office/word/2012/wordml" xmlns:w16cex="http://schemas.microsoft.com/office/word/2018/wordml/cex" xmlns:w16cid="http://schemas.microsoft.com/office/word/2016/wordml/cid" xmlns:w16="http://schemas.microsoft.com/office/word/2018/wordml" xmlns:w16sdtdh="http://schemas.microsoft.com/office/word/2020/wordml/sdtdatahash" xmlns:w16se="http://schemas.microsoft.com/office/word/2015/wordml/symex" xmlns:wpg="http://schemas.microsoft.com/office/word/2010/wordprocessingGroup" xmlns:wpi="http://schemas.microsoft.com/office/word/2010/wordprocessingInk" xmlns:wne="http://schemas.microsoft.com/office/word/2006/wordml" xmlns:wps="http://schemas.microsoft.com/office/word/2010/wordprocessingShape" mc:Ignorable="w14 w15 w16se w16cid w16 w16cex w16sdtdh wp14">
   <w16cid:commentId w16cid:paraId="2F197B95" w16cid:durableId="7C4A730F"/>
+  <w16cid:commentId w16cid:paraId="7A5688BA" w16cid:durableId="2652E7ED"/>
   <w16cid:commentId w16cid:paraId="0ABD81AB" w16cid:durableId="11462A38"/>
+  <w16cid:commentId w16cid:paraId="4919A4D6" w16cid:durableId="2652E7CB"/>
   <w16cid:commentId w16cid:paraId="70A3A847" w16cid:durableId="26DA8F2E"/>
   <w16cid:commentId w16cid:paraId="3B453BD2" w16cid:durableId="4BE2B1D9"/>
+  <w16cid:commentId w16cid:paraId="2A822433" w16cid:durableId="2652D0A2"/>
   <w16cid:commentId w16cid:paraId="2FE07CDC" w16cid:durableId="59429FC2"/>
   <w16cid:commentId w16cid:paraId="307CD3C3" w16cid:durableId="0572B952"/>
   <w16cid:commentId w16cid:paraId="69912F5E" w16cid:durableId="6E0E5760"/>
@@ -14647,6 +16391,7 @@
   <w16cid:commentId w16cid:paraId="3384A07A" w16cid:durableId="2637A09B"/>
   <w16cid:commentId w16cid:paraId="3068D612" w16cid:durableId="262C9C51"/>
   <w16cid:commentId w16cid:paraId="4D356A74" w16cid:durableId="262C9CAC"/>
+  <w16cid:commentId w16cid:paraId="6D521C6C" w16cid:durableId="26541206"/>
 </w16cid:commentsIds>
 </file>
 
@@ -14762,7 +16507,7 @@
                 </wp:anchor>
               </w:drawing>
             </mc:Choice>
-            <mc:Fallback xmlns:arto="http://schemas.microsoft.com/office/word/2006/arto" xmlns:a="http://schemas.openxmlformats.org/drawingml/2006/main">
+            <mc:Fallback xmlns:a="http://schemas.openxmlformats.org/drawingml/2006/main" xmlns:arto="http://schemas.microsoft.com/office/word/2006/arto">
               <w:pict>
                 <v:line id="Straight Connector 3" style="position:absolute;z-index:251658241;visibility:visible;mso-wrap-style:square;mso-wrap-distance-left:9pt;mso-wrap-distance-top:0;mso-wrap-distance-right:9pt;mso-wrap-distance-bottom:0;mso-position-horizontal:absolute;mso-position-horizontal-relative:text;mso-position-vertical:absolute;mso-position-vertical-relative:text" o:spid="_x0000_s1026" strokecolor="black [3213]" strokeweight="1pt" from="0,11.45pt" to="540pt,11.45pt" w14:anchorId="76C5F9E1" o:gfxdata="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"/>
               </w:pict>
@@ -14913,7 +16658,6 @@
         <w:dataBinding w:prefixMappings="xmlns:ns0='http://purl.org/dc/elements/1.1/' xmlns:ns1='http://schemas.openxmlformats.org/package/2006/metadata/core-properties' " w:xpath="/ns1:coreProperties[1]/ns0:title[1]" w:storeItemID="{6C3C8BC8-F283-45AE-878A-BAB7291924A1}"/>
         <w:text/>
       </w:sdtPr>
-      <w:sdtEndPr/>
       <w:sdtContent>
         <w:r>
           <w:t>Shutterfly Google Drive Migration</w:t>
@@ -14937,15 +16681,9 @@
         <w:dataBinding w:prefixMappings="xmlns:ns0='http://purl.org/dc/elements/1.1/' xmlns:ns1='http://schemas.openxmlformats.org/package/2006/metadata/core-properties' " w:xpath="/ns1:coreProperties[1]/ns0:subject[1]" w:storeItemID="{6C3C8BC8-F283-45AE-878A-BAB7291924A1}"/>
         <w:text/>
       </w:sdtPr>
-      <w:sdtEndPr/>
       <w:sdtContent>
-        <w:proofErr w:type="spellStart"/>
         <w:r>
-          <w:t>Migration</w:t>
-        </w:r>
-        <w:proofErr w:type="spellEnd"/>
-        <w:r>
-          <w:t xml:space="preserve"> plan</w:t>
+          <w:t>Migration plan</w:t>
         </w:r>
       </w:sdtContent>
     </w:sdt>
@@ -15013,7 +16751,7 @@
             </wp:anchor>
           </w:drawing>
         </mc:Choice>
-        <mc:Fallback xmlns:arto="http://schemas.microsoft.com/office/word/2006/arto" xmlns:a="http://schemas.openxmlformats.org/drawingml/2006/main">
+        <mc:Fallback xmlns:a="http://schemas.openxmlformats.org/drawingml/2006/main" xmlns:arto="http://schemas.microsoft.com/office/word/2006/arto">
           <w:pict>
             <v:line id="Straight Connector 2" style="position:absolute;z-index:251658240;visibility:visible;mso-wrap-style:square;mso-wrap-distance-left:9pt;mso-wrap-distance-top:0;mso-wrap-distance-right:9pt;mso-wrap-distance-bottom:0;mso-position-horizontal:absolute;mso-position-horizontal-relative:text;mso-position-vertical:absolute;mso-position-vertical-relative:text" o:spid="_x0000_s1026" strokecolor="black [3213]" strokeweight="1pt" from="0,5.2pt" to="540pt,5.2pt" w14:anchorId="53A49291" o:gfxdata="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"/>
           </w:pict>
@@ -15455,16 +17193,16 @@
       </w:rPr>
     </w:lvl>
   </w:abstractNum>
-  <w:num w:numId="1" w16cid:durableId="488861383">
+  <w:num w:numId="1" w16cid:durableId="781610508">
     <w:abstractNumId w:val="3"/>
   </w:num>
-  <w:num w:numId="2" w16cid:durableId="343672316">
+  <w:num w:numId="2" w16cid:durableId="326641515">
     <w:abstractNumId w:val="0"/>
   </w:num>
-  <w:num w:numId="3" w16cid:durableId="1385829390">
+  <w:num w:numId="3" w16cid:durableId="1603685156">
     <w:abstractNumId w:val="1"/>
   </w:num>
-  <w:num w:numId="4" w16cid:durableId="110324986">
+  <w:num w:numId="4" w16cid:durableId="1776897048">
     <w:abstractNumId w:val="2"/>
   </w:num>
   <w:numIdMacAtCleanup w:val="4"/>
@@ -15475,6 +17213,9 @@
 <w15:people xmlns:wpc="http://schemas.microsoft.com/office/word/2010/wordprocessingCanvas" xmlns:cx="http://schemas.microsoft.com/office/drawing/2014/chartex" xmlns:cx1="http://schemas.microsoft.com/office/drawing/2015/9/8/chartex" xmlns:cx2="http://schemas.microsoft.com/office/drawing/2015/10/21/chartex" xmlns:cx3="http://schemas.microsoft.com/office/drawing/2016/5/9/chartex" xmlns:cx4="http://schemas.microsoft.com/office/drawing/2016/5/10/chartex" xmlns:cx5="http://schemas.microsoft.com/office/drawing/2016/5/11/chartex" xmlns:cx6="http://schemas.microsoft.com/office/drawing/2016/5/12/chartex" xmlns:cx7="http://schemas.microsoft.com/office/drawing/2016/5/13/chartex" xmlns:cx8="http://schemas.microsoft.com/office/drawing/2016/5/14/chartex" xmlns:mc="http://schemas.openxmlformats.org/markup-compatibility/2006" xmlns:aink="http://schemas.microsoft.com/office/drawing/2016/ink" xmlns:am3d="http://schemas.microsoft.com/office/drawing/2017/model3d" xmlns:o="urn:schemas-microsoft-com:office:office" xmlns:oel="http://schemas.microsoft.com/office/2019/extlst" xmlns:r="http://schemas.openxmlformats.org/officeDocument/2006/relationships" xmlns:m="http://schemas.openxmlformats.org/officeDocument/2006/math" xmlns:v="urn:schemas-microsoft-com:vml" xmlns:wp14="http://schemas.microsoft.com/office/word/2010/wordprocessingDrawing" xmlns:wp="http://schemas.openxmlformats.org/drawingml/2006/wordprocessingDrawing" xmlns:w10="urn:schemas-microsoft-com:office:word" xmlns:w="http://schemas.openxmlformats.org/wordprocessingml/2006/main" xmlns:w14="http://schemas.microsoft.com/office/word/2010/wordml" xmlns:w15="http://schemas.microsoft.com/office/word/2012/wordml" xmlns:w16cex="http://schemas.microsoft.com/office/word/2018/wordml/cex" xmlns:w16cid="http://schemas.microsoft.com/office/word/2016/wordml/cid" xmlns:w16="http://schemas.microsoft.com/office/word/2018/wordml" xmlns:w16sdtdh="http://schemas.microsoft.com/office/word/2020/wordml/sdtdatahash" xmlns:w16se="http://schemas.microsoft.com/office/word/2015/wordml/symex" xmlns:wpg="http://schemas.microsoft.com/office/word/2010/wordprocessingGroup" xmlns:wpi="http://schemas.microsoft.com/office/word/2010/wordprocessingInk" xmlns:wne="http://schemas.microsoft.com/office/word/2006/wordml" xmlns:wps="http://schemas.microsoft.com/office/word/2010/wordprocessingShape" mc:Ignorable="w14 w15 w16se w16cid w16 w16cex w16sdtdh wp14">
   <w15:person w15:author="Rahul Kumar">
     <w15:presenceInfo w15:providerId="AD" w15:userId="S::rahul.kumar@shutterfly.com::872b57a0-5371-448d-bbe5-a5324267cea0"/>
+  </w15:person>
+  <w15:person w15:author="Rabiah Memon">
+    <w15:presenceInfo w15:providerId="None" w15:userId="Rabiah Memon"/>
   </w15:person>
   <w15:person w15:author="Amit Wadhwa">
     <w15:presenceInfo w15:providerId="None" w15:userId="Amit Wadhwa"/>
@@ -24292,14 +26033,14 @@
     <w:charset w:val="00"/>
     <w:family w:val="swiss"/>
     <w:pitch w:val="variable"/>
-    <w:sig w:usb0="E4002EFF" w:usb1="C000247B" w:usb2="00000009" w:usb3="00000000" w:csb0="000001FF" w:csb1="00000000"/>
+    <w:sig w:usb0="E0002EFF" w:usb1="C000247B" w:usb2="00000009" w:usb3="00000000" w:csb0="000001FF" w:csb1="00000000"/>
   </w:font>
   <w:font w:name="Calibri Light">
     <w:panose1 w:val="020F0302020204030204"/>
     <w:charset w:val="00"/>
     <w:family w:val="swiss"/>
     <w:pitch w:val="variable"/>
-    <w:sig w:usb0="E4002EFF" w:usb1="C000247B" w:usb2="00000009" w:usb3="00000000" w:csb0="000001FF" w:csb1="00000000"/>
+    <w:sig w:usb0="E0002AFF" w:usb1="C000247B" w:usb2="00000009" w:usb3="00000000" w:csb0="000001FF" w:csb1="00000000"/>
   </w:font>
   <w:font w:name="Segoe UI">
     <w:panose1 w:val="020B0502040204020203"/>
@@ -24344,10 +26085,12 @@
     <w:rsid w:val="001665FB"/>
     <w:rsid w:val="00176BBF"/>
     <w:rsid w:val="00191E13"/>
+    <w:rsid w:val="001C57D8"/>
     <w:rsid w:val="00261519"/>
     <w:rsid w:val="00300748"/>
     <w:rsid w:val="00502EB8"/>
     <w:rsid w:val="005646D0"/>
+    <w:rsid w:val="00570CDE"/>
     <w:rsid w:val="0058746F"/>
     <w:rsid w:val="005C3F35"/>
     <w:rsid w:val="00602591"/>
@@ -24375,12 +26118,14 @@
     <w:rsid w:val="00B51226"/>
     <w:rsid w:val="00B5344C"/>
     <w:rsid w:val="00B626AD"/>
+    <w:rsid w:val="00B73B2C"/>
     <w:rsid w:val="00B7476C"/>
     <w:rsid w:val="00B8297D"/>
     <w:rsid w:val="00BE1056"/>
     <w:rsid w:val="00C91923"/>
     <w:rsid w:val="00CC7640"/>
     <w:rsid w:val="00DA1758"/>
+    <w:rsid w:val="00DB1374"/>
     <w:rsid w:val="00DC4FE0"/>
     <w:rsid w:val="00E345D7"/>
     <w:rsid w:val="00E42AA9"/>
@@ -25121,7 +26866,7 @@
 </CoverPageProperties>
 </file>
 
-<file path=customXml/item2.xml><?xml version="1.0" encoding="utf-8"?>
+<file path=customXml/item10.xml><?xml version="1.0" encoding="utf-8"?>
 <?mso-contentType ?>
 <FormTemplates xmlns="http://schemas.microsoft.com/sharepoint/v3/contenttype/forms">
   <Display>DocumentLibraryForm</Display>
@@ -25130,15 +26875,22 @@
 </FormTemplates>
 </file>
 
-<file path=customXml/item3.xml><?xml version="1.0" encoding="utf-8"?>
-<b:Sources xmlns:b="http://schemas.openxmlformats.org/officeDocument/2006/bibliography" xmlns="http://schemas.openxmlformats.org/officeDocument/2006/bibliography" SelectedStyle="\APASixthEditionOfficeOnline.xsl" StyleName="APA" Version="6"/>
+<file path=customXml/item2.xml><?xml version="1.0" encoding="utf-8"?>
+<p:properties xmlns:p="http://schemas.microsoft.com/office/2006/metadata/properties" xmlns:xsi="http://www.w3.org/2001/XMLSchema-instance" xmlns:pc="http://schemas.microsoft.com/office/infopath/2007/PartnerControls">
+  <documentManagement>
+    <lcf76f155ced4ddcb4097134ff3c332f xmlns="6d454ccd-5394-49f1-9c57-1e70447a5b7e">
+      <Terms xmlns="http://schemas.microsoft.com/office/infopath/2007/PartnerControls"/>
+    </lcf76f155ced4ddcb4097134ff3c332f>
+    <TaxCatchAll xmlns="9e206ffe-33e7-4169-8eb0-ca138452c926" xsi:nil="true"/>
+  </documentManagement>
+</p:properties>
 </file>
 
-<file path=customXml/item4.xml><?xml version="1.0" encoding="utf-8"?>
-<ct:contentTypeSchema xmlns:ct="http://schemas.microsoft.com/office/2006/metadata/contentType" xmlns:ma="http://schemas.microsoft.com/office/2006/metadata/properties/metaAttributes" ct:_="" ma:_="" ma:contentTypeName="Document" ma:contentTypeID="0x01010044B39F518C48F841853BF1106F59650B" ma:contentTypeVersion="12" ma:contentTypeDescription="Create a new document." ma:contentTypeScope="" ma:versionID="fee3e5256f817d892a9e0fb1aa816a51">
-  <xsd:schema xmlns:xsd="http://www.w3.org/2001/XMLSchema" xmlns:xs="http://www.w3.org/2001/XMLSchema" xmlns:p="http://schemas.microsoft.com/office/2006/metadata/properties" xmlns:ns2="f5c5e8cd-daf0-4efb-92e0-9f7189bc4d87" xmlns:ns3="6e57f236-58f8-4b74-8d89-9ba8f79d2e46" targetNamespace="http://schemas.microsoft.com/office/2006/metadata/properties" ma:root="true" ma:fieldsID="4aade39653487b26f09c9bc95494a06b" ns2:_="" ns3:_="">
-    <xsd:import namespace="f5c5e8cd-daf0-4efb-92e0-9f7189bc4d87"/>
-    <xsd:import namespace="6e57f236-58f8-4b74-8d89-9ba8f79d2e46"/>
+<file path=customXml/item3.xml><?xml version="1.0" encoding="utf-8"?>
+<ct:contentTypeSchema xmlns:ct="http://schemas.microsoft.com/office/2006/metadata/contentType" xmlns:ma="http://schemas.microsoft.com/office/2006/metadata/properties/metaAttributes" ct:_="" ma:_="" ma:contentTypeName="Document" ma:contentTypeID="0x010100995361ACD252614E8030E395B9EF0C5D" ma:contentTypeVersion="15" ma:contentTypeDescription="Create a new document." ma:contentTypeScope="" ma:versionID="2927694d708b5b61d3305eb4a79bd415">
+  <xsd:schema xmlns:xsd="http://www.w3.org/2001/XMLSchema" xmlns:xs="http://www.w3.org/2001/XMLSchema" xmlns:p="http://schemas.microsoft.com/office/2006/metadata/properties" xmlns:ns2="6d454ccd-5394-49f1-9c57-1e70447a5b7e" xmlns:ns3="9e206ffe-33e7-4169-8eb0-ca138452c926" targetNamespace="http://schemas.microsoft.com/office/2006/metadata/properties" ma:root="true" ma:fieldsID="c653fc6ffdb1ed40321e726d9440ad91" ns2:_="" ns3:_="">
+    <xsd:import namespace="6d454ccd-5394-49f1-9c57-1e70447a5b7e"/>
+    <xsd:import namespace="9e206ffe-33e7-4169-8eb0-ca138452c926"/>
     <xsd:element name="properties">
       <xsd:complexType>
         <xsd:sequence>
@@ -25147,16 +26899,18 @@
               <xsd:all>
                 <xsd:element ref="ns2:MediaServiceMetadata" minOccurs="0"/>
                 <xsd:element ref="ns2:MediaServiceFastMetadata" minOccurs="0"/>
-                <xsd:element ref="ns2:MediaServiceDateTaken" minOccurs="0"/>
                 <xsd:element ref="ns2:MediaServiceAutoTags" minOccurs="0"/>
-                <xsd:element ref="ns2:MediaLengthInSeconds" minOccurs="0"/>
                 <xsd:element ref="ns2:MediaServiceOCR" minOccurs="0"/>
                 <xsd:element ref="ns2:MediaServiceGenerationTime" minOccurs="0"/>
                 <xsd:element ref="ns2:MediaServiceEventHashCode" minOccurs="0"/>
+                <xsd:element ref="ns2:MediaServiceAutoKeyPoints" minOccurs="0"/>
+                <xsd:element ref="ns2:MediaServiceKeyPoints" minOccurs="0"/>
                 <xsd:element ref="ns3:SharedWithUsers" minOccurs="0"/>
                 <xsd:element ref="ns3:SharedWithDetails" minOccurs="0"/>
-                <xsd:element ref="ns2:MediaServiceAutoKeyPoints" minOccurs="0"/>
-                <xsd:element ref="ns2:MediaServiceKeyPoints" minOccurs="0"/>
+                <xsd:element ref="ns2:lcf76f155ced4ddcb4097134ff3c332f" minOccurs="0"/>
+                <xsd:element ref="ns3:TaxCatchAll" minOccurs="0"/>
+                <xsd:element ref="ns2:MediaServiceDateTaken" minOccurs="0"/>
+                <xsd:element ref="ns2:MediaLengthInSeconds" minOccurs="0"/>
               </xsd:all>
             </xsd:complexType>
           </xsd:element>
@@ -25164,7 +26918,7 @@
       </xsd:complexType>
     </xsd:element>
   </xsd:schema>
-  <xsd:schema xmlns:xsd="http://www.w3.org/2001/XMLSchema" xmlns:xs="http://www.w3.org/2001/XMLSchema" xmlns:dms="http://schemas.microsoft.com/office/2006/documentManagement/types" xmlns:pc="http://schemas.microsoft.com/office/infopath/2007/PartnerControls" targetNamespace="f5c5e8cd-daf0-4efb-92e0-9f7189bc4d87" elementFormDefault="qualified">
+  <xsd:schema xmlns:xsd="http://www.w3.org/2001/XMLSchema" xmlns:xs="http://www.w3.org/2001/XMLSchema" xmlns:dms="http://schemas.microsoft.com/office/2006/documentManagement/types" xmlns:pc="http://schemas.microsoft.com/office/infopath/2007/PartnerControls" targetNamespace="6d454ccd-5394-49f1-9c57-1e70447a5b7e" elementFormDefault="qualified">
     <xsd:import namespace="http://schemas.microsoft.com/office/2006/documentManagement/types"/>
     <xsd:import namespace="http://schemas.microsoft.com/office/infopath/2007/PartnerControls"/>
     <xsd:element name="MediaServiceMetadata" ma:index="8" nillable="true" ma:displayName="MediaServiceMetadata" ma:hidden="true" ma:internalName="MediaServiceMetadata" ma:readOnly="true">
@@ -25177,52 +26931,59 @@
         <xsd:restriction base="dms:Note"/>
       </xsd:simpleType>
     </xsd:element>
-    <xsd:element name="MediaServiceDateTaken" ma:index="10" nillable="true" ma:displayName="MediaServiceDateTaken" ma:hidden="true" ma:internalName="MediaServiceDateTaken" ma:readOnly="true">
+    <xsd:element name="MediaServiceAutoTags" ma:index="10" nillable="true" ma:displayName="Tags" ma:internalName="MediaServiceAutoTags" ma:readOnly="true">
       <xsd:simpleType>
         <xsd:restriction base="dms:Text"/>
       </xsd:simpleType>
     </xsd:element>
-    <xsd:element name="MediaServiceAutoTags" ma:index="11" nillable="true" ma:displayName="Tags" ma:internalName="MediaServiceAutoTags" ma:readOnly="true">
-      <xsd:simpleType>
-        <xsd:restriction base="dms:Text"/>
-      </xsd:simpleType>
-    </xsd:element>
-    <xsd:element name="MediaLengthInSeconds" ma:index="12" nillable="true" ma:displayName="MediaLengthInSeconds" ma:hidden="true" ma:internalName="MediaLengthInSeconds" ma:readOnly="true">
-      <xsd:simpleType>
-        <xsd:restriction base="dms:Unknown"/>
-      </xsd:simpleType>
-    </xsd:element>
-    <xsd:element name="MediaServiceOCR" ma:index="13" nillable="true" ma:displayName="Extracted Text" ma:internalName="MediaServiceOCR" ma:readOnly="true">
+    <xsd:element name="MediaServiceOCR" ma:index="11" nillable="true" ma:displayName="Extracted Text" ma:internalName="MediaServiceOCR" ma:readOnly="true">
       <xsd:simpleType>
         <xsd:restriction base="dms:Note">
           <xsd:maxLength value="255"/>
         </xsd:restriction>
       </xsd:simpleType>
     </xsd:element>
-    <xsd:element name="MediaServiceGenerationTime" ma:index="14" nillable="true" ma:displayName="MediaServiceGenerationTime" ma:hidden="true" ma:internalName="MediaServiceGenerationTime" ma:readOnly="true">
+    <xsd:element name="MediaServiceGenerationTime" ma:index="12" nillable="true" ma:displayName="MediaServiceGenerationTime" ma:hidden="true" ma:internalName="MediaServiceGenerationTime" ma:readOnly="true">
       <xsd:simpleType>
         <xsd:restriction base="dms:Text"/>
       </xsd:simpleType>
     </xsd:element>
-    <xsd:element name="MediaServiceEventHashCode" ma:index="15" nillable="true" ma:displayName="MediaServiceEventHashCode" ma:hidden="true" ma:internalName="MediaServiceEventHashCode" ma:readOnly="true">
+    <xsd:element name="MediaServiceEventHashCode" ma:index="13" nillable="true" ma:displayName="MediaServiceEventHashCode" ma:hidden="true" ma:internalName="MediaServiceEventHashCode" ma:readOnly="true">
       <xsd:simpleType>
         <xsd:restriction base="dms:Text"/>
       </xsd:simpleType>
     </xsd:element>
-    <xsd:element name="MediaServiceAutoKeyPoints" ma:index="18" nillable="true" ma:displayName="MediaServiceAutoKeyPoints" ma:hidden="true" ma:internalName="MediaServiceAutoKeyPoints" ma:readOnly="true">
+    <xsd:element name="MediaServiceAutoKeyPoints" ma:index="14" nillable="true" ma:displayName="MediaServiceAutoKeyPoints" ma:hidden="true" ma:internalName="MediaServiceAutoKeyPoints" ma:readOnly="true">
       <xsd:simpleType>
         <xsd:restriction base="dms:Note"/>
       </xsd:simpleType>
     </xsd:element>
-    <xsd:element name="MediaServiceKeyPoints" ma:index="19" nillable="true" ma:displayName="KeyPoints" ma:internalName="MediaServiceKeyPoints" ma:readOnly="true">
+    <xsd:element name="MediaServiceKeyPoints" ma:index="15" nillable="true" ma:displayName="KeyPoints" ma:internalName="MediaServiceKeyPoints" ma:readOnly="true">
       <xsd:simpleType>
         <xsd:restriction base="dms:Note">
           <xsd:maxLength value="255"/>
         </xsd:restriction>
       </xsd:simpleType>
     </xsd:element>
+    <xsd:element name="lcf76f155ced4ddcb4097134ff3c332f" ma:index="19" nillable="true" ma:taxonomy="true" ma:internalName="lcf76f155ced4ddcb4097134ff3c332f" ma:taxonomyFieldName="MediaServiceImageTags" ma:displayName="Image Tags" ma:readOnly="false" ma:fieldId="{5cf76f15-5ced-4ddc-b409-7134ff3c332f}" ma:taxonomyMulti="true" ma:sspId="7d3f5990-e264-4c82-bec1-58dda4b5b932" ma:termSetId="09814cd3-568e-fe90-9814-8d621ff8fb84" ma:anchorId="fba54fb3-c3e1-fe81-a776-ca4b69148c4d" ma:open="true" ma:isKeyword="false">
+      <xsd:complexType>
+        <xsd:sequence>
+          <xsd:element ref="pc:Terms" minOccurs="0" maxOccurs="1"/>
+        </xsd:sequence>
+      </xsd:complexType>
+    </xsd:element>
+    <xsd:element name="MediaServiceDateTaken" ma:index="21" nillable="true" ma:displayName="MediaServiceDateTaken" ma:hidden="true" ma:internalName="MediaServiceDateTaken" ma:readOnly="true">
+      <xsd:simpleType>
+        <xsd:restriction base="dms:Text"/>
+      </xsd:simpleType>
+    </xsd:element>
+    <xsd:element name="MediaLengthInSeconds" ma:index="22" nillable="true" ma:displayName="MediaLengthInSeconds" ma:hidden="true" ma:internalName="MediaLengthInSeconds" ma:readOnly="true">
+      <xsd:simpleType>
+        <xsd:restriction base="dms:Unknown"/>
+      </xsd:simpleType>
+    </xsd:element>
   </xsd:schema>
-  <xsd:schema xmlns:xsd="http://www.w3.org/2001/XMLSchema" xmlns:xs="http://www.w3.org/2001/XMLSchema" xmlns:dms="http://schemas.microsoft.com/office/2006/documentManagement/types" xmlns:pc="http://schemas.microsoft.com/office/infopath/2007/PartnerControls" targetNamespace="6e57f236-58f8-4b74-8d89-9ba8f79d2e46" elementFormDefault="qualified">
+  <xsd:schema xmlns:xsd="http://www.w3.org/2001/XMLSchema" xmlns:xs="http://www.w3.org/2001/XMLSchema" xmlns:dms="http://schemas.microsoft.com/office/2006/documentManagement/types" xmlns:pc="http://schemas.microsoft.com/office/infopath/2007/PartnerControls" targetNamespace="9e206ffe-33e7-4169-8eb0-ca138452c926" elementFormDefault="qualified">
     <xsd:import namespace="http://schemas.microsoft.com/office/2006/documentManagement/types"/>
     <xsd:import namespace="http://schemas.microsoft.com/office/infopath/2007/PartnerControls"/>
     <xsd:element name="SharedWithUsers" ma:index="16" nillable="true" ma:displayName="Shared With" ma:internalName="SharedWithUsers" ma:readOnly="true">
@@ -25250,6 +27011,17 @@
           <xsd:maxLength value="255"/>
         </xsd:restriction>
       </xsd:simpleType>
+    </xsd:element>
+    <xsd:element name="TaxCatchAll" ma:index="20" nillable="true" ma:displayName="Taxonomy Catch All Column" ma:hidden="true" ma:list="{0f63e6d5-5549-48b5-97fd-900784b99185}" ma:internalName="TaxCatchAll" ma:showField="CatchAllData" ma:web="9e206ffe-33e7-4169-8eb0-ca138452c926">
+      <xsd:complexType>
+        <xsd:complexContent>
+          <xsd:extension base="dms:MultiChoiceLookup">
+            <xsd:sequence>
+              <xsd:element name="Value" type="dms:Lookup" maxOccurs="unbounded" minOccurs="0" nillable="true"/>
+            </xsd:sequence>
+          </xsd:extension>
+        </xsd:complexContent>
+      </xsd:complexType>
     </xsd:element>
   </xsd:schema>
   <xsd:schema xmlns="http://schemas.openxmlformats.org/package/2006/metadata/core-properties" xmlns:xsd="http://www.w3.org/2001/XMLSchema" xmlns:xsi="http://www.w3.org/2001/XMLSchema-instance" xmlns:dc="http://purl.org/dc/elements/1.1/" xmlns:dcterms="http://purl.org/dc/terms/" xmlns:odoc="http://schemas.microsoft.com/internal/obd" targetNamespace="http://schemas.openxmlformats.org/package/2006/metadata/core-properties" elementFormDefault="qualified" attributeFormDefault="unqualified" blockDefault="#all">
@@ -25351,10 +27123,268 @@
 </ct:contentTypeSchema>
 </file>
 
+<file path=customXml/item4.xml><?xml version="1.0" encoding="utf-8"?>
+<b:Sources xmlns:b="http://schemas.openxmlformats.org/officeDocument/2006/bibliography" xmlns="http://schemas.openxmlformats.org/officeDocument/2006/bibliography" SelectedStyle="\APASixthEditionOfficeOnline.xsl" StyleName="APA" Version="6"/>
+</file>
+
 <file path=customXml/item5.xml><?xml version="1.0" encoding="utf-8"?>
+<?mso-contentType ?>
+<FormTemplates xmlns="http://schemas.microsoft.com/sharepoint/v3/contenttype/forms">
+  <Display>DocumentLibraryForm</Display>
+  <Edit>DocumentLibraryForm</Edit>
+  <New>DocumentLibraryForm</New>
+</FormTemplates>
+</file>
+
+<file path=customXml/item6.xml><?xml version="1.0" encoding="utf-8"?>
+<CoverPageProperties xmlns="http://schemas.microsoft.com/office/2006/coverPageProps">
+  <PublishDate>2015-02-20T00:00:00</PublishDate>
+  <Abstract/>
+  <CompanyAddress>SharePoint Architect</CompanyAddress>
+  <CompanyPhone/>
+  <CompanyFax/>
+  <CompanyEmail/>
+</CoverPageProperties>
+</file>
+
+<file path=customXml/item7.xml><?xml version="1.0" encoding="utf-8"?>
 <p:properties xmlns:p="http://schemas.microsoft.com/office/2006/metadata/properties" xmlns:xsi="http://www.w3.org/2001/XMLSchema-instance" xmlns:pc="http://schemas.microsoft.com/office/infopath/2007/PartnerControls">
-  <documentManagement/>
+  <documentManagement>
+    <lcf76f155ced4ddcb4097134ff3c332f xmlns="6d454ccd-5394-49f1-9c57-1e70447a5b7e">
+      <Terms xmlns="http://schemas.microsoft.com/office/infopath/2007/PartnerControls"/>
+    </lcf76f155ced4ddcb4097134ff3c332f>
+    <TaxCatchAll xmlns="9e206ffe-33e7-4169-8eb0-ca138452c926" xsi:nil="true"/>
+  </documentManagement>
 </p:properties>
+</file>
+
+<file path=customXml/item8.xml><?xml version="1.0" encoding="utf-8"?>
+<ct:contentTypeSchema xmlns:ct="http://schemas.microsoft.com/office/2006/metadata/contentType" xmlns:ma="http://schemas.microsoft.com/office/2006/metadata/properties/metaAttributes" ct:_="" ma:_="" ma:contentTypeName="Document" ma:contentTypeID="0x010100995361ACD252614E8030E395B9EF0C5D" ma:contentTypeVersion="13" ma:contentTypeDescription="Create a new document." ma:contentTypeScope="" ma:versionID="61f8279513fee488b9edc55a13fcb8de">
+  <xsd:schema xmlns:xsd="http://www.w3.org/2001/XMLSchema" xmlns:xs="http://www.w3.org/2001/XMLSchema" xmlns:p="http://schemas.microsoft.com/office/2006/metadata/properties" xmlns:ns2="6d454ccd-5394-49f1-9c57-1e70447a5b7e" xmlns:ns3="9e206ffe-33e7-4169-8eb0-ca138452c926" targetNamespace="http://schemas.microsoft.com/office/2006/metadata/properties" ma:root="true" ma:fieldsID="17189e7adb04ec5785ab786cedbc85fe" ns2:_="" ns3:_="">
+    <xsd:import namespace="6d454ccd-5394-49f1-9c57-1e70447a5b7e"/>
+    <xsd:import namespace="9e206ffe-33e7-4169-8eb0-ca138452c926"/>
+    <xsd:element name="properties">
+      <xsd:complexType>
+        <xsd:sequence>
+          <xsd:element name="documentManagement">
+            <xsd:complexType>
+              <xsd:all>
+                <xsd:element ref="ns2:MediaServiceMetadata" minOccurs="0"/>
+                <xsd:element ref="ns2:MediaServiceFastMetadata" minOccurs="0"/>
+                <xsd:element ref="ns2:MediaServiceAutoTags" minOccurs="0"/>
+                <xsd:element ref="ns2:MediaServiceOCR" minOccurs="0"/>
+                <xsd:element ref="ns2:MediaServiceGenerationTime" minOccurs="0"/>
+                <xsd:element ref="ns2:MediaServiceEventHashCode" minOccurs="0"/>
+                <xsd:element ref="ns2:MediaServiceAutoKeyPoints" minOccurs="0"/>
+                <xsd:element ref="ns2:MediaServiceKeyPoints" minOccurs="0"/>
+                <xsd:element ref="ns3:SharedWithUsers" minOccurs="0"/>
+                <xsd:element ref="ns3:SharedWithDetails" minOccurs="0"/>
+                <xsd:element ref="ns2:lcf76f155ced4ddcb4097134ff3c332f" minOccurs="0"/>
+                <xsd:element ref="ns3:TaxCatchAll" minOccurs="0"/>
+              </xsd:all>
+            </xsd:complexType>
+          </xsd:element>
+        </xsd:sequence>
+      </xsd:complexType>
+    </xsd:element>
+  </xsd:schema>
+  <xsd:schema xmlns:xsd="http://www.w3.org/2001/XMLSchema" xmlns:xs="http://www.w3.org/2001/XMLSchema" xmlns:dms="http://schemas.microsoft.com/office/2006/documentManagement/types" xmlns:pc="http://schemas.microsoft.com/office/infopath/2007/PartnerControls" targetNamespace="6d454ccd-5394-49f1-9c57-1e70447a5b7e" elementFormDefault="qualified">
+    <xsd:import namespace="http://schemas.microsoft.com/office/2006/documentManagement/types"/>
+    <xsd:import namespace="http://schemas.microsoft.com/office/infopath/2007/PartnerControls"/>
+    <xsd:element name="MediaServiceMetadata" ma:index="8" nillable="true" ma:displayName="MediaServiceMetadata" ma:hidden="true" ma:internalName="MediaServiceMetadata" ma:readOnly="true">
+      <xsd:simpleType>
+        <xsd:restriction base="dms:Note"/>
+      </xsd:simpleType>
+    </xsd:element>
+    <xsd:element name="MediaServiceFastMetadata" ma:index="9" nillable="true" ma:displayName="MediaServiceFastMetadata" ma:hidden="true" ma:internalName="MediaServiceFastMetadata" ma:readOnly="true">
+      <xsd:simpleType>
+        <xsd:restriction base="dms:Note"/>
+      </xsd:simpleType>
+    </xsd:element>
+    <xsd:element name="MediaServiceAutoTags" ma:index="10" nillable="true" ma:displayName="Tags" ma:internalName="MediaServiceAutoTags" ma:readOnly="true">
+      <xsd:simpleType>
+        <xsd:restriction base="dms:Text"/>
+      </xsd:simpleType>
+    </xsd:element>
+    <xsd:element name="MediaServiceOCR" ma:index="11" nillable="true" ma:displayName="Extracted Text" ma:internalName="MediaServiceOCR" ma:readOnly="true">
+      <xsd:simpleType>
+        <xsd:restriction base="dms:Note">
+          <xsd:maxLength value="255"/>
+        </xsd:restriction>
+      </xsd:simpleType>
+    </xsd:element>
+    <xsd:element name="MediaServiceGenerationTime" ma:index="12" nillable="true" ma:displayName="MediaServiceGenerationTime" ma:hidden="true" ma:internalName="MediaServiceGenerationTime" ma:readOnly="true">
+      <xsd:simpleType>
+        <xsd:restriction base="dms:Text"/>
+      </xsd:simpleType>
+    </xsd:element>
+    <xsd:element name="MediaServiceEventHashCode" ma:index="13" nillable="true" ma:displayName="MediaServiceEventHashCode" ma:hidden="true" ma:internalName="MediaServiceEventHashCode" ma:readOnly="true">
+      <xsd:simpleType>
+        <xsd:restriction base="dms:Text"/>
+      </xsd:simpleType>
+    </xsd:element>
+    <xsd:element name="MediaServiceAutoKeyPoints" ma:index="14" nillable="true" ma:displayName="MediaServiceAutoKeyPoints" ma:hidden="true" ma:internalName="MediaServiceAutoKeyPoints" ma:readOnly="true">
+      <xsd:simpleType>
+        <xsd:restriction base="dms:Note"/>
+      </xsd:simpleType>
+    </xsd:element>
+    <xsd:element name="MediaServiceKeyPoints" ma:index="15" nillable="true" ma:displayName="KeyPoints" ma:internalName="MediaServiceKeyPoints" ma:readOnly="true">
+      <xsd:simpleType>
+        <xsd:restriction base="dms:Note">
+          <xsd:maxLength value="255"/>
+        </xsd:restriction>
+      </xsd:simpleType>
+    </xsd:element>
+    <xsd:element name="lcf76f155ced4ddcb4097134ff3c332f" ma:index="19" nillable="true" ma:taxonomy="true" ma:internalName="lcf76f155ced4ddcb4097134ff3c332f" ma:taxonomyFieldName="MediaServiceImageTags" ma:displayName="Image Tags" ma:readOnly="false" ma:fieldId="{5cf76f15-5ced-4ddc-b409-7134ff3c332f}" ma:taxonomyMulti="true" ma:sspId="7d3f5990-e264-4c82-bec1-58dda4b5b932" ma:termSetId="09814cd3-568e-fe90-9814-8d621ff8fb84" ma:anchorId="fba54fb3-c3e1-fe81-a776-ca4b69148c4d" ma:open="true" ma:isKeyword="false">
+      <xsd:complexType>
+        <xsd:sequence>
+          <xsd:element ref="pc:Terms" minOccurs="0" maxOccurs="1"/>
+        </xsd:sequence>
+      </xsd:complexType>
+    </xsd:element>
+  </xsd:schema>
+  <xsd:schema xmlns:xsd="http://www.w3.org/2001/XMLSchema" xmlns:xs="http://www.w3.org/2001/XMLSchema" xmlns:dms="http://schemas.microsoft.com/office/2006/documentManagement/types" xmlns:pc="http://schemas.microsoft.com/office/infopath/2007/PartnerControls" targetNamespace="9e206ffe-33e7-4169-8eb0-ca138452c926" elementFormDefault="qualified">
+    <xsd:import namespace="http://schemas.microsoft.com/office/2006/documentManagement/types"/>
+    <xsd:import namespace="http://schemas.microsoft.com/office/infopath/2007/PartnerControls"/>
+    <xsd:element name="SharedWithUsers" ma:index="16" nillable="true" ma:displayName="Shared With" ma:internalName="SharedWithUsers" ma:readOnly="true">
+      <xsd:complexType>
+        <xsd:complexContent>
+          <xsd:extension base="dms:UserMulti">
+            <xsd:sequence>
+              <xsd:element name="UserInfo" minOccurs="0" maxOccurs="unbounded">
+                <xsd:complexType>
+                  <xsd:sequence>
+                    <xsd:element name="DisplayName" type="xsd:string" minOccurs="0"/>
+                    <xsd:element name="AccountId" type="dms:UserId" minOccurs="0" nillable="true"/>
+                    <xsd:element name="AccountType" type="xsd:string" minOccurs="0"/>
+                  </xsd:sequence>
+                </xsd:complexType>
+              </xsd:element>
+            </xsd:sequence>
+          </xsd:extension>
+        </xsd:complexContent>
+      </xsd:complexType>
+    </xsd:element>
+    <xsd:element name="SharedWithDetails" ma:index="17" nillable="true" ma:displayName="Shared With Details" ma:internalName="SharedWithDetails" ma:readOnly="true">
+      <xsd:simpleType>
+        <xsd:restriction base="dms:Note">
+          <xsd:maxLength value="255"/>
+        </xsd:restriction>
+      </xsd:simpleType>
+    </xsd:element>
+    <xsd:element name="TaxCatchAll" ma:index="20" nillable="true" ma:displayName="Taxonomy Catch All Column" ma:hidden="true" ma:list="{0f63e6d5-5549-48b5-97fd-900784b99185}" ma:internalName="TaxCatchAll" ma:showField="CatchAllData" ma:web="9e206ffe-33e7-4169-8eb0-ca138452c926">
+      <xsd:complexType>
+        <xsd:complexContent>
+          <xsd:extension base="dms:MultiChoiceLookup">
+            <xsd:sequence>
+              <xsd:element name="Value" type="dms:Lookup" maxOccurs="unbounded" minOccurs="0" nillable="true"/>
+            </xsd:sequence>
+          </xsd:extension>
+        </xsd:complexContent>
+      </xsd:complexType>
+    </xsd:element>
+  </xsd:schema>
+  <xsd:schema xmlns="http://schemas.openxmlformats.org/package/2006/metadata/core-properties" xmlns:xsd="http://www.w3.org/2001/XMLSchema" xmlns:xsi="http://www.w3.org/2001/XMLSchema-instance" xmlns:dc="http://purl.org/dc/elements/1.1/" xmlns:dcterms="http://purl.org/dc/terms/" xmlns:odoc="http://schemas.microsoft.com/internal/obd" targetNamespace="http://schemas.openxmlformats.org/package/2006/metadata/core-properties" elementFormDefault="qualified" attributeFormDefault="unqualified" blockDefault="#all">
+    <xsd:import namespace="http://purl.org/dc/elements/1.1/" schemaLocation="http://dublincore.org/schemas/xmls/qdc/2003/04/02/dc.xsd"/>
+    <xsd:import namespace="http://purl.org/dc/terms/" schemaLocation="http://dublincore.org/schemas/xmls/qdc/2003/04/02/dcterms.xsd"/>
+    <xsd:element name="coreProperties" type="CT_coreProperties"/>
+    <xsd:complexType name="CT_coreProperties">
+      <xsd:all>
+        <xsd:element ref="dc:creator" minOccurs="0" maxOccurs="1"/>
+        <xsd:element ref="dcterms:created" minOccurs="0" maxOccurs="1"/>
+        <xsd:element ref="dc:identifier" minOccurs="0" maxOccurs="1"/>
+        <xsd:element name="contentType" minOccurs="0" maxOccurs="1" type="xsd:string" ma:index="0" ma:displayName="Content Type"/>
+        <xsd:element ref="dc:title" minOccurs="0" maxOccurs="1" ma:index="4" ma:displayName="Title"/>
+        <xsd:element ref="dc:subject" minOccurs="0" maxOccurs="1"/>
+        <xsd:element ref="dc:description" minOccurs="0" maxOccurs="1"/>
+        <xsd:element name="keywords" minOccurs="0" maxOccurs="1" type="xsd:string"/>
+        <xsd:element ref="dc:language" minOccurs="0" maxOccurs="1"/>
+        <xsd:element name="category" minOccurs="0" maxOccurs="1" type="xsd:string"/>
+        <xsd:element name="version" minOccurs="0" maxOccurs="1" type="xsd:string"/>
+        <xsd:element name="revision" minOccurs="0" maxOccurs="1" type="xsd:string">
+          <xsd:annotation>
+            <xsd:documentation>
+                        This value indicates the number of saves or revisions. The application is responsible for updating this value after each revision.
+                    </xsd:documentation>
+          </xsd:annotation>
+        </xsd:element>
+        <xsd:element name="lastModifiedBy" minOccurs="0" maxOccurs="1" type="xsd:string"/>
+        <xsd:element ref="dcterms:modified" minOccurs="0" maxOccurs="1"/>
+        <xsd:element name="contentStatus" minOccurs="0" maxOccurs="1" type="xsd:string"/>
+      </xsd:all>
+    </xsd:complexType>
+  </xsd:schema>
+  <xs:schema xmlns:pc="http://schemas.microsoft.com/office/infopath/2007/PartnerControls" xmlns:xs="http://www.w3.org/2001/XMLSchema" targetNamespace="http://schemas.microsoft.com/office/infopath/2007/PartnerControls" elementFormDefault="qualified" attributeFormDefault="unqualified">
+    <xs:element name="Person">
+      <xs:complexType>
+        <xs:sequence>
+          <xs:element ref="pc:DisplayName" minOccurs="0"/>
+          <xs:element ref="pc:AccountId" minOccurs="0"/>
+          <xs:element ref="pc:AccountType" minOccurs="0"/>
+        </xs:sequence>
+      </xs:complexType>
+    </xs:element>
+    <xs:element name="DisplayName" type="xs:string"/>
+    <xs:element name="AccountId" type="xs:string"/>
+    <xs:element name="AccountType" type="xs:string"/>
+    <xs:element name="BDCAssociatedEntity">
+      <xs:complexType>
+        <xs:sequence>
+          <xs:element ref="pc:BDCEntity" minOccurs="0" maxOccurs="unbounded"/>
+        </xs:sequence>
+        <xs:attribute ref="pc:EntityNamespace"/>
+        <xs:attribute ref="pc:EntityName"/>
+        <xs:attribute ref="pc:SystemInstanceName"/>
+        <xs:attribute ref="pc:AssociationName"/>
+      </xs:complexType>
+    </xs:element>
+    <xs:attribute name="EntityNamespace" type="xs:string"/>
+    <xs:attribute name="EntityName" type="xs:string"/>
+    <xs:attribute name="SystemInstanceName" type="xs:string"/>
+    <xs:attribute name="AssociationName" type="xs:string"/>
+    <xs:element name="BDCEntity">
+      <xs:complexType>
+        <xs:sequence>
+          <xs:element ref="pc:EntityDisplayName" minOccurs="0"/>
+          <xs:element ref="pc:EntityInstanceReference" minOccurs="0"/>
+          <xs:element ref="pc:EntityId1" minOccurs="0"/>
+          <xs:element ref="pc:EntityId2" minOccurs="0"/>
+          <xs:element ref="pc:EntityId3" minOccurs="0"/>
+          <xs:element ref="pc:EntityId4" minOccurs="0"/>
+          <xs:element ref="pc:EntityId5" minOccurs="0"/>
+        </xs:sequence>
+      </xs:complexType>
+    </xs:element>
+    <xs:element name="EntityDisplayName" type="xs:string"/>
+    <xs:element name="EntityInstanceReference" type="xs:string"/>
+    <xs:element name="EntityId1" type="xs:string"/>
+    <xs:element name="EntityId2" type="xs:string"/>
+    <xs:element name="EntityId3" type="xs:string"/>
+    <xs:element name="EntityId4" type="xs:string"/>
+    <xs:element name="EntityId5" type="xs:string"/>
+    <xs:element name="Terms">
+      <xs:complexType>
+        <xs:sequence>
+          <xs:element ref="pc:TermInfo" minOccurs="0" maxOccurs="unbounded"/>
+        </xs:sequence>
+      </xs:complexType>
+    </xs:element>
+    <xs:element name="TermInfo">
+      <xs:complexType>
+        <xs:sequence>
+          <xs:element ref="pc:TermName" minOccurs="0"/>
+          <xs:element ref="pc:TermId" minOccurs="0"/>
+        </xs:sequence>
+      </xs:complexType>
+    </xs:element>
+    <xs:element name="TermName" type="xs:string"/>
+    <xs:element name="TermId" type="xs:string"/>
+  </xs:schema>
+</ct:contentTypeSchema>
+</file>
+
+<file path=customXml/item9.xml><?xml version="1.0" encoding="utf-8"?>
+<b:Sources xmlns:b="http://schemas.openxmlformats.org/officeDocument/2006/bibliography" xmlns="http://schemas.openxmlformats.org/officeDocument/2006/bibliography" SelectedStyle="\APASixthEditionOfficeOnline.xsl" StyleName="APA" Version="6"/>
 </file>
 
 <file path=customXml/itemProps1.xml><?xml version="1.0" encoding="utf-8"?>
@@ -25365,7 +27395,7 @@
 </ds:datastoreItem>
 </file>
 
-<file path=customXml/itemProps2.xml><?xml version="1.0" encoding="utf-8"?>
+<file path=customXml/itemProps10.xml><?xml version="1.0" encoding="utf-8"?>
 <ds:datastoreItem xmlns:ds="http://schemas.openxmlformats.org/officeDocument/2006/customXml" ds:itemID="{46E0F9F9-B21F-4B44-BA16-3E52C7841011}">
   <ds:schemaRefs>
     <ds:schemaRef ds:uri="http://schemas.microsoft.com/sharepoint/v3/contenttype/forms"/>
@@ -25373,7 +27403,22 @@
 </ds:datastoreItem>
 </file>
 
+<file path=customXml/itemProps2.xml><?xml version="1.0" encoding="utf-8"?>
+<ds:datastoreItem xmlns:ds="http://schemas.openxmlformats.org/officeDocument/2006/customXml" ds:itemID="{80DFC720-9DF2-40E7-8025-F6B46E22DB94}">
+  <ds:schemaRefs>
+    <ds:schemaRef ds:uri="http://schemas.microsoft.com/office/2006/metadata/properties"/>
+    <ds:schemaRef ds:uri="http://schemas.microsoft.com/office/infopath/2007/PartnerControls"/>
+    <ds:schemaRef ds:uri="6d454ccd-5394-49f1-9c57-1e70447a5b7e"/>
+    <ds:schemaRef ds:uri="9e206ffe-33e7-4169-8eb0-ca138452c926"/>
+  </ds:schemaRefs>
+</ds:datastoreItem>
+</file>
+
 <file path=customXml/itemProps3.xml><?xml version="1.0" encoding="utf-8"?>
+<ds:datastoreItem xmlns:ds="http://schemas.openxmlformats.org/officeDocument/2006/customXml" ds:itemID="{43051751-0BC9-41E4-8E95-E3894C6162EE}"/>
+</file>
+
+<file path=customXml/itemProps4.xml><?xml version="1.0" encoding="utf-8"?>
 <ds:datastoreItem xmlns:ds="http://schemas.openxmlformats.org/officeDocument/2006/customXml" ds:itemID="{D63737C2-EAFD-44FF-9DAC-4DE58ABD972E}">
   <ds:schemaRefs>
     <ds:schemaRef ds:uri="http://schemas.openxmlformats.org/officeDocument/2006/bibliography"/>
@@ -25381,15 +27426,42 @@
 </ds:datastoreItem>
 </file>
 
-<file path=customXml/itemProps4.xml><?xml version="1.0" encoding="utf-8"?>
-<ds:datastoreItem xmlns:ds="http://schemas.openxmlformats.org/officeDocument/2006/customXml" ds:itemID="{07763081-5B3C-4E27-8AF0-588BE1BA44E3}">
+<file path=customXml/itemProps5.xml><?xml version="1.0" encoding="utf-8"?>
+<ds:datastoreItem xmlns:ds="http://schemas.openxmlformats.org/officeDocument/2006/customXml" ds:itemID="{46E0F9F9-B21F-4B44-BA16-3E52C7841011}">
+  <ds:schemaRefs>
+    <ds:schemaRef ds:uri="http://schemas.microsoft.com/sharepoint/v3/contenttype/forms"/>
+  </ds:schemaRefs>
+</ds:datastoreItem>
+</file>
+
+<file path=customXml/itemProps6.xml><?xml version="1.0" encoding="utf-8"?>
+<ds:datastoreItem xmlns:ds="http://schemas.openxmlformats.org/officeDocument/2006/customXml" ds:itemID="{55AF091B-3C7A-41E3-B477-F2FDAA23CFDA}">
+  <ds:schemaRefs>
+    <ds:schemaRef ds:uri="http://schemas.microsoft.com/office/2006/coverPageProps"/>
+  </ds:schemaRefs>
+</ds:datastoreItem>
+</file>
+
+<file path=customXml/itemProps7.xml><?xml version="1.0" encoding="utf-8"?>
+<ds:datastoreItem xmlns:ds="http://schemas.openxmlformats.org/officeDocument/2006/customXml" ds:itemID="{80DFC720-9DF2-40E7-8025-F6B46E22DB94}">
+  <ds:schemaRefs>
+    <ds:schemaRef ds:uri="http://schemas.microsoft.com/office/2006/metadata/properties"/>
+    <ds:schemaRef ds:uri="http://schemas.microsoft.com/office/infopath/2007/PartnerControls"/>
+    <ds:schemaRef ds:uri="6d454ccd-5394-49f1-9c57-1e70447a5b7e"/>
+    <ds:schemaRef ds:uri="9e206ffe-33e7-4169-8eb0-ca138452c926"/>
+  </ds:schemaRefs>
+</ds:datastoreItem>
+</file>
+
+<file path=customXml/itemProps8.xml><?xml version="1.0" encoding="utf-8"?>
+<ds:datastoreItem xmlns:ds="http://schemas.openxmlformats.org/officeDocument/2006/customXml" ds:itemID="{A88E3A8A-E00C-498C-8783-C0FBD08FBE98}">
   <ds:schemaRefs>
     <ds:schemaRef ds:uri="http://schemas.microsoft.com/office/2006/metadata/contentType"/>
     <ds:schemaRef ds:uri="http://schemas.microsoft.com/office/2006/metadata/properties/metaAttributes"/>
     <ds:schemaRef ds:uri="http://www.w3.org/2001/XMLSchema"/>
     <ds:schemaRef ds:uri="http://schemas.microsoft.com/office/2006/metadata/properties"/>
-    <ds:schemaRef ds:uri="f5c5e8cd-daf0-4efb-92e0-9f7189bc4d87"/>
-    <ds:schemaRef ds:uri="6e57f236-58f8-4b74-8d89-9ba8f79d2e46"/>
+    <ds:schemaRef ds:uri="6d454ccd-5394-49f1-9c57-1e70447a5b7e"/>
+    <ds:schemaRef ds:uri="9e206ffe-33e7-4169-8eb0-ca138452c926"/>
     <ds:schemaRef ds:uri="http://schemas.microsoft.com/office/2006/documentManagement/types"/>
     <ds:schemaRef ds:uri="http://schemas.microsoft.com/office/infopath/2007/PartnerControls"/>
     <ds:schemaRef ds:uri="http://schemas.openxmlformats.org/package/2006/metadata/core-properties"/>
@@ -25400,11 +27472,10 @@
 </ds:datastoreItem>
 </file>
 
-<file path=customXml/itemProps5.xml><?xml version="1.0" encoding="utf-8"?>
-<ds:datastoreItem xmlns:ds="http://schemas.openxmlformats.org/officeDocument/2006/customXml" ds:itemID="{80DFC720-9DF2-40E7-8025-F6B46E22DB94}">
+<file path=customXml/itemProps9.xml><?xml version="1.0" encoding="utf-8"?>
+<ds:datastoreItem xmlns:ds="http://schemas.openxmlformats.org/officeDocument/2006/customXml" ds:itemID="{D63737C2-EAFD-44FF-9DAC-4DE58ABD972E}">
   <ds:schemaRefs>
-    <ds:schemaRef ds:uri="http://schemas.microsoft.com/office/2006/metadata/properties"/>
-    <ds:schemaRef ds:uri="http://schemas.microsoft.com/office/infopath/2007/PartnerControls"/>
+    <ds:schemaRef ds:uri="http://schemas.openxmlformats.org/officeDocument/2006/bibliography"/>
   </ds:schemaRefs>
 </ds:datastoreItem>
 </file>